--- a/Milestone 3.docx
+++ b/Milestone 3.docx
@@ -99,827 +99,1413 @@
           <w:sz w:val="24"/>
           <w:szCs w:val="24"/>
         </w:rPr>
-        <w:t>CREATE TABLE `main`.`Restaurant` (</w:t>
-      </w:r>
-    </w:p>
-    <w:p>
-      <w:pPr>
-        <w:widowControl w:val="0"/>
-        <w:tabs>
-          <w:tab w:val="left" w:pos="720"/>
-          <w:tab w:val="left" w:pos="1440"/>
-          <w:tab w:val="left" w:pos="2160"/>
-          <w:tab w:val="left" w:pos="2880"/>
-          <w:tab w:val="left" w:pos="3600"/>
-          <w:tab w:val="left" w:pos="4320"/>
-          <w:tab w:val="left" w:pos="5040"/>
-          <w:tab w:val="left" w:pos="5760"/>
-          <w:tab w:val="left" w:pos="6480"/>
-          <w:tab w:val="left" w:pos="7200"/>
-          <w:tab w:val="left" w:pos="7920"/>
-          <w:tab w:val="left" w:pos="8640"/>
-        </w:tabs>
-        <w:autoSpaceDE w:val="0"/>
-        <w:autoSpaceDN w:val="0"/>
-        <w:adjustRightInd w:val="0"/>
-        <w:spacing w:after="0" w:line="240" w:lineRule="auto"/>
-        <w:rPr>
-          <w:rFonts w:ascii="Helvetica" w:hAnsi="Helvetica" w:cs="Helvetica"/>
-          <w:sz w:val="24"/>
-          <w:szCs w:val="24"/>
-        </w:rPr>
-      </w:pPr>
-      <w:r>
-        <w:rPr>
-          <w:rFonts w:ascii="Helvetica" w:hAnsi="Helvetica" w:cs="Helvetica"/>
-          <w:sz w:val="24"/>
-          <w:szCs w:val="24"/>
-        </w:rPr>
-        <w:t xml:space="preserve">  `restaurant_name` VARCHAR(100) NULL,</w:t>
-      </w:r>
-    </w:p>
-    <w:p>
-      <w:pPr>
-        <w:widowControl w:val="0"/>
-        <w:tabs>
-          <w:tab w:val="left" w:pos="720"/>
-          <w:tab w:val="left" w:pos="1440"/>
-          <w:tab w:val="left" w:pos="2160"/>
-          <w:tab w:val="left" w:pos="2880"/>
-          <w:tab w:val="left" w:pos="3600"/>
-          <w:tab w:val="left" w:pos="4320"/>
-          <w:tab w:val="left" w:pos="5040"/>
-          <w:tab w:val="left" w:pos="5760"/>
-          <w:tab w:val="left" w:pos="6480"/>
-          <w:tab w:val="left" w:pos="7200"/>
-          <w:tab w:val="left" w:pos="7920"/>
-          <w:tab w:val="left" w:pos="8640"/>
-        </w:tabs>
-        <w:autoSpaceDE w:val="0"/>
-        <w:autoSpaceDN w:val="0"/>
-        <w:adjustRightInd w:val="0"/>
-        <w:spacing w:after="0" w:line="240" w:lineRule="auto"/>
-        <w:rPr>
-          <w:rFonts w:ascii="Helvetica" w:hAnsi="Helvetica" w:cs="Helvetica"/>
-          <w:sz w:val="24"/>
-          <w:szCs w:val="24"/>
-        </w:rPr>
-      </w:pPr>
-      <w:r>
-        <w:rPr>
-          <w:rFonts w:ascii="Helvetica" w:hAnsi="Helvetica" w:cs="Helvetica"/>
-          <w:sz w:val="24"/>
-          <w:szCs w:val="24"/>
-        </w:rPr>
-        <w:t xml:space="preserve">  `restaurant_phone` VARCHAR(45) NULL,</w:t>
-      </w:r>
-    </w:p>
-    <w:p>
-      <w:pPr>
-        <w:widowControl w:val="0"/>
-        <w:tabs>
-          <w:tab w:val="left" w:pos="720"/>
-          <w:tab w:val="left" w:pos="1440"/>
-          <w:tab w:val="left" w:pos="2160"/>
-          <w:tab w:val="left" w:pos="2880"/>
-          <w:tab w:val="left" w:pos="3600"/>
-          <w:tab w:val="left" w:pos="4320"/>
-          <w:tab w:val="left" w:pos="5040"/>
-          <w:tab w:val="left" w:pos="5760"/>
-          <w:tab w:val="left" w:pos="6480"/>
-          <w:tab w:val="left" w:pos="7200"/>
-          <w:tab w:val="left" w:pos="7920"/>
-          <w:tab w:val="left" w:pos="8640"/>
-        </w:tabs>
-        <w:autoSpaceDE w:val="0"/>
-        <w:autoSpaceDN w:val="0"/>
-        <w:adjustRightInd w:val="0"/>
-        <w:spacing w:after="0" w:line="240" w:lineRule="auto"/>
-        <w:rPr>
-          <w:rFonts w:ascii="Helvetica" w:hAnsi="Helvetica" w:cs="Helvetica"/>
-          <w:sz w:val="24"/>
-          <w:szCs w:val="24"/>
-        </w:rPr>
-      </w:pPr>
-      <w:r>
-        <w:rPr>
-          <w:rFonts w:ascii="Helvetica" w:hAnsi="Helvetica" w:cs="Helvetica"/>
-          <w:sz w:val="24"/>
-          <w:szCs w:val="24"/>
-        </w:rPr>
-        <w:t xml:space="preserve">  `restaurant_website` VARCHAR(200) NULL,</w:t>
-      </w:r>
-    </w:p>
-    <w:p>
-      <w:pPr>
-        <w:widowControl w:val="0"/>
-        <w:tabs>
-          <w:tab w:val="left" w:pos="720"/>
-          <w:tab w:val="left" w:pos="1440"/>
-          <w:tab w:val="left" w:pos="2160"/>
-          <w:tab w:val="left" w:pos="2880"/>
-          <w:tab w:val="left" w:pos="3600"/>
-          <w:tab w:val="left" w:pos="4320"/>
-          <w:tab w:val="left" w:pos="5040"/>
-          <w:tab w:val="left" w:pos="5760"/>
-          <w:tab w:val="left" w:pos="6480"/>
-          <w:tab w:val="left" w:pos="7200"/>
-          <w:tab w:val="left" w:pos="7920"/>
-          <w:tab w:val="left" w:pos="8640"/>
-        </w:tabs>
-        <w:autoSpaceDE w:val="0"/>
-        <w:autoSpaceDN w:val="0"/>
-        <w:adjustRightInd w:val="0"/>
-        <w:spacing w:after="0" w:line="240" w:lineRule="auto"/>
-        <w:rPr>
-          <w:rFonts w:ascii="Helvetica" w:hAnsi="Helvetica" w:cs="Helvetica"/>
-          <w:sz w:val="24"/>
-          <w:szCs w:val="24"/>
-        </w:rPr>
-      </w:pPr>
-      <w:r>
-        <w:rPr>
-          <w:rFonts w:ascii="Helvetica" w:hAnsi="Helvetica" w:cs="Helvetica"/>
-          <w:sz w:val="24"/>
-          <w:szCs w:val="24"/>
-        </w:rPr>
-        <w:t xml:space="preserve">  `hours` VARCHAR(200) NULL,</w:t>
-      </w:r>
-    </w:p>
-    <w:p>
-      <w:pPr>
-        <w:widowControl w:val="0"/>
-        <w:tabs>
-          <w:tab w:val="left" w:pos="720"/>
-          <w:tab w:val="left" w:pos="1440"/>
-          <w:tab w:val="left" w:pos="2160"/>
-          <w:tab w:val="left" w:pos="2880"/>
-          <w:tab w:val="left" w:pos="3600"/>
-          <w:tab w:val="left" w:pos="4320"/>
-          <w:tab w:val="left" w:pos="5040"/>
-          <w:tab w:val="left" w:pos="5760"/>
-          <w:tab w:val="left" w:pos="6480"/>
-          <w:tab w:val="left" w:pos="7200"/>
-          <w:tab w:val="left" w:pos="7920"/>
-          <w:tab w:val="left" w:pos="8640"/>
-        </w:tabs>
-        <w:autoSpaceDE w:val="0"/>
-        <w:autoSpaceDN w:val="0"/>
-        <w:adjustRightInd w:val="0"/>
-        <w:spacing w:after="0" w:line="240" w:lineRule="auto"/>
-        <w:rPr>
-          <w:rFonts w:ascii="Helvetica" w:hAnsi="Helvetica" w:cs="Helvetica"/>
-          <w:sz w:val="24"/>
-          <w:szCs w:val="24"/>
-        </w:rPr>
-      </w:pPr>
-      <w:r>
-        <w:rPr>
-          <w:rFonts w:ascii="Helvetica" w:hAnsi="Helvetica" w:cs="Helvetica"/>
-          <w:sz w:val="24"/>
-          <w:szCs w:val="24"/>
-        </w:rPr>
-        <w:t xml:space="preserve">  `price_range` VARCHAR(45) NULL,</w:t>
-      </w:r>
-    </w:p>
-    <w:p>
-      <w:pPr>
-        <w:widowControl w:val="0"/>
-        <w:tabs>
-          <w:tab w:val="left" w:pos="720"/>
-          <w:tab w:val="left" w:pos="1440"/>
-          <w:tab w:val="left" w:pos="2160"/>
-          <w:tab w:val="left" w:pos="2880"/>
-          <w:tab w:val="left" w:pos="3600"/>
-          <w:tab w:val="left" w:pos="4320"/>
-          <w:tab w:val="left" w:pos="5040"/>
-          <w:tab w:val="left" w:pos="5760"/>
-          <w:tab w:val="left" w:pos="6480"/>
-          <w:tab w:val="left" w:pos="7200"/>
-          <w:tab w:val="left" w:pos="7920"/>
-          <w:tab w:val="left" w:pos="8640"/>
-        </w:tabs>
-        <w:autoSpaceDE w:val="0"/>
-        <w:autoSpaceDN w:val="0"/>
-        <w:adjustRightInd w:val="0"/>
-        <w:spacing w:after="0" w:line="240" w:lineRule="auto"/>
-        <w:rPr>
-          <w:rFonts w:ascii="Helvetica" w:hAnsi="Helvetica" w:cs="Helvetica"/>
-          <w:sz w:val="24"/>
-          <w:szCs w:val="24"/>
-        </w:rPr>
-      </w:pPr>
-      <w:r>
-        <w:rPr>
-          <w:rFonts w:ascii="Helvetica" w:hAnsi="Helvetica" w:cs="Helvetica"/>
-          <w:sz w:val="24"/>
-          <w:szCs w:val="24"/>
-        </w:rPr>
-        <w:t xml:space="preserve">  `price_range_num` INT NULL,</w:t>
-      </w:r>
-    </w:p>
-    <w:p>
-      <w:pPr>
-        <w:widowControl w:val="0"/>
-        <w:tabs>
-          <w:tab w:val="left" w:pos="720"/>
-          <w:tab w:val="left" w:pos="1440"/>
-          <w:tab w:val="left" w:pos="2160"/>
-          <w:tab w:val="left" w:pos="2880"/>
-          <w:tab w:val="left" w:pos="3600"/>
-          <w:tab w:val="left" w:pos="4320"/>
-          <w:tab w:val="left" w:pos="5040"/>
-          <w:tab w:val="left" w:pos="5760"/>
-          <w:tab w:val="left" w:pos="6480"/>
-          <w:tab w:val="left" w:pos="7200"/>
-          <w:tab w:val="left" w:pos="7920"/>
-          <w:tab w:val="left" w:pos="8640"/>
-        </w:tabs>
-        <w:autoSpaceDE w:val="0"/>
-        <w:autoSpaceDN w:val="0"/>
-        <w:adjustRightInd w:val="0"/>
-        <w:spacing w:after="0" w:line="240" w:lineRule="auto"/>
-        <w:rPr>
-          <w:rFonts w:ascii="Helvetica" w:hAnsi="Helvetica" w:cs="Helvetica"/>
-          <w:sz w:val="24"/>
-          <w:szCs w:val="24"/>
-        </w:rPr>
-      </w:pPr>
-      <w:r>
-        <w:rPr>
-          <w:rFonts w:ascii="Helvetica" w:hAnsi="Helvetica" w:cs="Helvetica"/>
-          <w:sz w:val="24"/>
-          <w:szCs w:val="24"/>
-        </w:rPr>
-        <w:t xml:space="preserve">  `restaurant_id` BIGINT NOT NULL,</w:t>
-      </w:r>
-    </w:p>
-    <w:p>
-      <w:pPr>
-        <w:widowControl w:val="0"/>
-        <w:tabs>
-          <w:tab w:val="left" w:pos="720"/>
-          <w:tab w:val="left" w:pos="1440"/>
-          <w:tab w:val="left" w:pos="2160"/>
-          <w:tab w:val="left" w:pos="2880"/>
-          <w:tab w:val="left" w:pos="3600"/>
-          <w:tab w:val="left" w:pos="4320"/>
-          <w:tab w:val="left" w:pos="5040"/>
-          <w:tab w:val="left" w:pos="5760"/>
-          <w:tab w:val="left" w:pos="6480"/>
-          <w:tab w:val="left" w:pos="7200"/>
-          <w:tab w:val="left" w:pos="7920"/>
-          <w:tab w:val="left" w:pos="8640"/>
-        </w:tabs>
-        <w:autoSpaceDE w:val="0"/>
-        <w:autoSpaceDN w:val="0"/>
-        <w:adjustRightInd w:val="0"/>
-        <w:spacing w:after="0" w:line="240" w:lineRule="auto"/>
-        <w:rPr>
-          <w:rFonts w:ascii="Helvetica" w:hAnsi="Helvetica" w:cs="Helvetica"/>
-          <w:sz w:val="24"/>
-          <w:szCs w:val="24"/>
-        </w:rPr>
-      </w:pPr>
-      <w:r>
-        <w:rPr>
-          <w:rFonts w:ascii="Helvetica" w:hAnsi="Helvetica" w:cs="Helvetica"/>
-          <w:sz w:val="24"/>
-          <w:szCs w:val="24"/>
-        </w:rPr>
-        <w:t xml:space="preserve">  `address.city` VARCHAR(45) NULL,</w:t>
-      </w:r>
-    </w:p>
-    <w:p>
-      <w:pPr>
-        <w:widowControl w:val="0"/>
-        <w:tabs>
-          <w:tab w:val="left" w:pos="720"/>
-          <w:tab w:val="left" w:pos="1440"/>
-          <w:tab w:val="left" w:pos="2160"/>
-          <w:tab w:val="left" w:pos="2880"/>
-          <w:tab w:val="left" w:pos="3600"/>
-          <w:tab w:val="left" w:pos="4320"/>
-          <w:tab w:val="left" w:pos="5040"/>
-          <w:tab w:val="left" w:pos="5760"/>
-          <w:tab w:val="left" w:pos="6480"/>
-          <w:tab w:val="left" w:pos="7200"/>
-          <w:tab w:val="left" w:pos="7920"/>
-          <w:tab w:val="left" w:pos="8640"/>
-        </w:tabs>
-        <w:autoSpaceDE w:val="0"/>
-        <w:autoSpaceDN w:val="0"/>
-        <w:adjustRightInd w:val="0"/>
-        <w:spacing w:after="0" w:line="240" w:lineRule="auto"/>
-        <w:rPr>
-          <w:rFonts w:ascii="Helvetica" w:hAnsi="Helvetica" w:cs="Helvetica"/>
-          <w:sz w:val="24"/>
-          <w:szCs w:val="24"/>
-        </w:rPr>
-      </w:pPr>
-      <w:r>
-        <w:rPr>
-          <w:rFonts w:ascii="Helvetica" w:hAnsi="Helvetica" w:cs="Helvetica"/>
-          <w:sz w:val="24"/>
-          <w:szCs w:val="24"/>
-        </w:rPr>
-        <w:t xml:space="preserve">  `address.state` VARCHAR(45) NULL,</w:t>
-      </w:r>
-    </w:p>
-    <w:p>
-      <w:pPr>
-        <w:widowControl w:val="0"/>
-        <w:tabs>
-          <w:tab w:val="left" w:pos="720"/>
-          <w:tab w:val="left" w:pos="1440"/>
-          <w:tab w:val="left" w:pos="2160"/>
-          <w:tab w:val="left" w:pos="2880"/>
-          <w:tab w:val="left" w:pos="3600"/>
-          <w:tab w:val="left" w:pos="4320"/>
-          <w:tab w:val="left" w:pos="5040"/>
-          <w:tab w:val="left" w:pos="5760"/>
-          <w:tab w:val="left" w:pos="6480"/>
-          <w:tab w:val="left" w:pos="7200"/>
-          <w:tab w:val="left" w:pos="7920"/>
-          <w:tab w:val="left" w:pos="8640"/>
-        </w:tabs>
-        <w:autoSpaceDE w:val="0"/>
-        <w:autoSpaceDN w:val="0"/>
-        <w:adjustRightInd w:val="0"/>
-        <w:spacing w:after="0" w:line="240" w:lineRule="auto"/>
-        <w:rPr>
-          <w:rFonts w:ascii="Helvetica" w:hAnsi="Helvetica" w:cs="Helvetica"/>
-          <w:sz w:val="24"/>
-          <w:szCs w:val="24"/>
-        </w:rPr>
-      </w:pPr>
-      <w:r>
-        <w:rPr>
-          <w:rFonts w:ascii="Helvetica" w:hAnsi="Helvetica" w:cs="Helvetica"/>
-          <w:sz w:val="24"/>
-          <w:szCs w:val="24"/>
-        </w:rPr>
-        <w:t xml:space="preserve">  `address.postal_code` INT NULL,</w:t>
-      </w:r>
-    </w:p>
-    <w:p>
-      <w:pPr>
-        <w:widowControl w:val="0"/>
-        <w:tabs>
-          <w:tab w:val="left" w:pos="720"/>
-          <w:tab w:val="left" w:pos="1440"/>
-          <w:tab w:val="left" w:pos="2160"/>
-          <w:tab w:val="left" w:pos="2880"/>
-          <w:tab w:val="left" w:pos="3600"/>
-          <w:tab w:val="left" w:pos="4320"/>
-          <w:tab w:val="left" w:pos="5040"/>
-          <w:tab w:val="left" w:pos="5760"/>
-          <w:tab w:val="left" w:pos="6480"/>
-          <w:tab w:val="left" w:pos="7200"/>
-          <w:tab w:val="left" w:pos="7920"/>
-          <w:tab w:val="left" w:pos="8640"/>
-        </w:tabs>
-        <w:autoSpaceDE w:val="0"/>
-        <w:autoSpaceDN w:val="0"/>
-        <w:adjustRightInd w:val="0"/>
-        <w:spacing w:after="0" w:line="240" w:lineRule="auto"/>
-        <w:rPr>
-          <w:rFonts w:ascii="Helvetica" w:hAnsi="Helvetica" w:cs="Helvetica"/>
-          <w:sz w:val="24"/>
-          <w:szCs w:val="24"/>
-        </w:rPr>
-      </w:pPr>
-      <w:r>
-        <w:rPr>
-          <w:rFonts w:ascii="Helvetica" w:hAnsi="Helvetica" w:cs="Helvetica"/>
-          <w:sz w:val="24"/>
-          <w:szCs w:val="24"/>
-        </w:rPr>
-        <w:t xml:space="preserve">  `address.street` VARCHAR(100) NULL,</w:t>
-      </w:r>
-    </w:p>
-    <w:p>
-      <w:pPr>
-        <w:widowControl w:val="0"/>
-        <w:tabs>
-          <w:tab w:val="left" w:pos="720"/>
-          <w:tab w:val="left" w:pos="1440"/>
-          <w:tab w:val="left" w:pos="2160"/>
-          <w:tab w:val="left" w:pos="2880"/>
-          <w:tab w:val="left" w:pos="3600"/>
-          <w:tab w:val="left" w:pos="4320"/>
-          <w:tab w:val="left" w:pos="5040"/>
-          <w:tab w:val="left" w:pos="5760"/>
-          <w:tab w:val="left" w:pos="6480"/>
-          <w:tab w:val="left" w:pos="7200"/>
-          <w:tab w:val="left" w:pos="7920"/>
-          <w:tab w:val="left" w:pos="8640"/>
-        </w:tabs>
-        <w:autoSpaceDE w:val="0"/>
-        <w:autoSpaceDN w:val="0"/>
-        <w:adjustRightInd w:val="0"/>
-        <w:spacing w:after="0" w:line="240" w:lineRule="auto"/>
-        <w:rPr>
-          <w:rFonts w:ascii="Helvetica" w:hAnsi="Helvetica" w:cs="Helvetica"/>
-          <w:sz w:val="24"/>
-          <w:szCs w:val="24"/>
-        </w:rPr>
-      </w:pPr>
-      <w:r>
-        <w:rPr>
-          <w:rFonts w:ascii="Helvetica" w:hAnsi="Helvetica" w:cs="Helvetica"/>
-          <w:sz w:val="24"/>
-          <w:szCs w:val="24"/>
-        </w:rPr>
-        <w:t xml:space="preserve">  `address.formatted` VARCHAR(200) NULL,</w:t>
-      </w:r>
-    </w:p>
-    <w:p>
-      <w:pPr>
-        <w:widowControl w:val="0"/>
-        <w:tabs>
-          <w:tab w:val="left" w:pos="720"/>
-          <w:tab w:val="left" w:pos="1440"/>
-          <w:tab w:val="left" w:pos="2160"/>
-          <w:tab w:val="left" w:pos="2880"/>
-          <w:tab w:val="left" w:pos="3600"/>
-          <w:tab w:val="left" w:pos="4320"/>
-          <w:tab w:val="left" w:pos="5040"/>
-          <w:tab w:val="left" w:pos="5760"/>
-          <w:tab w:val="left" w:pos="6480"/>
-          <w:tab w:val="left" w:pos="7200"/>
-          <w:tab w:val="left" w:pos="7920"/>
-          <w:tab w:val="left" w:pos="8640"/>
-        </w:tabs>
-        <w:autoSpaceDE w:val="0"/>
-        <w:autoSpaceDN w:val="0"/>
-        <w:adjustRightInd w:val="0"/>
-        <w:spacing w:after="0" w:line="240" w:lineRule="auto"/>
-        <w:rPr>
-          <w:rFonts w:ascii="Helvetica" w:hAnsi="Helvetica" w:cs="Helvetica"/>
-          <w:sz w:val="24"/>
-          <w:szCs w:val="24"/>
-        </w:rPr>
-      </w:pPr>
-      <w:r>
-        <w:rPr>
-          <w:rFonts w:ascii="Helvetica" w:hAnsi="Helvetica" w:cs="Helvetica"/>
-          <w:sz w:val="24"/>
-          <w:szCs w:val="24"/>
-        </w:rPr>
-        <w:t xml:space="preserve">  `geo.lat` FLOAT NULL,</w:t>
-      </w:r>
-    </w:p>
-    <w:p>
-      <w:pPr>
-        <w:widowControl w:val="0"/>
-        <w:tabs>
-          <w:tab w:val="left" w:pos="720"/>
-          <w:tab w:val="left" w:pos="1440"/>
-          <w:tab w:val="left" w:pos="2160"/>
-          <w:tab w:val="left" w:pos="2880"/>
-          <w:tab w:val="left" w:pos="3600"/>
-          <w:tab w:val="left" w:pos="4320"/>
-          <w:tab w:val="left" w:pos="5040"/>
-          <w:tab w:val="left" w:pos="5760"/>
-          <w:tab w:val="left" w:pos="6480"/>
-          <w:tab w:val="left" w:pos="7200"/>
-          <w:tab w:val="left" w:pos="7920"/>
-          <w:tab w:val="left" w:pos="8640"/>
-        </w:tabs>
-        <w:autoSpaceDE w:val="0"/>
-        <w:autoSpaceDN w:val="0"/>
-        <w:adjustRightInd w:val="0"/>
-        <w:spacing w:after="0" w:line="240" w:lineRule="auto"/>
-        <w:rPr>
-          <w:rFonts w:ascii="Helvetica" w:hAnsi="Helvetica" w:cs="Helvetica"/>
-          <w:sz w:val="24"/>
-          <w:szCs w:val="24"/>
-        </w:rPr>
-      </w:pPr>
-      <w:r>
-        <w:rPr>
-          <w:rFonts w:ascii="Helvetica" w:hAnsi="Helvetica" w:cs="Helvetica"/>
-          <w:sz w:val="24"/>
-          <w:szCs w:val="24"/>
-        </w:rPr>
-        <w:t xml:space="preserve">  `geo.lon` FLOAT NULL,</w:t>
-      </w:r>
-    </w:p>
-    <w:p>
-      <w:pPr>
-        <w:widowControl w:val="0"/>
-        <w:tabs>
-          <w:tab w:val="left" w:pos="720"/>
-          <w:tab w:val="left" w:pos="1440"/>
-          <w:tab w:val="left" w:pos="2160"/>
-          <w:tab w:val="left" w:pos="2880"/>
-          <w:tab w:val="left" w:pos="3600"/>
-          <w:tab w:val="left" w:pos="4320"/>
-          <w:tab w:val="left" w:pos="5040"/>
-          <w:tab w:val="left" w:pos="5760"/>
-          <w:tab w:val="left" w:pos="6480"/>
-          <w:tab w:val="left" w:pos="7200"/>
-          <w:tab w:val="left" w:pos="7920"/>
-          <w:tab w:val="left" w:pos="8640"/>
-        </w:tabs>
-        <w:autoSpaceDE w:val="0"/>
-        <w:autoSpaceDN w:val="0"/>
-        <w:adjustRightInd w:val="0"/>
-        <w:spacing w:after="0" w:line="240" w:lineRule="auto"/>
-        <w:rPr>
-          <w:rFonts w:ascii="Helvetica" w:hAnsi="Helvetica" w:cs="Helvetica"/>
-          <w:sz w:val="24"/>
-          <w:szCs w:val="24"/>
-        </w:rPr>
-      </w:pPr>
-      <w:r>
-        <w:rPr>
-          <w:rFonts w:ascii="Helvetica" w:hAnsi="Helvetica" w:cs="Helvetica"/>
-          <w:sz w:val="24"/>
-          <w:szCs w:val="24"/>
-        </w:rPr>
-        <w:t xml:space="preserve">  PRIMARY KEY (`restaurant_id`));</w:t>
-      </w:r>
-    </w:p>
-    <w:p>
-      <w:pPr>
-        <w:widowControl w:val="0"/>
-        <w:tabs>
-          <w:tab w:val="left" w:pos="720"/>
-          <w:tab w:val="left" w:pos="1440"/>
-          <w:tab w:val="left" w:pos="2160"/>
-          <w:tab w:val="left" w:pos="2880"/>
-          <w:tab w:val="left" w:pos="3600"/>
-          <w:tab w:val="left" w:pos="4320"/>
-          <w:tab w:val="left" w:pos="5040"/>
-          <w:tab w:val="left" w:pos="5760"/>
-          <w:tab w:val="left" w:pos="6480"/>
-          <w:tab w:val="left" w:pos="7200"/>
-          <w:tab w:val="left" w:pos="7920"/>
-          <w:tab w:val="left" w:pos="8640"/>
-        </w:tabs>
-        <w:autoSpaceDE w:val="0"/>
-        <w:autoSpaceDN w:val="0"/>
-        <w:adjustRightInd w:val="0"/>
-        <w:spacing w:after="0" w:line="240" w:lineRule="auto"/>
-        <w:rPr>
-          <w:rFonts w:ascii="Helvetica" w:hAnsi="Helvetica" w:cs="Helvetica"/>
-          <w:sz w:val="24"/>
-          <w:szCs w:val="24"/>
-        </w:rPr>
-      </w:pPr>
-    </w:p>
-    <w:p>
-      <w:pPr>
-        <w:widowControl w:val="0"/>
-        <w:tabs>
-          <w:tab w:val="left" w:pos="720"/>
-          <w:tab w:val="left" w:pos="1440"/>
-          <w:tab w:val="left" w:pos="2160"/>
-          <w:tab w:val="left" w:pos="2880"/>
-          <w:tab w:val="left" w:pos="3600"/>
-          <w:tab w:val="left" w:pos="4320"/>
-          <w:tab w:val="left" w:pos="5040"/>
-          <w:tab w:val="left" w:pos="5760"/>
-          <w:tab w:val="left" w:pos="6480"/>
-          <w:tab w:val="left" w:pos="7200"/>
-          <w:tab w:val="left" w:pos="7920"/>
-          <w:tab w:val="left" w:pos="8640"/>
-        </w:tabs>
-        <w:autoSpaceDE w:val="0"/>
-        <w:autoSpaceDN w:val="0"/>
-        <w:adjustRightInd w:val="0"/>
-        <w:spacing w:after="0" w:line="240" w:lineRule="auto"/>
-        <w:rPr>
-          <w:rFonts w:ascii="Helvetica" w:hAnsi="Helvetica" w:cs="Helvetica"/>
-          <w:sz w:val="24"/>
-          <w:szCs w:val="24"/>
-        </w:rPr>
-      </w:pPr>
-      <w:r>
-        <w:rPr>
-          <w:rFonts w:ascii="Helvetica" w:hAnsi="Helvetica" w:cs="Helvetica"/>
-          <w:sz w:val="24"/>
-          <w:szCs w:val="24"/>
-        </w:rPr>
-        <w:t>CREATE TABLE `main`.`Cuisine` (</w:t>
-      </w:r>
-    </w:p>
-    <w:p>
-      <w:pPr>
-        <w:widowControl w:val="0"/>
-        <w:tabs>
-          <w:tab w:val="left" w:pos="720"/>
-          <w:tab w:val="left" w:pos="1440"/>
-          <w:tab w:val="left" w:pos="2160"/>
-          <w:tab w:val="left" w:pos="2880"/>
-          <w:tab w:val="left" w:pos="3600"/>
-          <w:tab w:val="left" w:pos="4320"/>
-          <w:tab w:val="left" w:pos="5040"/>
-          <w:tab w:val="left" w:pos="5760"/>
-          <w:tab w:val="left" w:pos="6480"/>
-          <w:tab w:val="left" w:pos="7200"/>
-          <w:tab w:val="left" w:pos="7920"/>
-          <w:tab w:val="left" w:pos="8640"/>
-        </w:tabs>
-        <w:autoSpaceDE w:val="0"/>
-        <w:autoSpaceDN w:val="0"/>
-        <w:adjustRightInd w:val="0"/>
-        <w:spacing w:after="0" w:line="240" w:lineRule="auto"/>
-        <w:rPr>
-          <w:rFonts w:ascii="Helvetica" w:hAnsi="Helvetica" w:cs="Helvetica"/>
-          <w:sz w:val="24"/>
-          <w:szCs w:val="24"/>
-        </w:rPr>
-      </w:pPr>
-      <w:r>
-        <w:rPr>
-          <w:rFonts w:ascii="Helvetica" w:hAnsi="Helvetica" w:cs="Helvetica"/>
-          <w:sz w:val="24"/>
-          <w:szCs w:val="24"/>
-        </w:rPr>
-        <w:t xml:space="preserve">  `cuisine` VARCHAR(100) NOT NULL,</w:t>
-      </w:r>
-    </w:p>
-    <w:p>
-      <w:pPr>
-        <w:widowControl w:val="0"/>
-        <w:tabs>
-          <w:tab w:val="left" w:pos="720"/>
-          <w:tab w:val="left" w:pos="1440"/>
-          <w:tab w:val="left" w:pos="2160"/>
-          <w:tab w:val="left" w:pos="2880"/>
-          <w:tab w:val="left" w:pos="3600"/>
-          <w:tab w:val="left" w:pos="4320"/>
-          <w:tab w:val="left" w:pos="5040"/>
-          <w:tab w:val="left" w:pos="5760"/>
-          <w:tab w:val="left" w:pos="6480"/>
-          <w:tab w:val="left" w:pos="7200"/>
-          <w:tab w:val="left" w:pos="7920"/>
-          <w:tab w:val="left" w:pos="8640"/>
-        </w:tabs>
-        <w:autoSpaceDE w:val="0"/>
-        <w:autoSpaceDN w:val="0"/>
-        <w:adjustRightInd w:val="0"/>
-        <w:spacing w:after="0" w:line="240" w:lineRule="auto"/>
-        <w:rPr>
-          <w:rFonts w:ascii="Helvetica" w:hAnsi="Helvetica" w:cs="Helvetica"/>
-          <w:sz w:val="24"/>
-          <w:szCs w:val="24"/>
-        </w:rPr>
-      </w:pPr>
-      <w:r>
-        <w:rPr>
-          <w:rFonts w:ascii="Helvetica" w:hAnsi="Helvetica" w:cs="Helvetica"/>
-          <w:sz w:val="24"/>
-          <w:szCs w:val="24"/>
-        </w:rPr>
-        <w:t xml:space="preserve">  `restaurant_id` BIGINT NOT NULL,</w:t>
-      </w:r>
-    </w:p>
-    <w:p>
-      <w:pPr>
-        <w:widowControl w:val="0"/>
-        <w:tabs>
-          <w:tab w:val="left" w:pos="720"/>
-          <w:tab w:val="left" w:pos="1440"/>
-          <w:tab w:val="left" w:pos="2160"/>
-          <w:tab w:val="left" w:pos="2880"/>
-          <w:tab w:val="left" w:pos="3600"/>
-          <w:tab w:val="left" w:pos="4320"/>
-          <w:tab w:val="left" w:pos="5040"/>
-          <w:tab w:val="left" w:pos="5760"/>
-          <w:tab w:val="left" w:pos="6480"/>
-          <w:tab w:val="left" w:pos="7200"/>
-          <w:tab w:val="left" w:pos="7920"/>
-          <w:tab w:val="left" w:pos="8640"/>
-        </w:tabs>
-        <w:autoSpaceDE w:val="0"/>
-        <w:autoSpaceDN w:val="0"/>
-        <w:adjustRightInd w:val="0"/>
-        <w:spacing w:after="0" w:line="240" w:lineRule="auto"/>
-        <w:rPr>
-          <w:rFonts w:ascii="Helvetica" w:hAnsi="Helvetica" w:cs="Helvetica"/>
-          <w:sz w:val="24"/>
-          <w:szCs w:val="24"/>
-        </w:rPr>
-      </w:pPr>
-      <w:r>
-        <w:rPr>
-          <w:rFonts w:ascii="Helvetica" w:hAnsi="Helvetica" w:cs="Helvetica"/>
-          <w:sz w:val="24"/>
-          <w:szCs w:val="24"/>
-        </w:rPr>
-        <w:t xml:space="preserve">  PRIMARY KEY (`cuisine`, `restaurant_id`), </w:t>
-      </w:r>
-    </w:p>
-    <w:p>
-      <w:pPr>
-        <w:widowControl w:val="0"/>
-        <w:tabs>
-          <w:tab w:val="left" w:pos="720"/>
-          <w:tab w:val="left" w:pos="1440"/>
-          <w:tab w:val="left" w:pos="2160"/>
-          <w:tab w:val="left" w:pos="2880"/>
-          <w:tab w:val="left" w:pos="3600"/>
-          <w:tab w:val="left" w:pos="4320"/>
-          <w:tab w:val="left" w:pos="5040"/>
-          <w:tab w:val="left" w:pos="5760"/>
-          <w:tab w:val="left" w:pos="6480"/>
-          <w:tab w:val="left" w:pos="7200"/>
-          <w:tab w:val="left" w:pos="7920"/>
-          <w:tab w:val="left" w:pos="8640"/>
-        </w:tabs>
-        <w:autoSpaceDE w:val="0"/>
-        <w:autoSpaceDN w:val="0"/>
-        <w:adjustRightInd w:val="0"/>
-        <w:spacing w:after="0" w:line="240" w:lineRule="auto"/>
-        <w:rPr>
-          <w:rFonts w:ascii="Helvetica" w:hAnsi="Helvetica" w:cs="Helvetica"/>
-          <w:sz w:val="24"/>
-          <w:szCs w:val="24"/>
-        </w:rPr>
-      </w:pPr>
-      <w:r>
-        <w:rPr>
-          <w:rFonts w:ascii="Helvetica" w:hAnsi="Helvetica" w:cs="Helvetica"/>
-          <w:sz w:val="24"/>
-          <w:szCs w:val="24"/>
-        </w:rPr>
-        <w:t xml:space="preserve">  CONSTRAINT `restaurant_id` </w:t>
-      </w:r>
-    </w:p>
-    <w:p>
-      <w:pPr>
-        <w:widowControl w:val="0"/>
-        <w:tabs>
-          <w:tab w:val="left" w:pos="720"/>
-          <w:tab w:val="left" w:pos="1440"/>
-          <w:tab w:val="left" w:pos="2160"/>
-          <w:tab w:val="left" w:pos="2880"/>
-          <w:tab w:val="left" w:pos="3600"/>
-          <w:tab w:val="left" w:pos="4320"/>
-          <w:tab w:val="left" w:pos="5040"/>
-          <w:tab w:val="left" w:pos="5760"/>
-          <w:tab w:val="left" w:pos="6480"/>
-          <w:tab w:val="left" w:pos="7200"/>
-          <w:tab w:val="left" w:pos="7920"/>
-          <w:tab w:val="left" w:pos="8640"/>
-        </w:tabs>
-        <w:autoSpaceDE w:val="0"/>
-        <w:autoSpaceDN w:val="0"/>
-        <w:adjustRightInd w:val="0"/>
-        <w:spacing w:after="0" w:line="240" w:lineRule="auto"/>
-        <w:rPr>
-          <w:rFonts w:ascii="Helvetica" w:hAnsi="Helvetica" w:cs="Helvetica"/>
-          <w:sz w:val="24"/>
-          <w:szCs w:val="24"/>
-        </w:rPr>
-      </w:pPr>
-      <w:r>
-        <w:rPr>
-          <w:rFonts w:ascii="Helvetica" w:hAnsi="Helvetica" w:cs="Helvetica"/>
-          <w:sz w:val="24"/>
-          <w:szCs w:val="24"/>
-        </w:rPr>
-        <w:t xml:space="preserve">  FOREIGN KEY (`restaurant_id`)</w:t>
-      </w:r>
-    </w:p>
-    <w:p>
-      <w:pPr>
-        <w:widowControl w:val="0"/>
-        <w:tabs>
-          <w:tab w:val="left" w:pos="720"/>
-          <w:tab w:val="left" w:pos="1440"/>
-          <w:tab w:val="left" w:pos="2160"/>
-          <w:tab w:val="left" w:pos="2880"/>
-          <w:tab w:val="left" w:pos="3600"/>
-          <w:tab w:val="left" w:pos="4320"/>
-          <w:tab w:val="left" w:pos="5040"/>
-          <w:tab w:val="left" w:pos="5760"/>
-          <w:tab w:val="left" w:pos="6480"/>
-          <w:tab w:val="left" w:pos="7200"/>
-          <w:tab w:val="left" w:pos="7920"/>
-          <w:tab w:val="left" w:pos="8640"/>
-        </w:tabs>
-        <w:autoSpaceDE w:val="0"/>
-        <w:autoSpaceDN w:val="0"/>
-        <w:adjustRightInd w:val="0"/>
-        <w:spacing w:after="0" w:line="240" w:lineRule="auto"/>
-        <w:rPr>
-          <w:rFonts w:ascii="Helvetica" w:hAnsi="Helvetica" w:cs="Helvetica"/>
-          <w:sz w:val="24"/>
-          <w:szCs w:val="24"/>
-        </w:rPr>
-      </w:pPr>
-      <w:r>
-        <w:rPr>
-          <w:rFonts w:ascii="Helvetica" w:hAnsi="Helvetica" w:cs="Helvetica"/>
-          <w:sz w:val="24"/>
-          <w:szCs w:val="24"/>
-        </w:rPr>
-        <w:t xml:space="preserve">  REFERENCES `main`.`Restaurant` (`restaurant_id`)</w:t>
+        <w:t>CREATE TABLE `</w:t>
+      </w:r>
+      <w:proofErr w:type="spellStart"/>
+      <w:r>
+        <w:rPr>
+          <w:rFonts w:ascii="Helvetica" w:hAnsi="Helvetica" w:cs="Helvetica"/>
+          <w:sz w:val="24"/>
+          <w:szCs w:val="24"/>
+        </w:rPr>
+        <w:t>main</w:t>
+      </w:r>
+      <w:proofErr w:type="gramStart"/>
+      <w:r>
+        <w:rPr>
+          <w:rFonts w:ascii="Helvetica" w:hAnsi="Helvetica" w:cs="Helvetica"/>
+          <w:sz w:val="24"/>
+          <w:szCs w:val="24"/>
+        </w:rPr>
+        <w:t>`.`</w:t>
+      </w:r>
+      <w:proofErr w:type="gramEnd"/>
+      <w:r>
+        <w:rPr>
+          <w:rFonts w:ascii="Helvetica" w:hAnsi="Helvetica" w:cs="Helvetica"/>
+          <w:sz w:val="24"/>
+          <w:szCs w:val="24"/>
+        </w:rPr>
+        <w:t>Restaurant</w:t>
+      </w:r>
+      <w:proofErr w:type="spellEnd"/>
+      <w:r>
+        <w:rPr>
+          <w:rFonts w:ascii="Helvetica" w:hAnsi="Helvetica" w:cs="Helvetica"/>
+          <w:sz w:val="24"/>
+          <w:szCs w:val="24"/>
+        </w:rPr>
+        <w:t>` (</w:t>
+      </w:r>
+    </w:p>
+    <w:p>
+      <w:pPr>
+        <w:widowControl w:val="0"/>
+        <w:tabs>
+          <w:tab w:val="left" w:pos="720"/>
+          <w:tab w:val="left" w:pos="1440"/>
+          <w:tab w:val="left" w:pos="2160"/>
+          <w:tab w:val="left" w:pos="2880"/>
+          <w:tab w:val="left" w:pos="3600"/>
+          <w:tab w:val="left" w:pos="4320"/>
+          <w:tab w:val="left" w:pos="5040"/>
+          <w:tab w:val="left" w:pos="5760"/>
+          <w:tab w:val="left" w:pos="6480"/>
+          <w:tab w:val="left" w:pos="7200"/>
+          <w:tab w:val="left" w:pos="7920"/>
+          <w:tab w:val="left" w:pos="8640"/>
+        </w:tabs>
+        <w:autoSpaceDE w:val="0"/>
+        <w:autoSpaceDN w:val="0"/>
+        <w:adjustRightInd w:val="0"/>
+        <w:spacing w:after="0" w:line="240" w:lineRule="auto"/>
+        <w:rPr>
+          <w:rFonts w:ascii="Helvetica" w:hAnsi="Helvetica" w:cs="Helvetica"/>
+          <w:sz w:val="24"/>
+          <w:szCs w:val="24"/>
+        </w:rPr>
+      </w:pPr>
+      <w:r>
+        <w:rPr>
+          <w:rFonts w:ascii="Helvetica" w:hAnsi="Helvetica" w:cs="Helvetica"/>
+          <w:sz w:val="24"/>
+          <w:szCs w:val="24"/>
+        </w:rPr>
+        <w:t xml:space="preserve">  `</w:t>
+      </w:r>
+      <w:proofErr w:type="spellStart"/>
+      <w:r>
+        <w:rPr>
+          <w:rFonts w:ascii="Helvetica" w:hAnsi="Helvetica" w:cs="Helvetica"/>
+          <w:sz w:val="24"/>
+          <w:szCs w:val="24"/>
+        </w:rPr>
+        <w:t>restaurant_name</w:t>
+      </w:r>
+      <w:proofErr w:type="spellEnd"/>
+      <w:r>
+        <w:rPr>
+          <w:rFonts w:ascii="Helvetica" w:hAnsi="Helvetica" w:cs="Helvetica"/>
+          <w:sz w:val="24"/>
+          <w:szCs w:val="24"/>
+        </w:rPr>
+        <w:t xml:space="preserve">` </w:t>
+      </w:r>
+      <w:proofErr w:type="gramStart"/>
+      <w:r>
+        <w:rPr>
+          <w:rFonts w:ascii="Helvetica" w:hAnsi="Helvetica" w:cs="Helvetica"/>
+          <w:sz w:val="24"/>
+          <w:szCs w:val="24"/>
+        </w:rPr>
+        <w:t>VARCHAR(</w:t>
+      </w:r>
+      <w:proofErr w:type="gramEnd"/>
+      <w:r>
+        <w:rPr>
+          <w:rFonts w:ascii="Helvetica" w:hAnsi="Helvetica" w:cs="Helvetica"/>
+          <w:sz w:val="24"/>
+          <w:szCs w:val="24"/>
+        </w:rPr>
+        <w:t>100) NULL,</w:t>
+      </w:r>
+    </w:p>
+    <w:p>
+      <w:pPr>
+        <w:widowControl w:val="0"/>
+        <w:tabs>
+          <w:tab w:val="left" w:pos="720"/>
+          <w:tab w:val="left" w:pos="1440"/>
+          <w:tab w:val="left" w:pos="2160"/>
+          <w:tab w:val="left" w:pos="2880"/>
+          <w:tab w:val="left" w:pos="3600"/>
+          <w:tab w:val="left" w:pos="4320"/>
+          <w:tab w:val="left" w:pos="5040"/>
+          <w:tab w:val="left" w:pos="5760"/>
+          <w:tab w:val="left" w:pos="6480"/>
+          <w:tab w:val="left" w:pos="7200"/>
+          <w:tab w:val="left" w:pos="7920"/>
+          <w:tab w:val="left" w:pos="8640"/>
+        </w:tabs>
+        <w:autoSpaceDE w:val="0"/>
+        <w:autoSpaceDN w:val="0"/>
+        <w:adjustRightInd w:val="0"/>
+        <w:spacing w:after="0" w:line="240" w:lineRule="auto"/>
+        <w:rPr>
+          <w:rFonts w:ascii="Helvetica" w:hAnsi="Helvetica" w:cs="Helvetica"/>
+          <w:sz w:val="24"/>
+          <w:szCs w:val="24"/>
+        </w:rPr>
+      </w:pPr>
+      <w:r>
+        <w:rPr>
+          <w:rFonts w:ascii="Helvetica" w:hAnsi="Helvetica" w:cs="Helvetica"/>
+          <w:sz w:val="24"/>
+          <w:szCs w:val="24"/>
+        </w:rPr>
+        <w:t xml:space="preserve">  `</w:t>
+      </w:r>
+      <w:proofErr w:type="spellStart"/>
+      <w:r>
+        <w:rPr>
+          <w:rFonts w:ascii="Helvetica" w:hAnsi="Helvetica" w:cs="Helvetica"/>
+          <w:sz w:val="24"/>
+          <w:szCs w:val="24"/>
+        </w:rPr>
+        <w:t>restaurant_phone</w:t>
+      </w:r>
+      <w:proofErr w:type="spellEnd"/>
+      <w:r>
+        <w:rPr>
+          <w:rFonts w:ascii="Helvetica" w:hAnsi="Helvetica" w:cs="Helvetica"/>
+          <w:sz w:val="24"/>
+          <w:szCs w:val="24"/>
+        </w:rPr>
+        <w:t xml:space="preserve">` </w:t>
+      </w:r>
+      <w:proofErr w:type="gramStart"/>
+      <w:r>
+        <w:rPr>
+          <w:rFonts w:ascii="Helvetica" w:hAnsi="Helvetica" w:cs="Helvetica"/>
+          <w:sz w:val="24"/>
+          <w:szCs w:val="24"/>
+        </w:rPr>
+        <w:t>VARCHAR(</w:t>
+      </w:r>
+      <w:proofErr w:type="gramEnd"/>
+      <w:r>
+        <w:rPr>
+          <w:rFonts w:ascii="Helvetica" w:hAnsi="Helvetica" w:cs="Helvetica"/>
+          <w:sz w:val="24"/>
+          <w:szCs w:val="24"/>
+        </w:rPr>
+        <w:t>45) NULL,</w:t>
+      </w:r>
+    </w:p>
+    <w:p>
+      <w:pPr>
+        <w:widowControl w:val="0"/>
+        <w:tabs>
+          <w:tab w:val="left" w:pos="720"/>
+          <w:tab w:val="left" w:pos="1440"/>
+          <w:tab w:val="left" w:pos="2160"/>
+          <w:tab w:val="left" w:pos="2880"/>
+          <w:tab w:val="left" w:pos="3600"/>
+          <w:tab w:val="left" w:pos="4320"/>
+          <w:tab w:val="left" w:pos="5040"/>
+          <w:tab w:val="left" w:pos="5760"/>
+          <w:tab w:val="left" w:pos="6480"/>
+          <w:tab w:val="left" w:pos="7200"/>
+          <w:tab w:val="left" w:pos="7920"/>
+          <w:tab w:val="left" w:pos="8640"/>
+        </w:tabs>
+        <w:autoSpaceDE w:val="0"/>
+        <w:autoSpaceDN w:val="0"/>
+        <w:adjustRightInd w:val="0"/>
+        <w:spacing w:after="0" w:line="240" w:lineRule="auto"/>
+        <w:rPr>
+          <w:rFonts w:ascii="Helvetica" w:hAnsi="Helvetica" w:cs="Helvetica"/>
+          <w:sz w:val="24"/>
+          <w:szCs w:val="24"/>
+        </w:rPr>
+      </w:pPr>
+      <w:r>
+        <w:rPr>
+          <w:rFonts w:ascii="Helvetica" w:hAnsi="Helvetica" w:cs="Helvetica"/>
+          <w:sz w:val="24"/>
+          <w:szCs w:val="24"/>
+        </w:rPr>
+        <w:t xml:space="preserve">  `</w:t>
+      </w:r>
+      <w:proofErr w:type="spellStart"/>
+      <w:r>
+        <w:rPr>
+          <w:rFonts w:ascii="Helvetica" w:hAnsi="Helvetica" w:cs="Helvetica"/>
+          <w:sz w:val="24"/>
+          <w:szCs w:val="24"/>
+        </w:rPr>
+        <w:t>restaurant_website</w:t>
+      </w:r>
+      <w:proofErr w:type="spellEnd"/>
+      <w:r>
+        <w:rPr>
+          <w:rFonts w:ascii="Helvetica" w:hAnsi="Helvetica" w:cs="Helvetica"/>
+          <w:sz w:val="24"/>
+          <w:szCs w:val="24"/>
+        </w:rPr>
+        <w:t xml:space="preserve">` </w:t>
+      </w:r>
+      <w:proofErr w:type="gramStart"/>
+      <w:r>
+        <w:rPr>
+          <w:rFonts w:ascii="Helvetica" w:hAnsi="Helvetica" w:cs="Helvetica"/>
+          <w:sz w:val="24"/>
+          <w:szCs w:val="24"/>
+        </w:rPr>
+        <w:t>VARCHAR(</w:t>
+      </w:r>
+      <w:proofErr w:type="gramEnd"/>
+      <w:r>
+        <w:rPr>
+          <w:rFonts w:ascii="Helvetica" w:hAnsi="Helvetica" w:cs="Helvetica"/>
+          <w:sz w:val="24"/>
+          <w:szCs w:val="24"/>
+        </w:rPr>
+        <w:t>200) NULL,</w:t>
+      </w:r>
+    </w:p>
+    <w:p>
+      <w:pPr>
+        <w:widowControl w:val="0"/>
+        <w:tabs>
+          <w:tab w:val="left" w:pos="720"/>
+          <w:tab w:val="left" w:pos="1440"/>
+          <w:tab w:val="left" w:pos="2160"/>
+          <w:tab w:val="left" w:pos="2880"/>
+          <w:tab w:val="left" w:pos="3600"/>
+          <w:tab w:val="left" w:pos="4320"/>
+          <w:tab w:val="left" w:pos="5040"/>
+          <w:tab w:val="left" w:pos="5760"/>
+          <w:tab w:val="left" w:pos="6480"/>
+          <w:tab w:val="left" w:pos="7200"/>
+          <w:tab w:val="left" w:pos="7920"/>
+          <w:tab w:val="left" w:pos="8640"/>
+        </w:tabs>
+        <w:autoSpaceDE w:val="0"/>
+        <w:autoSpaceDN w:val="0"/>
+        <w:adjustRightInd w:val="0"/>
+        <w:spacing w:after="0" w:line="240" w:lineRule="auto"/>
+        <w:rPr>
+          <w:rFonts w:ascii="Helvetica" w:hAnsi="Helvetica" w:cs="Helvetica"/>
+          <w:sz w:val="24"/>
+          <w:szCs w:val="24"/>
+        </w:rPr>
+      </w:pPr>
+      <w:r>
+        <w:rPr>
+          <w:rFonts w:ascii="Helvetica" w:hAnsi="Helvetica" w:cs="Helvetica"/>
+          <w:sz w:val="24"/>
+          <w:szCs w:val="24"/>
+        </w:rPr>
+        <w:t xml:space="preserve">  `hours` </w:t>
+      </w:r>
+      <w:proofErr w:type="gramStart"/>
+      <w:r>
+        <w:rPr>
+          <w:rFonts w:ascii="Helvetica" w:hAnsi="Helvetica" w:cs="Helvetica"/>
+          <w:sz w:val="24"/>
+          <w:szCs w:val="24"/>
+        </w:rPr>
+        <w:t>VARCHAR(</w:t>
+      </w:r>
+      <w:proofErr w:type="gramEnd"/>
+      <w:r>
+        <w:rPr>
+          <w:rFonts w:ascii="Helvetica" w:hAnsi="Helvetica" w:cs="Helvetica"/>
+          <w:sz w:val="24"/>
+          <w:szCs w:val="24"/>
+        </w:rPr>
+        <w:t>200) NULL,</w:t>
+      </w:r>
+    </w:p>
+    <w:p>
+      <w:pPr>
+        <w:widowControl w:val="0"/>
+        <w:tabs>
+          <w:tab w:val="left" w:pos="720"/>
+          <w:tab w:val="left" w:pos="1440"/>
+          <w:tab w:val="left" w:pos="2160"/>
+          <w:tab w:val="left" w:pos="2880"/>
+          <w:tab w:val="left" w:pos="3600"/>
+          <w:tab w:val="left" w:pos="4320"/>
+          <w:tab w:val="left" w:pos="5040"/>
+          <w:tab w:val="left" w:pos="5760"/>
+          <w:tab w:val="left" w:pos="6480"/>
+          <w:tab w:val="left" w:pos="7200"/>
+          <w:tab w:val="left" w:pos="7920"/>
+          <w:tab w:val="left" w:pos="8640"/>
+        </w:tabs>
+        <w:autoSpaceDE w:val="0"/>
+        <w:autoSpaceDN w:val="0"/>
+        <w:adjustRightInd w:val="0"/>
+        <w:spacing w:after="0" w:line="240" w:lineRule="auto"/>
+        <w:rPr>
+          <w:rFonts w:ascii="Helvetica" w:hAnsi="Helvetica" w:cs="Helvetica"/>
+          <w:sz w:val="24"/>
+          <w:szCs w:val="24"/>
+        </w:rPr>
+      </w:pPr>
+      <w:r>
+        <w:rPr>
+          <w:rFonts w:ascii="Helvetica" w:hAnsi="Helvetica" w:cs="Helvetica"/>
+          <w:sz w:val="24"/>
+          <w:szCs w:val="24"/>
+        </w:rPr>
+        <w:t xml:space="preserve">  `</w:t>
+      </w:r>
+      <w:proofErr w:type="spellStart"/>
+      <w:r>
+        <w:rPr>
+          <w:rFonts w:ascii="Helvetica" w:hAnsi="Helvetica" w:cs="Helvetica"/>
+          <w:sz w:val="24"/>
+          <w:szCs w:val="24"/>
+        </w:rPr>
+        <w:t>price_range</w:t>
+      </w:r>
+      <w:proofErr w:type="spellEnd"/>
+      <w:r>
+        <w:rPr>
+          <w:rFonts w:ascii="Helvetica" w:hAnsi="Helvetica" w:cs="Helvetica"/>
+          <w:sz w:val="24"/>
+          <w:szCs w:val="24"/>
+        </w:rPr>
+        <w:t xml:space="preserve">` </w:t>
+      </w:r>
+      <w:proofErr w:type="gramStart"/>
+      <w:r>
+        <w:rPr>
+          <w:rFonts w:ascii="Helvetica" w:hAnsi="Helvetica" w:cs="Helvetica"/>
+          <w:sz w:val="24"/>
+          <w:szCs w:val="24"/>
+        </w:rPr>
+        <w:t>VARCHAR(</w:t>
+      </w:r>
+      <w:proofErr w:type="gramEnd"/>
+      <w:r>
+        <w:rPr>
+          <w:rFonts w:ascii="Helvetica" w:hAnsi="Helvetica" w:cs="Helvetica"/>
+          <w:sz w:val="24"/>
+          <w:szCs w:val="24"/>
+        </w:rPr>
+        <w:t>45) NULL,</w:t>
+      </w:r>
+    </w:p>
+    <w:p>
+      <w:pPr>
+        <w:widowControl w:val="0"/>
+        <w:tabs>
+          <w:tab w:val="left" w:pos="720"/>
+          <w:tab w:val="left" w:pos="1440"/>
+          <w:tab w:val="left" w:pos="2160"/>
+          <w:tab w:val="left" w:pos="2880"/>
+          <w:tab w:val="left" w:pos="3600"/>
+          <w:tab w:val="left" w:pos="4320"/>
+          <w:tab w:val="left" w:pos="5040"/>
+          <w:tab w:val="left" w:pos="5760"/>
+          <w:tab w:val="left" w:pos="6480"/>
+          <w:tab w:val="left" w:pos="7200"/>
+          <w:tab w:val="left" w:pos="7920"/>
+          <w:tab w:val="left" w:pos="8640"/>
+        </w:tabs>
+        <w:autoSpaceDE w:val="0"/>
+        <w:autoSpaceDN w:val="0"/>
+        <w:adjustRightInd w:val="0"/>
+        <w:spacing w:after="0" w:line="240" w:lineRule="auto"/>
+        <w:rPr>
+          <w:rFonts w:ascii="Helvetica" w:hAnsi="Helvetica" w:cs="Helvetica"/>
+          <w:sz w:val="24"/>
+          <w:szCs w:val="24"/>
+        </w:rPr>
+      </w:pPr>
+      <w:r>
+        <w:rPr>
+          <w:rFonts w:ascii="Helvetica" w:hAnsi="Helvetica" w:cs="Helvetica"/>
+          <w:sz w:val="24"/>
+          <w:szCs w:val="24"/>
+        </w:rPr>
+        <w:t xml:space="preserve">  `</w:t>
+      </w:r>
+      <w:proofErr w:type="spellStart"/>
+      <w:r>
+        <w:rPr>
+          <w:rFonts w:ascii="Helvetica" w:hAnsi="Helvetica" w:cs="Helvetica"/>
+          <w:sz w:val="24"/>
+          <w:szCs w:val="24"/>
+        </w:rPr>
+        <w:t>price_range_num</w:t>
+      </w:r>
+      <w:proofErr w:type="spellEnd"/>
+      <w:r>
+        <w:rPr>
+          <w:rFonts w:ascii="Helvetica" w:hAnsi="Helvetica" w:cs="Helvetica"/>
+          <w:sz w:val="24"/>
+          <w:szCs w:val="24"/>
+        </w:rPr>
+        <w:t>` INT NULL,</w:t>
+      </w:r>
+    </w:p>
+    <w:p>
+      <w:pPr>
+        <w:widowControl w:val="0"/>
+        <w:tabs>
+          <w:tab w:val="left" w:pos="720"/>
+          <w:tab w:val="left" w:pos="1440"/>
+          <w:tab w:val="left" w:pos="2160"/>
+          <w:tab w:val="left" w:pos="2880"/>
+          <w:tab w:val="left" w:pos="3600"/>
+          <w:tab w:val="left" w:pos="4320"/>
+          <w:tab w:val="left" w:pos="5040"/>
+          <w:tab w:val="left" w:pos="5760"/>
+          <w:tab w:val="left" w:pos="6480"/>
+          <w:tab w:val="left" w:pos="7200"/>
+          <w:tab w:val="left" w:pos="7920"/>
+          <w:tab w:val="left" w:pos="8640"/>
+        </w:tabs>
+        <w:autoSpaceDE w:val="0"/>
+        <w:autoSpaceDN w:val="0"/>
+        <w:adjustRightInd w:val="0"/>
+        <w:spacing w:after="0" w:line="240" w:lineRule="auto"/>
+        <w:rPr>
+          <w:rFonts w:ascii="Helvetica" w:hAnsi="Helvetica" w:cs="Helvetica"/>
+          <w:sz w:val="24"/>
+          <w:szCs w:val="24"/>
+        </w:rPr>
+      </w:pPr>
+      <w:r>
+        <w:rPr>
+          <w:rFonts w:ascii="Helvetica" w:hAnsi="Helvetica" w:cs="Helvetica"/>
+          <w:sz w:val="24"/>
+          <w:szCs w:val="24"/>
+        </w:rPr>
+        <w:t xml:space="preserve">  `</w:t>
+      </w:r>
+      <w:proofErr w:type="spellStart"/>
+      <w:r>
+        <w:rPr>
+          <w:rFonts w:ascii="Helvetica" w:hAnsi="Helvetica" w:cs="Helvetica"/>
+          <w:sz w:val="24"/>
+          <w:szCs w:val="24"/>
+        </w:rPr>
+        <w:t>restaurant_id</w:t>
+      </w:r>
+      <w:proofErr w:type="spellEnd"/>
+      <w:r>
+        <w:rPr>
+          <w:rFonts w:ascii="Helvetica" w:hAnsi="Helvetica" w:cs="Helvetica"/>
+          <w:sz w:val="24"/>
+          <w:szCs w:val="24"/>
+        </w:rPr>
+        <w:t>` BIGINT NOT NULL,</w:t>
+      </w:r>
+    </w:p>
+    <w:p>
+      <w:pPr>
+        <w:widowControl w:val="0"/>
+        <w:tabs>
+          <w:tab w:val="left" w:pos="720"/>
+          <w:tab w:val="left" w:pos="1440"/>
+          <w:tab w:val="left" w:pos="2160"/>
+          <w:tab w:val="left" w:pos="2880"/>
+          <w:tab w:val="left" w:pos="3600"/>
+          <w:tab w:val="left" w:pos="4320"/>
+          <w:tab w:val="left" w:pos="5040"/>
+          <w:tab w:val="left" w:pos="5760"/>
+          <w:tab w:val="left" w:pos="6480"/>
+          <w:tab w:val="left" w:pos="7200"/>
+          <w:tab w:val="left" w:pos="7920"/>
+          <w:tab w:val="left" w:pos="8640"/>
+        </w:tabs>
+        <w:autoSpaceDE w:val="0"/>
+        <w:autoSpaceDN w:val="0"/>
+        <w:adjustRightInd w:val="0"/>
+        <w:spacing w:after="0" w:line="240" w:lineRule="auto"/>
+        <w:rPr>
+          <w:rFonts w:ascii="Helvetica" w:hAnsi="Helvetica" w:cs="Helvetica"/>
+          <w:sz w:val="24"/>
+          <w:szCs w:val="24"/>
+        </w:rPr>
+      </w:pPr>
+      <w:r>
+        <w:rPr>
+          <w:rFonts w:ascii="Helvetica" w:hAnsi="Helvetica" w:cs="Helvetica"/>
+          <w:sz w:val="24"/>
+          <w:szCs w:val="24"/>
+        </w:rPr>
+        <w:t xml:space="preserve">  `</w:t>
+      </w:r>
+      <w:proofErr w:type="spellStart"/>
+      <w:proofErr w:type="gramStart"/>
+      <w:r>
+        <w:rPr>
+          <w:rFonts w:ascii="Helvetica" w:hAnsi="Helvetica" w:cs="Helvetica"/>
+          <w:sz w:val="24"/>
+          <w:szCs w:val="24"/>
+        </w:rPr>
+        <w:t>address.city</w:t>
+      </w:r>
+      <w:proofErr w:type="spellEnd"/>
+      <w:proofErr w:type="gramEnd"/>
+      <w:r>
+        <w:rPr>
+          <w:rFonts w:ascii="Helvetica" w:hAnsi="Helvetica" w:cs="Helvetica"/>
+          <w:sz w:val="24"/>
+          <w:szCs w:val="24"/>
+        </w:rPr>
+        <w:t>` VARCHAR(45) NULL,</w:t>
+      </w:r>
+    </w:p>
+    <w:p>
+      <w:pPr>
+        <w:widowControl w:val="0"/>
+        <w:tabs>
+          <w:tab w:val="left" w:pos="720"/>
+          <w:tab w:val="left" w:pos="1440"/>
+          <w:tab w:val="left" w:pos="2160"/>
+          <w:tab w:val="left" w:pos="2880"/>
+          <w:tab w:val="left" w:pos="3600"/>
+          <w:tab w:val="left" w:pos="4320"/>
+          <w:tab w:val="left" w:pos="5040"/>
+          <w:tab w:val="left" w:pos="5760"/>
+          <w:tab w:val="left" w:pos="6480"/>
+          <w:tab w:val="left" w:pos="7200"/>
+          <w:tab w:val="left" w:pos="7920"/>
+          <w:tab w:val="left" w:pos="8640"/>
+        </w:tabs>
+        <w:autoSpaceDE w:val="0"/>
+        <w:autoSpaceDN w:val="0"/>
+        <w:adjustRightInd w:val="0"/>
+        <w:spacing w:after="0" w:line="240" w:lineRule="auto"/>
+        <w:rPr>
+          <w:rFonts w:ascii="Helvetica" w:hAnsi="Helvetica" w:cs="Helvetica"/>
+          <w:sz w:val="24"/>
+          <w:szCs w:val="24"/>
+        </w:rPr>
+      </w:pPr>
+      <w:r>
+        <w:rPr>
+          <w:rFonts w:ascii="Helvetica" w:hAnsi="Helvetica" w:cs="Helvetica"/>
+          <w:sz w:val="24"/>
+          <w:szCs w:val="24"/>
+        </w:rPr>
+        <w:t xml:space="preserve">  `</w:t>
+      </w:r>
+      <w:proofErr w:type="spellStart"/>
+      <w:proofErr w:type="gramStart"/>
+      <w:r>
+        <w:rPr>
+          <w:rFonts w:ascii="Helvetica" w:hAnsi="Helvetica" w:cs="Helvetica"/>
+          <w:sz w:val="24"/>
+          <w:szCs w:val="24"/>
+        </w:rPr>
+        <w:t>address.state</w:t>
+      </w:r>
+      <w:proofErr w:type="spellEnd"/>
+      <w:proofErr w:type="gramEnd"/>
+      <w:r>
+        <w:rPr>
+          <w:rFonts w:ascii="Helvetica" w:hAnsi="Helvetica" w:cs="Helvetica"/>
+          <w:sz w:val="24"/>
+          <w:szCs w:val="24"/>
+        </w:rPr>
+        <w:t>` VARCHAR(45) NULL,</w:t>
+      </w:r>
+    </w:p>
+    <w:p>
+      <w:pPr>
+        <w:widowControl w:val="0"/>
+        <w:tabs>
+          <w:tab w:val="left" w:pos="720"/>
+          <w:tab w:val="left" w:pos="1440"/>
+          <w:tab w:val="left" w:pos="2160"/>
+          <w:tab w:val="left" w:pos="2880"/>
+          <w:tab w:val="left" w:pos="3600"/>
+          <w:tab w:val="left" w:pos="4320"/>
+          <w:tab w:val="left" w:pos="5040"/>
+          <w:tab w:val="left" w:pos="5760"/>
+          <w:tab w:val="left" w:pos="6480"/>
+          <w:tab w:val="left" w:pos="7200"/>
+          <w:tab w:val="left" w:pos="7920"/>
+          <w:tab w:val="left" w:pos="8640"/>
+        </w:tabs>
+        <w:autoSpaceDE w:val="0"/>
+        <w:autoSpaceDN w:val="0"/>
+        <w:adjustRightInd w:val="0"/>
+        <w:spacing w:after="0" w:line="240" w:lineRule="auto"/>
+        <w:rPr>
+          <w:rFonts w:ascii="Helvetica" w:hAnsi="Helvetica" w:cs="Helvetica"/>
+          <w:sz w:val="24"/>
+          <w:szCs w:val="24"/>
+        </w:rPr>
+      </w:pPr>
+      <w:r>
+        <w:rPr>
+          <w:rFonts w:ascii="Helvetica" w:hAnsi="Helvetica" w:cs="Helvetica"/>
+          <w:sz w:val="24"/>
+          <w:szCs w:val="24"/>
+        </w:rPr>
+        <w:t xml:space="preserve">  `</w:t>
+      </w:r>
+      <w:proofErr w:type="spellStart"/>
+      <w:proofErr w:type="gramStart"/>
+      <w:r>
+        <w:rPr>
+          <w:rFonts w:ascii="Helvetica" w:hAnsi="Helvetica" w:cs="Helvetica"/>
+          <w:sz w:val="24"/>
+          <w:szCs w:val="24"/>
+        </w:rPr>
+        <w:t>address.postal</w:t>
+      </w:r>
+      <w:proofErr w:type="gramEnd"/>
+      <w:r>
+        <w:rPr>
+          <w:rFonts w:ascii="Helvetica" w:hAnsi="Helvetica" w:cs="Helvetica"/>
+          <w:sz w:val="24"/>
+          <w:szCs w:val="24"/>
+        </w:rPr>
+        <w:t>_code</w:t>
+      </w:r>
+      <w:proofErr w:type="spellEnd"/>
+      <w:r>
+        <w:rPr>
+          <w:rFonts w:ascii="Helvetica" w:hAnsi="Helvetica" w:cs="Helvetica"/>
+          <w:sz w:val="24"/>
+          <w:szCs w:val="24"/>
+        </w:rPr>
+        <w:t>` INT NULL,</w:t>
+      </w:r>
+    </w:p>
+    <w:p>
+      <w:pPr>
+        <w:widowControl w:val="0"/>
+        <w:tabs>
+          <w:tab w:val="left" w:pos="720"/>
+          <w:tab w:val="left" w:pos="1440"/>
+          <w:tab w:val="left" w:pos="2160"/>
+          <w:tab w:val="left" w:pos="2880"/>
+          <w:tab w:val="left" w:pos="3600"/>
+          <w:tab w:val="left" w:pos="4320"/>
+          <w:tab w:val="left" w:pos="5040"/>
+          <w:tab w:val="left" w:pos="5760"/>
+          <w:tab w:val="left" w:pos="6480"/>
+          <w:tab w:val="left" w:pos="7200"/>
+          <w:tab w:val="left" w:pos="7920"/>
+          <w:tab w:val="left" w:pos="8640"/>
+        </w:tabs>
+        <w:autoSpaceDE w:val="0"/>
+        <w:autoSpaceDN w:val="0"/>
+        <w:adjustRightInd w:val="0"/>
+        <w:spacing w:after="0" w:line="240" w:lineRule="auto"/>
+        <w:rPr>
+          <w:rFonts w:ascii="Helvetica" w:hAnsi="Helvetica" w:cs="Helvetica"/>
+          <w:sz w:val="24"/>
+          <w:szCs w:val="24"/>
+        </w:rPr>
+      </w:pPr>
+      <w:r>
+        <w:rPr>
+          <w:rFonts w:ascii="Helvetica" w:hAnsi="Helvetica" w:cs="Helvetica"/>
+          <w:sz w:val="24"/>
+          <w:szCs w:val="24"/>
+        </w:rPr>
+        <w:t xml:space="preserve">  `</w:t>
+      </w:r>
+      <w:proofErr w:type="spellStart"/>
+      <w:proofErr w:type="gramStart"/>
+      <w:r>
+        <w:rPr>
+          <w:rFonts w:ascii="Helvetica" w:hAnsi="Helvetica" w:cs="Helvetica"/>
+          <w:sz w:val="24"/>
+          <w:szCs w:val="24"/>
+        </w:rPr>
+        <w:t>address.street</w:t>
+      </w:r>
+      <w:proofErr w:type="spellEnd"/>
+      <w:proofErr w:type="gramEnd"/>
+      <w:r>
+        <w:rPr>
+          <w:rFonts w:ascii="Helvetica" w:hAnsi="Helvetica" w:cs="Helvetica"/>
+          <w:sz w:val="24"/>
+          <w:szCs w:val="24"/>
+        </w:rPr>
+        <w:t>` VARCHAR(100) NULL,</w:t>
+      </w:r>
+    </w:p>
+    <w:p>
+      <w:pPr>
+        <w:widowControl w:val="0"/>
+        <w:tabs>
+          <w:tab w:val="left" w:pos="720"/>
+          <w:tab w:val="left" w:pos="1440"/>
+          <w:tab w:val="left" w:pos="2160"/>
+          <w:tab w:val="left" w:pos="2880"/>
+          <w:tab w:val="left" w:pos="3600"/>
+          <w:tab w:val="left" w:pos="4320"/>
+          <w:tab w:val="left" w:pos="5040"/>
+          <w:tab w:val="left" w:pos="5760"/>
+          <w:tab w:val="left" w:pos="6480"/>
+          <w:tab w:val="left" w:pos="7200"/>
+          <w:tab w:val="left" w:pos="7920"/>
+          <w:tab w:val="left" w:pos="8640"/>
+        </w:tabs>
+        <w:autoSpaceDE w:val="0"/>
+        <w:autoSpaceDN w:val="0"/>
+        <w:adjustRightInd w:val="0"/>
+        <w:spacing w:after="0" w:line="240" w:lineRule="auto"/>
+        <w:rPr>
+          <w:rFonts w:ascii="Helvetica" w:hAnsi="Helvetica" w:cs="Helvetica"/>
+          <w:sz w:val="24"/>
+          <w:szCs w:val="24"/>
+        </w:rPr>
+      </w:pPr>
+      <w:r>
+        <w:rPr>
+          <w:rFonts w:ascii="Helvetica" w:hAnsi="Helvetica" w:cs="Helvetica"/>
+          <w:sz w:val="24"/>
+          <w:szCs w:val="24"/>
+        </w:rPr>
+        <w:t xml:space="preserve">  `</w:t>
+      </w:r>
+      <w:proofErr w:type="spellStart"/>
+      <w:proofErr w:type="gramStart"/>
+      <w:r>
+        <w:rPr>
+          <w:rFonts w:ascii="Helvetica" w:hAnsi="Helvetica" w:cs="Helvetica"/>
+          <w:sz w:val="24"/>
+          <w:szCs w:val="24"/>
+        </w:rPr>
+        <w:t>address.formatted</w:t>
+      </w:r>
+      <w:proofErr w:type="spellEnd"/>
+      <w:proofErr w:type="gramEnd"/>
+      <w:r>
+        <w:rPr>
+          <w:rFonts w:ascii="Helvetica" w:hAnsi="Helvetica" w:cs="Helvetica"/>
+          <w:sz w:val="24"/>
+          <w:szCs w:val="24"/>
+        </w:rPr>
+        <w:t>` VARCHAR(200) NULL,</w:t>
+      </w:r>
+    </w:p>
+    <w:p>
+      <w:pPr>
+        <w:widowControl w:val="0"/>
+        <w:tabs>
+          <w:tab w:val="left" w:pos="720"/>
+          <w:tab w:val="left" w:pos="1440"/>
+          <w:tab w:val="left" w:pos="2160"/>
+          <w:tab w:val="left" w:pos="2880"/>
+          <w:tab w:val="left" w:pos="3600"/>
+          <w:tab w:val="left" w:pos="4320"/>
+          <w:tab w:val="left" w:pos="5040"/>
+          <w:tab w:val="left" w:pos="5760"/>
+          <w:tab w:val="left" w:pos="6480"/>
+          <w:tab w:val="left" w:pos="7200"/>
+          <w:tab w:val="left" w:pos="7920"/>
+          <w:tab w:val="left" w:pos="8640"/>
+        </w:tabs>
+        <w:autoSpaceDE w:val="0"/>
+        <w:autoSpaceDN w:val="0"/>
+        <w:adjustRightInd w:val="0"/>
+        <w:spacing w:after="0" w:line="240" w:lineRule="auto"/>
+        <w:rPr>
+          <w:rFonts w:ascii="Helvetica" w:hAnsi="Helvetica" w:cs="Helvetica"/>
+          <w:sz w:val="24"/>
+          <w:szCs w:val="24"/>
+        </w:rPr>
+      </w:pPr>
+      <w:r>
+        <w:rPr>
+          <w:rFonts w:ascii="Helvetica" w:hAnsi="Helvetica" w:cs="Helvetica"/>
+          <w:sz w:val="24"/>
+          <w:szCs w:val="24"/>
+        </w:rPr>
+        <w:t xml:space="preserve">  `</w:t>
+      </w:r>
+      <w:proofErr w:type="spellStart"/>
+      <w:r>
+        <w:rPr>
+          <w:rFonts w:ascii="Helvetica" w:hAnsi="Helvetica" w:cs="Helvetica"/>
+          <w:sz w:val="24"/>
+          <w:szCs w:val="24"/>
+        </w:rPr>
+        <w:t>geo.lat</w:t>
+      </w:r>
+      <w:proofErr w:type="spellEnd"/>
+      <w:r>
+        <w:rPr>
+          <w:rFonts w:ascii="Helvetica" w:hAnsi="Helvetica" w:cs="Helvetica"/>
+          <w:sz w:val="24"/>
+          <w:szCs w:val="24"/>
+        </w:rPr>
+        <w:t>` FLOAT NULL,</w:t>
+      </w:r>
+    </w:p>
+    <w:p>
+      <w:pPr>
+        <w:widowControl w:val="0"/>
+        <w:tabs>
+          <w:tab w:val="left" w:pos="720"/>
+          <w:tab w:val="left" w:pos="1440"/>
+          <w:tab w:val="left" w:pos="2160"/>
+          <w:tab w:val="left" w:pos="2880"/>
+          <w:tab w:val="left" w:pos="3600"/>
+          <w:tab w:val="left" w:pos="4320"/>
+          <w:tab w:val="left" w:pos="5040"/>
+          <w:tab w:val="left" w:pos="5760"/>
+          <w:tab w:val="left" w:pos="6480"/>
+          <w:tab w:val="left" w:pos="7200"/>
+          <w:tab w:val="left" w:pos="7920"/>
+          <w:tab w:val="left" w:pos="8640"/>
+        </w:tabs>
+        <w:autoSpaceDE w:val="0"/>
+        <w:autoSpaceDN w:val="0"/>
+        <w:adjustRightInd w:val="0"/>
+        <w:spacing w:after="0" w:line="240" w:lineRule="auto"/>
+        <w:rPr>
+          <w:rFonts w:ascii="Helvetica" w:hAnsi="Helvetica" w:cs="Helvetica"/>
+          <w:sz w:val="24"/>
+          <w:szCs w:val="24"/>
+        </w:rPr>
+      </w:pPr>
+      <w:r>
+        <w:rPr>
+          <w:rFonts w:ascii="Helvetica" w:hAnsi="Helvetica" w:cs="Helvetica"/>
+          <w:sz w:val="24"/>
+          <w:szCs w:val="24"/>
+        </w:rPr>
+        <w:t xml:space="preserve">  `</w:t>
+      </w:r>
+      <w:proofErr w:type="spellStart"/>
+      <w:r>
+        <w:rPr>
+          <w:rFonts w:ascii="Helvetica" w:hAnsi="Helvetica" w:cs="Helvetica"/>
+          <w:sz w:val="24"/>
+          <w:szCs w:val="24"/>
+        </w:rPr>
+        <w:t>geo.lon</w:t>
+      </w:r>
+      <w:proofErr w:type="spellEnd"/>
+      <w:r>
+        <w:rPr>
+          <w:rFonts w:ascii="Helvetica" w:hAnsi="Helvetica" w:cs="Helvetica"/>
+          <w:sz w:val="24"/>
+          <w:szCs w:val="24"/>
+        </w:rPr>
+        <w:t>` FLOAT NULL,</w:t>
+      </w:r>
+    </w:p>
+    <w:p>
+      <w:pPr>
+        <w:widowControl w:val="0"/>
+        <w:tabs>
+          <w:tab w:val="left" w:pos="720"/>
+          <w:tab w:val="left" w:pos="1440"/>
+          <w:tab w:val="left" w:pos="2160"/>
+          <w:tab w:val="left" w:pos="2880"/>
+          <w:tab w:val="left" w:pos="3600"/>
+          <w:tab w:val="left" w:pos="4320"/>
+          <w:tab w:val="left" w:pos="5040"/>
+          <w:tab w:val="left" w:pos="5760"/>
+          <w:tab w:val="left" w:pos="6480"/>
+          <w:tab w:val="left" w:pos="7200"/>
+          <w:tab w:val="left" w:pos="7920"/>
+          <w:tab w:val="left" w:pos="8640"/>
+        </w:tabs>
+        <w:autoSpaceDE w:val="0"/>
+        <w:autoSpaceDN w:val="0"/>
+        <w:adjustRightInd w:val="0"/>
+        <w:spacing w:after="0" w:line="240" w:lineRule="auto"/>
+        <w:rPr>
+          <w:rFonts w:ascii="Helvetica" w:hAnsi="Helvetica" w:cs="Helvetica"/>
+          <w:sz w:val="24"/>
+          <w:szCs w:val="24"/>
+        </w:rPr>
+      </w:pPr>
+      <w:r>
+        <w:rPr>
+          <w:rFonts w:ascii="Helvetica" w:hAnsi="Helvetica" w:cs="Helvetica"/>
+          <w:sz w:val="24"/>
+          <w:szCs w:val="24"/>
+        </w:rPr>
+        <w:t xml:space="preserve">  PRIMARY KEY (`</w:t>
+      </w:r>
+      <w:proofErr w:type="spellStart"/>
+      <w:r>
+        <w:rPr>
+          <w:rFonts w:ascii="Helvetica" w:hAnsi="Helvetica" w:cs="Helvetica"/>
+          <w:sz w:val="24"/>
+          <w:szCs w:val="24"/>
+        </w:rPr>
+        <w:t>restaurant_id</w:t>
+      </w:r>
+      <w:proofErr w:type="spellEnd"/>
+      <w:r>
+        <w:rPr>
+          <w:rFonts w:ascii="Helvetica" w:hAnsi="Helvetica" w:cs="Helvetica"/>
+          <w:sz w:val="24"/>
+          <w:szCs w:val="24"/>
+        </w:rPr>
+        <w:t>`)</w:t>
+      </w:r>
+      <w:proofErr w:type="gramStart"/>
+      <w:r>
+        <w:rPr>
+          <w:rFonts w:ascii="Helvetica" w:hAnsi="Helvetica" w:cs="Helvetica"/>
+          <w:sz w:val="24"/>
+          <w:szCs w:val="24"/>
+        </w:rPr>
+        <w:t>);</w:t>
+      </w:r>
+      <w:proofErr w:type="gramEnd"/>
+    </w:p>
+    <w:p>
+      <w:pPr>
+        <w:widowControl w:val="0"/>
+        <w:tabs>
+          <w:tab w:val="left" w:pos="720"/>
+          <w:tab w:val="left" w:pos="1440"/>
+          <w:tab w:val="left" w:pos="2160"/>
+          <w:tab w:val="left" w:pos="2880"/>
+          <w:tab w:val="left" w:pos="3600"/>
+          <w:tab w:val="left" w:pos="4320"/>
+          <w:tab w:val="left" w:pos="5040"/>
+          <w:tab w:val="left" w:pos="5760"/>
+          <w:tab w:val="left" w:pos="6480"/>
+          <w:tab w:val="left" w:pos="7200"/>
+          <w:tab w:val="left" w:pos="7920"/>
+          <w:tab w:val="left" w:pos="8640"/>
+        </w:tabs>
+        <w:autoSpaceDE w:val="0"/>
+        <w:autoSpaceDN w:val="0"/>
+        <w:adjustRightInd w:val="0"/>
+        <w:spacing w:after="0" w:line="240" w:lineRule="auto"/>
+        <w:rPr>
+          <w:rFonts w:ascii="Helvetica" w:hAnsi="Helvetica" w:cs="Helvetica"/>
+          <w:sz w:val="24"/>
+          <w:szCs w:val="24"/>
+        </w:rPr>
+      </w:pPr>
+    </w:p>
+    <w:p>
+      <w:pPr>
+        <w:widowControl w:val="0"/>
+        <w:tabs>
+          <w:tab w:val="left" w:pos="720"/>
+          <w:tab w:val="left" w:pos="1440"/>
+          <w:tab w:val="left" w:pos="2160"/>
+          <w:tab w:val="left" w:pos="2880"/>
+          <w:tab w:val="left" w:pos="3600"/>
+          <w:tab w:val="left" w:pos="4320"/>
+          <w:tab w:val="left" w:pos="5040"/>
+          <w:tab w:val="left" w:pos="5760"/>
+          <w:tab w:val="left" w:pos="6480"/>
+          <w:tab w:val="left" w:pos="7200"/>
+          <w:tab w:val="left" w:pos="7920"/>
+          <w:tab w:val="left" w:pos="8640"/>
+        </w:tabs>
+        <w:autoSpaceDE w:val="0"/>
+        <w:autoSpaceDN w:val="0"/>
+        <w:adjustRightInd w:val="0"/>
+        <w:spacing w:after="0" w:line="240" w:lineRule="auto"/>
+        <w:rPr>
+          <w:rFonts w:ascii="Helvetica" w:hAnsi="Helvetica" w:cs="Helvetica"/>
+          <w:sz w:val="24"/>
+          <w:szCs w:val="24"/>
+        </w:rPr>
+      </w:pPr>
+      <w:r>
+        <w:rPr>
+          <w:rFonts w:ascii="Helvetica" w:hAnsi="Helvetica" w:cs="Helvetica"/>
+          <w:sz w:val="24"/>
+          <w:szCs w:val="24"/>
+        </w:rPr>
+        <w:t>CREATE TABLE `</w:t>
+      </w:r>
+      <w:proofErr w:type="spellStart"/>
+      <w:r>
+        <w:rPr>
+          <w:rFonts w:ascii="Helvetica" w:hAnsi="Helvetica" w:cs="Helvetica"/>
+          <w:sz w:val="24"/>
+          <w:szCs w:val="24"/>
+        </w:rPr>
+        <w:t>main</w:t>
+      </w:r>
+      <w:proofErr w:type="gramStart"/>
+      <w:r>
+        <w:rPr>
+          <w:rFonts w:ascii="Helvetica" w:hAnsi="Helvetica" w:cs="Helvetica"/>
+          <w:sz w:val="24"/>
+          <w:szCs w:val="24"/>
+        </w:rPr>
+        <w:t>`.`</w:t>
+      </w:r>
+      <w:proofErr w:type="gramEnd"/>
+      <w:r>
+        <w:rPr>
+          <w:rFonts w:ascii="Helvetica" w:hAnsi="Helvetica" w:cs="Helvetica"/>
+          <w:sz w:val="24"/>
+          <w:szCs w:val="24"/>
+        </w:rPr>
+        <w:t>Cuisine</w:t>
+      </w:r>
+      <w:proofErr w:type="spellEnd"/>
+      <w:r>
+        <w:rPr>
+          <w:rFonts w:ascii="Helvetica" w:hAnsi="Helvetica" w:cs="Helvetica"/>
+          <w:sz w:val="24"/>
+          <w:szCs w:val="24"/>
+        </w:rPr>
+        <w:t>` (</w:t>
+      </w:r>
+    </w:p>
+    <w:p>
+      <w:pPr>
+        <w:widowControl w:val="0"/>
+        <w:tabs>
+          <w:tab w:val="left" w:pos="720"/>
+          <w:tab w:val="left" w:pos="1440"/>
+          <w:tab w:val="left" w:pos="2160"/>
+          <w:tab w:val="left" w:pos="2880"/>
+          <w:tab w:val="left" w:pos="3600"/>
+          <w:tab w:val="left" w:pos="4320"/>
+          <w:tab w:val="left" w:pos="5040"/>
+          <w:tab w:val="left" w:pos="5760"/>
+          <w:tab w:val="left" w:pos="6480"/>
+          <w:tab w:val="left" w:pos="7200"/>
+          <w:tab w:val="left" w:pos="7920"/>
+          <w:tab w:val="left" w:pos="8640"/>
+        </w:tabs>
+        <w:autoSpaceDE w:val="0"/>
+        <w:autoSpaceDN w:val="0"/>
+        <w:adjustRightInd w:val="0"/>
+        <w:spacing w:after="0" w:line="240" w:lineRule="auto"/>
+        <w:rPr>
+          <w:rFonts w:ascii="Helvetica" w:hAnsi="Helvetica" w:cs="Helvetica"/>
+          <w:sz w:val="24"/>
+          <w:szCs w:val="24"/>
+        </w:rPr>
+      </w:pPr>
+      <w:r>
+        <w:rPr>
+          <w:rFonts w:ascii="Helvetica" w:hAnsi="Helvetica" w:cs="Helvetica"/>
+          <w:sz w:val="24"/>
+          <w:szCs w:val="24"/>
+        </w:rPr>
+        <w:t xml:space="preserve">  `cuisine` </w:t>
+      </w:r>
+      <w:proofErr w:type="gramStart"/>
+      <w:r>
+        <w:rPr>
+          <w:rFonts w:ascii="Helvetica" w:hAnsi="Helvetica" w:cs="Helvetica"/>
+          <w:sz w:val="24"/>
+          <w:szCs w:val="24"/>
+        </w:rPr>
+        <w:t>VARCHAR(</w:t>
+      </w:r>
+      <w:proofErr w:type="gramEnd"/>
+      <w:r>
+        <w:rPr>
+          <w:rFonts w:ascii="Helvetica" w:hAnsi="Helvetica" w:cs="Helvetica"/>
+          <w:sz w:val="24"/>
+          <w:szCs w:val="24"/>
+        </w:rPr>
+        <w:t>100) NOT NULL,</w:t>
+      </w:r>
+    </w:p>
+    <w:p>
+      <w:pPr>
+        <w:widowControl w:val="0"/>
+        <w:tabs>
+          <w:tab w:val="left" w:pos="720"/>
+          <w:tab w:val="left" w:pos="1440"/>
+          <w:tab w:val="left" w:pos="2160"/>
+          <w:tab w:val="left" w:pos="2880"/>
+          <w:tab w:val="left" w:pos="3600"/>
+          <w:tab w:val="left" w:pos="4320"/>
+          <w:tab w:val="left" w:pos="5040"/>
+          <w:tab w:val="left" w:pos="5760"/>
+          <w:tab w:val="left" w:pos="6480"/>
+          <w:tab w:val="left" w:pos="7200"/>
+          <w:tab w:val="left" w:pos="7920"/>
+          <w:tab w:val="left" w:pos="8640"/>
+        </w:tabs>
+        <w:autoSpaceDE w:val="0"/>
+        <w:autoSpaceDN w:val="0"/>
+        <w:adjustRightInd w:val="0"/>
+        <w:spacing w:after="0" w:line="240" w:lineRule="auto"/>
+        <w:rPr>
+          <w:rFonts w:ascii="Helvetica" w:hAnsi="Helvetica" w:cs="Helvetica"/>
+          <w:sz w:val="24"/>
+          <w:szCs w:val="24"/>
+        </w:rPr>
+      </w:pPr>
+      <w:r>
+        <w:rPr>
+          <w:rFonts w:ascii="Helvetica" w:hAnsi="Helvetica" w:cs="Helvetica"/>
+          <w:sz w:val="24"/>
+          <w:szCs w:val="24"/>
+        </w:rPr>
+        <w:t xml:space="preserve">  `</w:t>
+      </w:r>
+      <w:proofErr w:type="spellStart"/>
+      <w:r>
+        <w:rPr>
+          <w:rFonts w:ascii="Helvetica" w:hAnsi="Helvetica" w:cs="Helvetica"/>
+          <w:sz w:val="24"/>
+          <w:szCs w:val="24"/>
+        </w:rPr>
+        <w:t>restaurant_id</w:t>
+      </w:r>
+      <w:proofErr w:type="spellEnd"/>
+      <w:r>
+        <w:rPr>
+          <w:rFonts w:ascii="Helvetica" w:hAnsi="Helvetica" w:cs="Helvetica"/>
+          <w:sz w:val="24"/>
+          <w:szCs w:val="24"/>
+        </w:rPr>
+        <w:t>` BIGINT NOT NULL,</w:t>
+      </w:r>
+    </w:p>
+    <w:p>
+      <w:pPr>
+        <w:widowControl w:val="0"/>
+        <w:tabs>
+          <w:tab w:val="left" w:pos="720"/>
+          <w:tab w:val="left" w:pos="1440"/>
+          <w:tab w:val="left" w:pos="2160"/>
+          <w:tab w:val="left" w:pos="2880"/>
+          <w:tab w:val="left" w:pos="3600"/>
+          <w:tab w:val="left" w:pos="4320"/>
+          <w:tab w:val="left" w:pos="5040"/>
+          <w:tab w:val="left" w:pos="5760"/>
+          <w:tab w:val="left" w:pos="6480"/>
+          <w:tab w:val="left" w:pos="7200"/>
+          <w:tab w:val="left" w:pos="7920"/>
+          <w:tab w:val="left" w:pos="8640"/>
+        </w:tabs>
+        <w:autoSpaceDE w:val="0"/>
+        <w:autoSpaceDN w:val="0"/>
+        <w:adjustRightInd w:val="0"/>
+        <w:spacing w:after="0" w:line="240" w:lineRule="auto"/>
+        <w:rPr>
+          <w:rFonts w:ascii="Helvetica" w:hAnsi="Helvetica" w:cs="Helvetica"/>
+          <w:sz w:val="24"/>
+          <w:szCs w:val="24"/>
+        </w:rPr>
+      </w:pPr>
+      <w:r>
+        <w:rPr>
+          <w:rFonts w:ascii="Helvetica" w:hAnsi="Helvetica" w:cs="Helvetica"/>
+          <w:sz w:val="24"/>
+          <w:szCs w:val="24"/>
+        </w:rPr>
+        <w:t xml:space="preserve">  PRIMARY KEY (`cuisine`, `</w:t>
+      </w:r>
+      <w:proofErr w:type="spellStart"/>
+      <w:r>
+        <w:rPr>
+          <w:rFonts w:ascii="Helvetica" w:hAnsi="Helvetica" w:cs="Helvetica"/>
+          <w:sz w:val="24"/>
+          <w:szCs w:val="24"/>
+        </w:rPr>
+        <w:t>restaurant_id</w:t>
+      </w:r>
+      <w:proofErr w:type="spellEnd"/>
+      <w:r>
+        <w:rPr>
+          <w:rFonts w:ascii="Helvetica" w:hAnsi="Helvetica" w:cs="Helvetica"/>
+          <w:sz w:val="24"/>
+          <w:szCs w:val="24"/>
+        </w:rPr>
+        <w:t xml:space="preserve">`), </w:t>
+      </w:r>
+    </w:p>
+    <w:p>
+      <w:pPr>
+        <w:widowControl w:val="0"/>
+        <w:tabs>
+          <w:tab w:val="left" w:pos="720"/>
+          <w:tab w:val="left" w:pos="1440"/>
+          <w:tab w:val="left" w:pos="2160"/>
+          <w:tab w:val="left" w:pos="2880"/>
+          <w:tab w:val="left" w:pos="3600"/>
+          <w:tab w:val="left" w:pos="4320"/>
+          <w:tab w:val="left" w:pos="5040"/>
+          <w:tab w:val="left" w:pos="5760"/>
+          <w:tab w:val="left" w:pos="6480"/>
+          <w:tab w:val="left" w:pos="7200"/>
+          <w:tab w:val="left" w:pos="7920"/>
+          <w:tab w:val="left" w:pos="8640"/>
+        </w:tabs>
+        <w:autoSpaceDE w:val="0"/>
+        <w:autoSpaceDN w:val="0"/>
+        <w:adjustRightInd w:val="0"/>
+        <w:spacing w:after="0" w:line="240" w:lineRule="auto"/>
+        <w:rPr>
+          <w:rFonts w:ascii="Helvetica" w:hAnsi="Helvetica" w:cs="Helvetica"/>
+          <w:sz w:val="24"/>
+          <w:szCs w:val="24"/>
+        </w:rPr>
+      </w:pPr>
+      <w:r>
+        <w:rPr>
+          <w:rFonts w:ascii="Helvetica" w:hAnsi="Helvetica" w:cs="Helvetica"/>
+          <w:sz w:val="24"/>
+          <w:szCs w:val="24"/>
+        </w:rPr>
+        <w:t xml:space="preserve">  CONSTRAINT `</w:t>
+      </w:r>
+      <w:proofErr w:type="spellStart"/>
+      <w:r>
+        <w:rPr>
+          <w:rFonts w:ascii="Helvetica" w:hAnsi="Helvetica" w:cs="Helvetica"/>
+          <w:sz w:val="24"/>
+          <w:szCs w:val="24"/>
+        </w:rPr>
+        <w:t>restaurant_id</w:t>
+      </w:r>
+      <w:proofErr w:type="spellEnd"/>
+      <w:r>
+        <w:rPr>
+          <w:rFonts w:ascii="Helvetica" w:hAnsi="Helvetica" w:cs="Helvetica"/>
+          <w:sz w:val="24"/>
+          <w:szCs w:val="24"/>
+        </w:rPr>
+        <w:t xml:space="preserve">` </w:t>
+      </w:r>
+    </w:p>
+    <w:p>
+      <w:pPr>
+        <w:widowControl w:val="0"/>
+        <w:tabs>
+          <w:tab w:val="left" w:pos="720"/>
+          <w:tab w:val="left" w:pos="1440"/>
+          <w:tab w:val="left" w:pos="2160"/>
+          <w:tab w:val="left" w:pos="2880"/>
+          <w:tab w:val="left" w:pos="3600"/>
+          <w:tab w:val="left" w:pos="4320"/>
+          <w:tab w:val="left" w:pos="5040"/>
+          <w:tab w:val="left" w:pos="5760"/>
+          <w:tab w:val="left" w:pos="6480"/>
+          <w:tab w:val="left" w:pos="7200"/>
+          <w:tab w:val="left" w:pos="7920"/>
+          <w:tab w:val="left" w:pos="8640"/>
+        </w:tabs>
+        <w:autoSpaceDE w:val="0"/>
+        <w:autoSpaceDN w:val="0"/>
+        <w:adjustRightInd w:val="0"/>
+        <w:spacing w:after="0" w:line="240" w:lineRule="auto"/>
+        <w:rPr>
+          <w:rFonts w:ascii="Helvetica" w:hAnsi="Helvetica" w:cs="Helvetica"/>
+          <w:sz w:val="24"/>
+          <w:szCs w:val="24"/>
+        </w:rPr>
+      </w:pPr>
+      <w:r>
+        <w:rPr>
+          <w:rFonts w:ascii="Helvetica" w:hAnsi="Helvetica" w:cs="Helvetica"/>
+          <w:sz w:val="24"/>
+          <w:szCs w:val="24"/>
+        </w:rPr>
+        <w:t xml:space="preserve">  FOREIGN KEY (`</w:t>
+      </w:r>
+      <w:proofErr w:type="spellStart"/>
+      <w:r>
+        <w:rPr>
+          <w:rFonts w:ascii="Helvetica" w:hAnsi="Helvetica" w:cs="Helvetica"/>
+          <w:sz w:val="24"/>
+          <w:szCs w:val="24"/>
+        </w:rPr>
+        <w:t>restaurant_id</w:t>
+      </w:r>
+      <w:proofErr w:type="spellEnd"/>
+      <w:r>
+        <w:rPr>
+          <w:rFonts w:ascii="Helvetica" w:hAnsi="Helvetica" w:cs="Helvetica"/>
+          <w:sz w:val="24"/>
+          <w:szCs w:val="24"/>
+        </w:rPr>
+        <w:t>`)</w:t>
+      </w:r>
+    </w:p>
+    <w:p>
+      <w:pPr>
+        <w:widowControl w:val="0"/>
+        <w:tabs>
+          <w:tab w:val="left" w:pos="720"/>
+          <w:tab w:val="left" w:pos="1440"/>
+          <w:tab w:val="left" w:pos="2160"/>
+          <w:tab w:val="left" w:pos="2880"/>
+          <w:tab w:val="left" w:pos="3600"/>
+          <w:tab w:val="left" w:pos="4320"/>
+          <w:tab w:val="left" w:pos="5040"/>
+          <w:tab w:val="left" w:pos="5760"/>
+          <w:tab w:val="left" w:pos="6480"/>
+          <w:tab w:val="left" w:pos="7200"/>
+          <w:tab w:val="left" w:pos="7920"/>
+          <w:tab w:val="left" w:pos="8640"/>
+        </w:tabs>
+        <w:autoSpaceDE w:val="0"/>
+        <w:autoSpaceDN w:val="0"/>
+        <w:adjustRightInd w:val="0"/>
+        <w:spacing w:after="0" w:line="240" w:lineRule="auto"/>
+        <w:rPr>
+          <w:rFonts w:ascii="Helvetica" w:hAnsi="Helvetica" w:cs="Helvetica"/>
+          <w:sz w:val="24"/>
+          <w:szCs w:val="24"/>
+        </w:rPr>
+      </w:pPr>
+      <w:r>
+        <w:rPr>
+          <w:rFonts w:ascii="Helvetica" w:hAnsi="Helvetica" w:cs="Helvetica"/>
+          <w:sz w:val="24"/>
+          <w:szCs w:val="24"/>
+        </w:rPr>
+        <w:t xml:space="preserve">  REFERENCES `</w:t>
+      </w:r>
+      <w:proofErr w:type="spellStart"/>
+      <w:r>
+        <w:rPr>
+          <w:rFonts w:ascii="Helvetica" w:hAnsi="Helvetica" w:cs="Helvetica"/>
+          <w:sz w:val="24"/>
+          <w:szCs w:val="24"/>
+        </w:rPr>
+        <w:t>main</w:t>
+      </w:r>
+      <w:proofErr w:type="gramStart"/>
+      <w:r>
+        <w:rPr>
+          <w:rFonts w:ascii="Helvetica" w:hAnsi="Helvetica" w:cs="Helvetica"/>
+          <w:sz w:val="24"/>
+          <w:szCs w:val="24"/>
+        </w:rPr>
+        <w:t>`.`</w:t>
+      </w:r>
+      <w:proofErr w:type="gramEnd"/>
+      <w:r>
+        <w:rPr>
+          <w:rFonts w:ascii="Helvetica" w:hAnsi="Helvetica" w:cs="Helvetica"/>
+          <w:sz w:val="24"/>
+          <w:szCs w:val="24"/>
+        </w:rPr>
+        <w:t>Restaurant</w:t>
+      </w:r>
+      <w:proofErr w:type="spellEnd"/>
+      <w:r>
+        <w:rPr>
+          <w:rFonts w:ascii="Helvetica" w:hAnsi="Helvetica" w:cs="Helvetica"/>
+          <w:sz w:val="24"/>
+          <w:szCs w:val="24"/>
+        </w:rPr>
+        <w:t>` (`</w:t>
+      </w:r>
+      <w:proofErr w:type="spellStart"/>
+      <w:r>
+        <w:rPr>
+          <w:rFonts w:ascii="Helvetica" w:hAnsi="Helvetica" w:cs="Helvetica"/>
+          <w:sz w:val="24"/>
+          <w:szCs w:val="24"/>
+        </w:rPr>
+        <w:t>restaurant_id</w:t>
+      </w:r>
+      <w:proofErr w:type="spellEnd"/>
+      <w:r>
+        <w:rPr>
+          <w:rFonts w:ascii="Helvetica" w:hAnsi="Helvetica" w:cs="Helvetica"/>
+          <w:sz w:val="24"/>
+          <w:szCs w:val="24"/>
+        </w:rPr>
+        <w:t>`)</w:t>
       </w:r>
     </w:p>
     <w:p>
@@ -991,143 +1577,217 @@
           <w:sz w:val="24"/>
           <w:szCs w:val="24"/>
         </w:rPr>
-        <w:t xml:space="preserve">  ON UPDATE NO ACTION);</w:t>
-      </w:r>
-    </w:p>
-    <w:p>
-      <w:pPr>
-        <w:widowControl w:val="0"/>
-        <w:tabs>
-          <w:tab w:val="left" w:pos="720"/>
-          <w:tab w:val="left" w:pos="1440"/>
-          <w:tab w:val="left" w:pos="2160"/>
-          <w:tab w:val="left" w:pos="2880"/>
-          <w:tab w:val="left" w:pos="3600"/>
-          <w:tab w:val="left" w:pos="4320"/>
-          <w:tab w:val="left" w:pos="5040"/>
-          <w:tab w:val="left" w:pos="5760"/>
-          <w:tab w:val="left" w:pos="6480"/>
-          <w:tab w:val="left" w:pos="7200"/>
-          <w:tab w:val="left" w:pos="7920"/>
-          <w:tab w:val="left" w:pos="8640"/>
-        </w:tabs>
-        <w:autoSpaceDE w:val="0"/>
-        <w:autoSpaceDN w:val="0"/>
-        <w:adjustRightInd w:val="0"/>
-        <w:spacing w:after="0" w:line="240" w:lineRule="auto"/>
-        <w:rPr>
-          <w:rFonts w:ascii="Helvetica" w:hAnsi="Helvetica" w:cs="Helvetica"/>
-          <w:sz w:val="24"/>
-          <w:szCs w:val="24"/>
-        </w:rPr>
-      </w:pPr>
-    </w:p>
-    <w:p>
-      <w:pPr>
-        <w:widowControl w:val="0"/>
-        <w:tabs>
-          <w:tab w:val="left" w:pos="720"/>
-          <w:tab w:val="left" w:pos="1440"/>
-          <w:tab w:val="left" w:pos="2160"/>
-          <w:tab w:val="left" w:pos="2880"/>
-          <w:tab w:val="left" w:pos="3600"/>
-          <w:tab w:val="left" w:pos="4320"/>
-          <w:tab w:val="left" w:pos="5040"/>
-          <w:tab w:val="left" w:pos="5760"/>
-          <w:tab w:val="left" w:pos="6480"/>
-          <w:tab w:val="left" w:pos="7200"/>
-          <w:tab w:val="left" w:pos="7920"/>
-          <w:tab w:val="left" w:pos="8640"/>
-        </w:tabs>
-        <w:autoSpaceDE w:val="0"/>
-        <w:autoSpaceDN w:val="0"/>
-        <w:adjustRightInd w:val="0"/>
-        <w:spacing w:after="0" w:line="240" w:lineRule="auto"/>
-        <w:rPr>
-          <w:rFonts w:ascii="Helvetica" w:hAnsi="Helvetica" w:cs="Helvetica"/>
-          <w:sz w:val="24"/>
-          <w:szCs w:val="24"/>
-        </w:rPr>
-      </w:pPr>
-      <w:r>
-        <w:rPr>
-          <w:rFonts w:ascii="Helvetica" w:hAnsi="Helvetica" w:cs="Helvetica"/>
-          <w:sz w:val="24"/>
-          <w:szCs w:val="24"/>
-        </w:rPr>
-        <w:t>CREATE TABLE `main`.`FoodItem` (</w:t>
-      </w:r>
-    </w:p>
-    <w:p>
-      <w:pPr>
-        <w:widowControl w:val="0"/>
-        <w:tabs>
-          <w:tab w:val="left" w:pos="720"/>
-          <w:tab w:val="left" w:pos="1440"/>
-          <w:tab w:val="left" w:pos="2160"/>
-          <w:tab w:val="left" w:pos="2880"/>
-          <w:tab w:val="left" w:pos="3600"/>
-          <w:tab w:val="left" w:pos="4320"/>
-          <w:tab w:val="left" w:pos="5040"/>
-          <w:tab w:val="left" w:pos="5760"/>
-          <w:tab w:val="left" w:pos="6480"/>
-          <w:tab w:val="left" w:pos="7200"/>
-          <w:tab w:val="left" w:pos="7920"/>
-          <w:tab w:val="left" w:pos="8640"/>
-        </w:tabs>
-        <w:autoSpaceDE w:val="0"/>
-        <w:autoSpaceDN w:val="0"/>
-        <w:adjustRightInd w:val="0"/>
-        <w:spacing w:after="0" w:line="240" w:lineRule="auto"/>
-        <w:rPr>
-          <w:rFonts w:ascii="Helvetica" w:hAnsi="Helvetica" w:cs="Helvetica"/>
-          <w:sz w:val="24"/>
-          <w:szCs w:val="24"/>
-        </w:rPr>
-      </w:pPr>
-      <w:r>
-        <w:rPr>
-          <w:rFonts w:ascii="Helvetica" w:hAnsi="Helvetica" w:cs="Helvetica"/>
-          <w:sz w:val="24"/>
-          <w:szCs w:val="24"/>
-        </w:rPr>
-        <w:t xml:space="preserve">  `name` VARCHAR(200) NOT NULL,</w:t>
-      </w:r>
-    </w:p>
-    <w:p>
-      <w:pPr>
-        <w:widowControl w:val="0"/>
-        <w:tabs>
-          <w:tab w:val="left" w:pos="720"/>
-          <w:tab w:val="left" w:pos="1440"/>
-          <w:tab w:val="left" w:pos="2160"/>
-          <w:tab w:val="left" w:pos="2880"/>
-          <w:tab w:val="left" w:pos="3600"/>
-          <w:tab w:val="left" w:pos="4320"/>
-          <w:tab w:val="left" w:pos="5040"/>
-          <w:tab w:val="left" w:pos="5760"/>
-          <w:tab w:val="left" w:pos="6480"/>
-          <w:tab w:val="left" w:pos="7200"/>
-          <w:tab w:val="left" w:pos="7920"/>
-          <w:tab w:val="left" w:pos="8640"/>
-        </w:tabs>
-        <w:autoSpaceDE w:val="0"/>
-        <w:autoSpaceDN w:val="0"/>
-        <w:adjustRightInd w:val="0"/>
-        <w:spacing w:after="0" w:line="240" w:lineRule="auto"/>
-        <w:rPr>
-          <w:rFonts w:ascii="Helvetica" w:hAnsi="Helvetica" w:cs="Helvetica"/>
-          <w:sz w:val="24"/>
-          <w:szCs w:val="24"/>
-        </w:rPr>
-      </w:pPr>
-      <w:r>
-        <w:rPr>
-          <w:rFonts w:ascii="Helvetica" w:hAnsi="Helvetica" w:cs="Helvetica"/>
-          <w:sz w:val="24"/>
-          <w:szCs w:val="24"/>
-        </w:rPr>
-        <w:t xml:space="preserve">  `description` VARCHAR(200) NOT NULL,</w:t>
+        <w:t xml:space="preserve">  ON UPDATE NO ACTION</w:t>
+      </w:r>
+      <w:proofErr w:type="gramStart"/>
+      <w:r>
+        <w:rPr>
+          <w:rFonts w:ascii="Helvetica" w:hAnsi="Helvetica" w:cs="Helvetica"/>
+          <w:sz w:val="24"/>
+          <w:szCs w:val="24"/>
+        </w:rPr>
+        <w:t>);</w:t>
+      </w:r>
+      <w:proofErr w:type="gramEnd"/>
+    </w:p>
+    <w:p>
+      <w:pPr>
+        <w:widowControl w:val="0"/>
+        <w:tabs>
+          <w:tab w:val="left" w:pos="720"/>
+          <w:tab w:val="left" w:pos="1440"/>
+          <w:tab w:val="left" w:pos="2160"/>
+          <w:tab w:val="left" w:pos="2880"/>
+          <w:tab w:val="left" w:pos="3600"/>
+          <w:tab w:val="left" w:pos="4320"/>
+          <w:tab w:val="left" w:pos="5040"/>
+          <w:tab w:val="left" w:pos="5760"/>
+          <w:tab w:val="left" w:pos="6480"/>
+          <w:tab w:val="left" w:pos="7200"/>
+          <w:tab w:val="left" w:pos="7920"/>
+          <w:tab w:val="left" w:pos="8640"/>
+        </w:tabs>
+        <w:autoSpaceDE w:val="0"/>
+        <w:autoSpaceDN w:val="0"/>
+        <w:adjustRightInd w:val="0"/>
+        <w:spacing w:after="0" w:line="240" w:lineRule="auto"/>
+        <w:rPr>
+          <w:rFonts w:ascii="Helvetica" w:hAnsi="Helvetica" w:cs="Helvetica"/>
+          <w:sz w:val="24"/>
+          <w:szCs w:val="24"/>
+        </w:rPr>
+      </w:pPr>
+    </w:p>
+    <w:p>
+      <w:pPr>
+        <w:widowControl w:val="0"/>
+        <w:tabs>
+          <w:tab w:val="left" w:pos="720"/>
+          <w:tab w:val="left" w:pos="1440"/>
+          <w:tab w:val="left" w:pos="2160"/>
+          <w:tab w:val="left" w:pos="2880"/>
+          <w:tab w:val="left" w:pos="3600"/>
+          <w:tab w:val="left" w:pos="4320"/>
+          <w:tab w:val="left" w:pos="5040"/>
+          <w:tab w:val="left" w:pos="5760"/>
+          <w:tab w:val="left" w:pos="6480"/>
+          <w:tab w:val="left" w:pos="7200"/>
+          <w:tab w:val="left" w:pos="7920"/>
+          <w:tab w:val="left" w:pos="8640"/>
+        </w:tabs>
+        <w:autoSpaceDE w:val="0"/>
+        <w:autoSpaceDN w:val="0"/>
+        <w:adjustRightInd w:val="0"/>
+        <w:spacing w:after="0" w:line="240" w:lineRule="auto"/>
+        <w:rPr>
+          <w:rFonts w:ascii="Helvetica" w:hAnsi="Helvetica" w:cs="Helvetica"/>
+          <w:sz w:val="24"/>
+          <w:szCs w:val="24"/>
+        </w:rPr>
+      </w:pPr>
+      <w:r>
+        <w:rPr>
+          <w:rFonts w:ascii="Helvetica" w:hAnsi="Helvetica" w:cs="Helvetica"/>
+          <w:sz w:val="24"/>
+          <w:szCs w:val="24"/>
+        </w:rPr>
+        <w:t>CREATE TABLE `main</w:t>
+      </w:r>
+      <w:proofErr w:type="gramStart"/>
+      <w:r>
+        <w:rPr>
+          <w:rFonts w:ascii="Helvetica" w:hAnsi="Helvetica" w:cs="Helvetica"/>
+          <w:sz w:val="24"/>
+          <w:szCs w:val="24"/>
+        </w:rPr>
+        <w:t>`.`</w:t>
+      </w:r>
+      <w:proofErr w:type="spellStart"/>
+      <w:proofErr w:type="gramEnd"/>
+      <w:r>
+        <w:rPr>
+          <w:rFonts w:ascii="Helvetica" w:hAnsi="Helvetica" w:cs="Helvetica"/>
+          <w:sz w:val="24"/>
+          <w:szCs w:val="24"/>
+        </w:rPr>
+        <w:t>FoodItem</w:t>
+      </w:r>
+      <w:proofErr w:type="spellEnd"/>
+      <w:r>
+        <w:rPr>
+          <w:rFonts w:ascii="Helvetica" w:hAnsi="Helvetica" w:cs="Helvetica"/>
+          <w:sz w:val="24"/>
+          <w:szCs w:val="24"/>
+        </w:rPr>
+        <w:t>` (</w:t>
+      </w:r>
+    </w:p>
+    <w:p>
+      <w:pPr>
+        <w:widowControl w:val="0"/>
+        <w:tabs>
+          <w:tab w:val="left" w:pos="720"/>
+          <w:tab w:val="left" w:pos="1440"/>
+          <w:tab w:val="left" w:pos="2160"/>
+          <w:tab w:val="left" w:pos="2880"/>
+          <w:tab w:val="left" w:pos="3600"/>
+          <w:tab w:val="left" w:pos="4320"/>
+          <w:tab w:val="left" w:pos="5040"/>
+          <w:tab w:val="left" w:pos="5760"/>
+          <w:tab w:val="left" w:pos="6480"/>
+          <w:tab w:val="left" w:pos="7200"/>
+          <w:tab w:val="left" w:pos="7920"/>
+          <w:tab w:val="left" w:pos="8640"/>
+        </w:tabs>
+        <w:autoSpaceDE w:val="0"/>
+        <w:autoSpaceDN w:val="0"/>
+        <w:adjustRightInd w:val="0"/>
+        <w:spacing w:after="0" w:line="240" w:lineRule="auto"/>
+        <w:rPr>
+          <w:rFonts w:ascii="Helvetica" w:hAnsi="Helvetica" w:cs="Helvetica"/>
+          <w:sz w:val="24"/>
+          <w:szCs w:val="24"/>
+        </w:rPr>
+      </w:pPr>
+      <w:r>
+        <w:rPr>
+          <w:rFonts w:ascii="Helvetica" w:hAnsi="Helvetica" w:cs="Helvetica"/>
+          <w:sz w:val="24"/>
+          <w:szCs w:val="24"/>
+        </w:rPr>
+        <w:t xml:space="preserve">  `name` </w:t>
+      </w:r>
+      <w:proofErr w:type="gramStart"/>
+      <w:r>
+        <w:rPr>
+          <w:rFonts w:ascii="Helvetica" w:hAnsi="Helvetica" w:cs="Helvetica"/>
+          <w:sz w:val="24"/>
+          <w:szCs w:val="24"/>
+        </w:rPr>
+        <w:t>VARCHAR(</w:t>
+      </w:r>
+      <w:proofErr w:type="gramEnd"/>
+      <w:r>
+        <w:rPr>
+          <w:rFonts w:ascii="Helvetica" w:hAnsi="Helvetica" w:cs="Helvetica"/>
+          <w:sz w:val="24"/>
+          <w:szCs w:val="24"/>
+        </w:rPr>
+        <w:t>200) NOT NULL,</w:t>
+      </w:r>
+    </w:p>
+    <w:p>
+      <w:pPr>
+        <w:widowControl w:val="0"/>
+        <w:tabs>
+          <w:tab w:val="left" w:pos="720"/>
+          <w:tab w:val="left" w:pos="1440"/>
+          <w:tab w:val="left" w:pos="2160"/>
+          <w:tab w:val="left" w:pos="2880"/>
+          <w:tab w:val="left" w:pos="3600"/>
+          <w:tab w:val="left" w:pos="4320"/>
+          <w:tab w:val="left" w:pos="5040"/>
+          <w:tab w:val="left" w:pos="5760"/>
+          <w:tab w:val="left" w:pos="6480"/>
+          <w:tab w:val="left" w:pos="7200"/>
+          <w:tab w:val="left" w:pos="7920"/>
+          <w:tab w:val="left" w:pos="8640"/>
+        </w:tabs>
+        <w:autoSpaceDE w:val="0"/>
+        <w:autoSpaceDN w:val="0"/>
+        <w:adjustRightInd w:val="0"/>
+        <w:spacing w:after="0" w:line="240" w:lineRule="auto"/>
+        <w:rPr>
+          <w:rFonts w:ascii="Helvetica" w:hAnsi="Helvetica" w:cs="Helvetica"/>
+          <w:sz w:val="24"/>
+          <w:szCs w:val="24"/>
+        </w:rPr>
+      </w:pPr>
+      <w:r>
+        <w:rPr>
+          <w:rFonts w:ascii="Helvetica" w:hAnsi="Helvetica" w:cs="Helvetica"/>
+          <w:sz w:val="24"/>
+          <w:szCs w:val="24"/>
+        </w:rPr>
+        <w:t xml:space="preserve">  `description` </w:t>
+      </w:r>
+      <w:proofErr w:type="gramStart"/>
+      <w:r>
+        <w:rPr>
+          <w:rFonts w:ascii="Helvetica" w:hAnsi="Helvetica" w:cs="Helvetica"/>
+          <w:sz w:val="24"/>
+          <w:szCs w:val="24"/>
+        </w:rPr>
+        <w:t>VARCHAR(</w:t>
+      </w:r>
+      <w:proofErr w:type="gramEnd"/>
+      <w:r>
+        <w:rPr>
+          <w:rFonts w:ascii="Helvetica" w:hAnsi="Helvetica" w:cs="Helvetica"/>
+          <w:sz w:val="24"/>
+          <w:szCs w:val="24"/>
+        </w:rPr>
+        <w:t>200) NOT NULL,</w:t>
       </w:r>
     </w:p>
     <w:p>
@@ -1199,151 +1859,277 @@
           <w:sz w:val="24"/>
           <w:szCs w:val="24"/>
         </w:rPr>
-        <w:t xml:space="preserve">  `rest_id` BIGINT NOT NULL,</w:t>
-      </w:r>
-    </w:p>
-    <w:p>
-      <w:pPr>
-        <w:widowControl w:val="0"/>
-        <w:tabs>
-          <w:tab w:val="left" w:pos="720"/>
-          <w:tab w:val="left" w:pos="1440"/>
-          <w:tab w:val="left" w:pos="2160"/>
-          <w:tab w:val="left" w:pos="2880"/>
-          <w:tab w:val="left" w:pos="3600"/>
-          <w:tab w:val="left" w:pos="4320"/>
-          <w:tab w:val="left" w:pos="5040"/>
-          <w:tab w:val="left" w:pos="5760"/>
-          <w:tab w:val="left" w:pos="6480"/>
-          <w:tab w:val="left" w:pos="7200"/>
-          <w:tab w:val="left" w:pos="7920"/>
-          <w:tab w:val="left" w:pos="8640"/>
-        </w:tabs>
-        <w:autoSpaceDE w:val="0"/>
-        <w:autoSpaceDN w:val="0"/>
-        <w:adjustRightInd w:val="0"/>
-        <w:spacing w:after="0" w:line="240" w:lineRule="auto"/>
-        <w:rPr>
-          <w:rFonts w:ascii="Helvetica" w:hAnsi="Helvetica" w:cs="Helvetica"/>
-          <w:sz w:val="24"/>
-          <w:szCs w:val="24"/>
-        </w:rPr>
-      </w:pPr>
-      <w:r>
-        <w:rPr>
-          <w:rFonts w:ascii="Helvetica" w:hAnsi="Helvetica" w:cs="Helvetica"/>
-          <w:sz w:val="24"/>
-          <w:szCs w:val="24"/>
-        </w:rPr>
-        <w:t xml:space="preserve">  PRIMARY KEY (`name`, `description`, `rest_id`), </w:t>
-      </w:r>
-    </w:p>
-    <w:p>
-      <w:pPr>
-        <w:widowControl w:val="0"/>
-        <w:tabs>
-          <w:tab w:val="left" w:pos="720"/>
-          <w:tab w:val="left" w:pos="1440"/>
-          <w:tab w:val="left" w:pos="2160"/>
-          <w:tab w:val="left" w:pos="2880"/>
-          <w:tab w:val="left" w:pos="3600"/>
-          <w:tab w:val="left" w:pos="4320"/>
-          <w:tab w:val="left" w:pos="5040"/>
-          <w:tab w:val="left" w:pos="5760"/>
-          <w:tab w:val="left" w:pos="6480"/>
-          <w:tab w:val="left" w:pos="7200"/>
-          <w:tab w:val="left" w:pos="7920"/>
-          <w:tab w:val="left" w:pos="8640"/>
-        </w:tabs>
-        <w:autoSpaceDE w:val="0"/>
-        <w:autoSpaceDN w:val="0"/>
-        <w:adjustRightInd w:val="0"/>
-        <w:spacing w:after="0" w:line="240" w:lineRule="auto"/>
-        <w:rPr>
-          <w:rFonts w:ascii="Helvetica" w:hAnsi="Helvetica" w:cs="Helvetica"/>
-          <w:sz w:val="24"/>
-          <w:szCs w:val="24"/>
-        </w:rPr>
-      </w:pPr>
-      <w:r>
-        <w:rPr>
-          <w:rFonts w:ascii="Helvetica" w:hAnsi="Helvetica" w:cs="Helvetica"/>
-          <w:sz w:val="24"/>
-          <w:szCs w:val="24"/>
-        </w:rPr>
-        <w:t xml:space="preserve">  CONSTRAINT `rest_id` </w:t>
-      </w:r>
-    </w:p>
-    <w:p>
-      <w:pPr>
-        <w:widowControl w:val="0"/>
-        <w:tabs>
-          <w:tab w:val="left" w:pos="720"/>
-          <w:tab w:val="left" w:pos="1440"/>
-          <w:tab w:val="left" w:pos="2160"/>
-          <w:tab w:val="left" w:pos="2880"/>
-          <w:tab w:val="left" w:pos="3600"/>
-          <w:tab w:val="left" w:pos="4320"/>
-          <w:tab w:val="left" w:pos="5040"/>
-          <w:tab w:val="left" w:pos="5760"/>
-          <w:tab w:val="left" w:pos="6480"/>
-          <w:tab w:val="left" w:pos="7200"/>
-          <w:tab w:val="left" w:pos="7920"/>
-          <w:tab w:val="left" w:pos="8640"/>
-        </w:tabs>
-        <w:autoSpaceDE w:val="0"/>
-        <w:autoSpaceDN w:val="0"/>
-        <w:adjustRightInd w:val="0"/>
-        <w:spacing w:after="0" w:line="240" w:lineRule="auto"/>
-        <w:rPr>
-          <w:rFonts w:ascii="Helvetica" w:hAnsi="Helvetica" w:cs="Helvetica"/>
-          <w:sz w:val="24"/>
-          <w:szCs w:val="24"/>
-        </w:rPr>
-      </w:pPr>
-      <w:r>
-        <w:rPr>
-          <w:rFonts w:ascii="Helvetica" w:hAnsi="Helvetica" w:cs="Helvetica"/>
-          <w:sz w:val="24"/>
-          <w:szCs w:val="24"/>
-        </w:rPr>
-        <w:t xml:space="preserve">  FOREIGN KEY (`rest_id`)</w:t>
-      </w:r>
-    </w:p>
-    <w:p>
-      <w:pPr>
-        <w:widowControl w:val="0"/>
-        <w:tabs>
-          <w:tab w:val="left" w:pos="720"/>
-          <w:tab w:val="left" w:pos="1440"/>
-          <w:tab w:val="left" w:pos="2160"/>
-          <w:tab w:val="left" w:pos="2880"/>
-          <w:tab w:val="left" w:pos="3600"/>
-          <w:tab w:val="left" w:pos="4320"/>
-          <w:tab w:val="left" w:pos="5040"/>
-          <w:tab w:val="left" w:pos="5760"/>
-          <w:tab w:val="left" w:pos="6480"/>
-          <w:tab w:val="left" w:pos="7200"/>
-          <w:tab w:val="left" w:pos="7920"/>
-          <w:tab w:val="left" w:pos="8640"/>
-        </w:tabs>
-        <w:autoSpaceDE w:val="0"/>
-        <w:autoSpaceDN w:val="0"/>
-        <w:adjustRightInd w:val="0"/>
-        <w:spacing w:after="0" w:line="240" w:lineRule="auto"/>
-        <w:rPr>
-          <w:rFonts w:ascii="Helvetica" w:hAnsi="Helvetica" w:cs="Helvetica"/>
-          <w:sz w:val="24"/>
-          <w:szCs w:val="24"/>
-        </w:rPr>
-      </w:pPr>
-      <w:r>
-        <w:rPr>
-          <w:rFonts w:ascii="Helvetica" w:hAnsi="Helvetica" w:cs="Helvetica"/>
-          <w:sz w:val="24"/>
-          <w:szCs w:val="24"/>
-        </w:rPr>
-        <w:t xml:space="preserve">  REFERENCES `main`.`Restaurant` (`restaurant_id`)</w:t>
+        <w:t xml:space="preserve">  `</w:t>
+      </w:r>
+      <w:proofErr w:type="spellStart"/>
+      <w:r>
+        <w:rPr>
+          <w:rFonts w:ascii="Helvetica" w:hAnsi="Helvetica" w:cs="Helvetica"/>
+          <w:sz w:val="24"/>
+          <w:szCs w:val="24"/>
+        </w:rPr>
+        <w:t>rest_id</w:t>
+      </w:r>
+      <w:proofErr w:type="spellEnd"/>
+      <w:r>
+        <w:rPr>
+          <w:rFonts w:ascii="Helvetica" w:hAnsi="Helvetica" w:cs="Helvetica"/>
+          <w:sz w:val="24"/>
+          <w:szCs w:val="24"/>
+        </w:rPr>
+        <w:t>` BIGINT NOT NULL,</w:t>
+      </w:r>
+    </w:p>
+    <w:p>
+      <w:pPr>
+        <w:widowControl w:val="0"/>
+        <w:tabs>
+          <w:tab w:val="left" w:pos="720"/>
+          <w:tab w:val="left" w:pos="1440"/>
+          <w:tab w:val="left" w:pos="2160"/>
+          <w:tab w:val="left" w:pos="2880"/>
+          <w:tab w:val="left" w:pos="3600"/>
+          <w:tab w:val="left" w:pos="4320"/>
+          <w:tab w:val="left" w:pos="5040"/>
+          <w:tab w:val="left" w:pos="5760"/>
+          <w:tab w:val="left" w:pos="6480"/>
+          <w:tab w:val="left" w:pos="7200"/>
+          <w:tab w:val="left" w:pos="7920"/>
+          <w:tab w:val="left" w:pos="8640"/>
+        </w:tabs>
+        <w:autoSpaceDE w:val="0"/>
+        <w:autoSpaceDN w:val="0"/>
+        <w:adjustRightInd w:val="0"/>
+        <w:spacing w:after="0" w:line="240" w:lineRule="auto"/>
+        <w:rPr>
+          <w:rFonts w:ascii="Helvetica" w:hAnsi="Helvetica" w:cs="Helvetica"/>
+          <w:sz w:val="24"/>
+          <w:szCs w:val="24"/>
+        </w:rPr>
+      </w:pPr>
+      <w:r>
+        <w:rPr>
+          <w:rFonts w:ascii="Helvetica" w:hAnsi="Helvetica" w:cs="Helvetica"/>
+          <w:sz w:val="24"/>
+          <w:szCs w:val="24"/>
+        </w:rPr>
+        <w:t xml:space="preserve">  PRIMARY KEY (`name`, `description`, `</w:t>
+      </w:r>
+      <w:proofErr w:type="spellStart"/>
+      <w:r>
+        <w:rPr>
+          <w:rFonts w:ascii="Helvetica" w:hAnsi="Helvetica" w:cs="Helvetica"/>
+          <w:sz w:val="24"/>
+          <w:szCs w:val="24"/>
+        </w:rPr>
+        <w:t>rest_id</w:t>
+      </w:r>
+      <w:proofErr w:type="spellEnd"/>
+      <w:r>
+        <w:rPr>
+          <w:rFonts w:ascii="Helvetica" w:hAnsi="Helvetica" w:cs="Helvetica"/>
+          <w:sz w:val="24"/>
+          <w:szCs w:val="24"/>
+        </w:rPr>
+        <w:t xml:space="preserve">`), </w:t>
+      </w:r>
+    </w:p>
+    <w:p>
+      <w:pPr>
+        <w:widowControl w:val="0"/>
+        <w:tabs>
+          <w:tab w:val="left" w:pos="720"/>
+          <w:tab w:val="left" w:pos="1440"/>
+          <w:tab w:val="left" w:pos="2160"/>
+          <w:tab w:val="left" w:pos="2880"/>
+          <w:tab w:val="left" w:pos="3600"/>
+          <w:tab w:val="left" w:pos="4320"/>
+          <w:tab w:val="left" w:pos="5040"/>
+          <w:tab w:val="left" w:pos="5760"/>
+          <w:tab w:val="left" w:pos="6480"/>
+          <w:tab w:val="left" w:pos="7200"/>
+          <w:tab w:val="left" w:pos="7920"/>
+          <w:tab w:val="left" w:pos="8640"/>
+        </w:tabs>
+        <w:autoSpaceDE w:val="0"/>
+        <w:autoSpaceDN w:val="0"/>
+        <w:adjustRightInd w:val="0"/>
+        <w:spacing w:after="0" w:line="240" w:lineRule="auto"/>
+        <w:rPr>
+          <w:rFonts w:ascii="Helvetica" w:hAnsi="Helvetica" w:cs="Helvetica"/>
+          <w:sz w:val="24"/>
+          <w:szCs w:val="24"/>
+        </w:rPr>
+      </w:pPr>
+      <w:r>
+        <w:rPr>
+          <w:rFonts w:ascii="Helvetica" w:hAnsi="Helvetica" w:cs="Helvetica"/>
+          <w:sz w:val="24"/>
+          <w:szCs w:val="24"/>
+        </w:rPr>
+        <w:t xml:space="preserve">  CONSTRAINT `</w:t>
+      </w:r>
+      <w:proofErr w:type="spellStart"/>
+      <w:r>
+        <w:rPr>
+          <w:rFonts w:ascii="Helvetica" w:hAnsi="Helvetica" w:cs="Helvetica"/>
+          <w:sz w:val="24"/>
+          <w:szCs w:val="24"/>
+        </w:rPr>
+        <w:t>rest_id</w:t>
+      </w:r>
+      <w:proofErr w:type="spellEnd"/>
+      <w:r>
+        <w:rPr>
+          <w:rFonts w:ascii="Helvetica" w:hAnsi="Helvetica" w:cs="Helvetica"/>
+          <w:sz w:val="24"/>
+          <w:szCs w:val="24"/>
+        </w:rPr>
+        <w:t xml:space="preserve">` </w:t>
+      </w:r>
+    </w:p>
+    <w:p>
+      <w:pPr>
+        <w:widowControl w:val="0"/>
+        <w:tabs>
+          <w:tab w:val="left" w:pos="720"/>
+          <w:tab w:val="left" w:pos="1440"/>
+          <w:tab w:val="left" w:pos="2160"/>
+          <w:tab w:val="left" w:pos="2880"/>
+          <w:tab w:val="left" w:pos="3600"/>
+          <w:tab w:val="left" w:pos="4320"/>
+          <w:tab w:val="left" w:pos="5040"/>
+          <w:tab w:val="left" w:pos="5760"/>
+          <w:tab w:val="left" w:pos="6480"/>
+          <w:tab w:val="left" w:pos="7200"/>
+          <w:tab w:val="left" w:pos="7920"/>
+          <w:tab w:val="left" w:pos="8640"/>
+        </w:tabs>
+        <w:autoSpaceDE w:val="0"/>
+        <w:autoSpaceDN w:val="0"/>
+        <w:adjustRightInd w:val="0"/>
+        <w:spacing w:after="0" w:line="240" w:lineRule="auto"/>
+        <w:rPr>
+          <w:rFonts w:ascii="Helvetica" w:hAnsi="Helvetica" w:cs="Helvetica"/>
+          <w:sz w:val="24"/>
+          <w:szCs w:val="24"/>
+        </w:rPr>
+      </w:pPr>
+      <w:r>
+        <w:rPr>
+          <w:rFonts w:ascii="Helvetica" w:hAnsi="Helvetica" w:cs="Helvetica"/>
+          <w:sz w:val="24"/>
+          <w:szCs w:val="24"/>
+        </w:rPr>
+        <w:t xml:space="preserve">  FOREIGN KEY (`</w:t>
+      </w:r>
+      <w:proofErr w:type="spellStart"/>
+      <w:r>
+        <w:rPr>
+          <w:rFonts w:ascii="Helvetica" w:hAnsi="Helvetica" w:cs="Helvetica"/>
+          <w:sz w:val="24"/>
+          <w:szCs w:val="24"/>
+        </w:rPr>
+        <w:t>rest_id</w:t>
+      </w:r>
+      <w:proofErr w:type="spellEnd"/>
+      <w:r>
+        <w:rPr>
+          <w:rFonts w:ascii="Helvetica" w:hAnsi="Helvetica" w:cs="Helvetica"/>
+          <w:sz w:val="24"/>
+          <w:szCs w:val="24"/>
+        </w:rPr>
+        <w:t>`)</w:t>
+      </w:r>
+    </w:p>
+    <w:p>
+      <w:pPr>
+        <w:widowControl w:val="0"/>
+        <w:tabs>
+          <w:tab w:val="left" w:pos="720"/>
+          <w:tab w:val="left" w:pos="1440"/>
+          <w:tab w:val="left" w:pos="2160"/>
+          <w:tab w:val="left" w:pos="2880"/>
+          <w:tab w:val="left" w:pos="3600"/>
+          <w:tab w:val="left" w:pos="4320"/>
+          <w:tab w:val="left" w:pos="5040"/>
+          <w:tab w:val="left" w:pos="5760"/>
+          <w:tab w:val="left" w:pos="6480"/>
+          <w:tab w:val="left" w:pos="7200"/>
+          <w:tab w:val="left" w:pos="7920"/>
+          <w:tab w:val="left" w:pos="8640"/>
+        </w:tabs>
+        <w:autoSpaceDE w:val="0"/>
+        <w:autoSpaceDN w:val="0"/>
+        <w:adjustRightInd w:val="0"/>
+        <w:spacing w:after="0" w:line="240" w:lineRule="auto"/>
+        <w:rPr>
+          <w:rFonts w:ascii="Helvetica" w:hAnsi="Helvetica" w:cs="Helvetica"/>
+          <w:sz w:val="24"/>
+          <w:szCs w:val="24"/>
+        </w:rPr>
+      </w:pPr>
+      <w:r>
+        <w:rPr>
+          <w:rFonts w:ascii="Helvetica" w:hAnsi="Helvetica" w:cs="Helvetica"/>
+          <w:sz w:val="24"/>
+          <w:szCs w:val="24"/>
+        </w:rPr>
+        <w:t xml:space="preserve">  REFERENCES `</w:t>
+      </w:r>
+      <w:proofErr w:type="spellStart"/>
+      <w:r>
+        <w:rPr>
+          <w:rFonts w:ascii="Helvetica" w:hAnsi="Helvetica" w:cs="Helvetica"/>
+          <w:sz w:val="24"/>
+          <w:szCs w:val="24"/>
+        </w:rPr>
+        <w:t>main</w:t>
+      </w:r>
+      <w:proofErr w:type="gramStart"/>
+      <w:r>
+        <w:rPr>
+          <w:rFonts w:ascii="Helvetica" w:hAnsi="Helvetica" w:cs="Helvetica"/>
+          <w:sz w:val="24"/>
+          <w:szCs w:val="24"/>
+        </w:rPr>
+        <w:t>`.`</w:t>
+      </w:r>
+      <w:proofErr w:type="gramEnd"/>
+      <w:r>
+        <w:rPr>
+          <w:rFonts w:ascii="Helvetica" w:hAnsi="Helvetica" w:cs="Helvetica"/>
+          <w:sz w:val="24"/>
+          <w:szCs w:val="24"/>
+        </w:rPr>
+        <w:t>Restaurant</w:t>
+      </w:r>
+      <w:proofErr w:type="spellEnd"/>
+      <w:r>
+        <w:rPr>
+          <w:rFonts w:ascii="Helvetica" w:hAnsi="Helvetica" w:cs="Helvetica"/>
+          <w:sz w:val="24"/>
+          <w:szCs w:val="24"/>
+        </w:rPr>
+        <w:t>` (`</w:t>
+      </w:r>
+      <w:proofErr w:type="spellStart"/>
+      <w:r>
+        <w:rPr>
+          <w:rFonts w:ascii="Helvetica" w:hAnsi="Helvetica" w:cs="Helvetica"/>
+          <w:sz w:val="24"/>
+          <w:szCs w:val="24"/>
+        </w:rPr>
+        <w:t>restaurant_id</w:t>
+      </w:r>
+      <w:proofErr w:type="spellEnd"/>
+      <w:r>
+        <w:rPr>
+          <w:rFonts w:ascii="Helvetica" w:hAnsi="Helvetica" w:cs="Helvetica"/>
+          <w:sz w:val="24"/>
+          <w:szCs w:val="24"/>
+        </w:rPr>
+        <w:t>`)</w:t>
       </w:r>
     </w:p>
     <w:p>
@@ -1415,8 +2201,18 @@
           <w:sz w:val="24"/>
           <w:szCs w:val="24"/>
         </w:rPr>
-        <w:t xml:space="preserve">  ON UPDATE NO ACTION);</w:t>
-      </w:r>
+        <w:t xml:space="preserve">  ON UPDATE NO ACTION</w:t>
+      </w:r>
+      <w:proofErr w:type="gramStart"/>
+      <w:r>
+        <w:rPr>
+          <w:rFonts w:ascii="Helvetica" w:hAnsi="Helvetica" w:cs="Helvetica"/>
+          <w:sz w:val="24"/>
+          <w:szCs w:val="24"/>
+        </w:rPr>
+        <w:t>);</w:t>
+      </w:r>
+      <w:proofErr w:type="gramEnd"/>
     </w:p>
     <w:p>
       <w:pPr>
@@ -1579,7 +2375,45 @@
           <w:sz w:val="24"/>
           <w:szCs w:val="24"/>
         </w:rPr>
-        <w:t>SELECT restaurant_name, `address.formatted`</w:t>
+        <w:t xml:space="preserve">SELECT </w:t>
+      </w:r>
+      <w:proofErr w:type="spellStart"/>
+      <w:r>
+        <w:rPr>
+          <w:rFonts w:ascii="Helvetica" w:hAnsi="Helvetica" w:cs="Helvetica"/>
+          <w:sz w:val="24"/>
+          <w:szCs w:val="24"/>
+        </w:rPr>
+        <w:t>restaurant_name</w:t>
+      </w:r>
+      <w:proofErr w:type="spellEnd"/>
+      <w:r>
+        <w:rPr>
+          <w:rFonts w:ascii="Helvetica" w:hAnsi="Helvetica" w:cs="Helvetica"/>
+          <w:sz w:val="24"/>
+          <w:szCs w:val="24"/>
+        </w:rPr>
+        <w:t>, `</w:t>
+      </w:r>
+      <w:proofErr w:type="spellStart"/>
+      <w:proofErr w:type="gramStart"/>
+      <w:r>
+        <w:rPr>
+          <w:rFonts w:ascii="Helvetica" w:hAnsi="Helvetica" w:cs="Helvetica"/>
+          <w:sz w:val="24"/>
+          <w:szCs w:val="24"/>
+        </w:rPr>
+        <w:t>address.formatted</w:t>
+      </w:r>
+      <w:proofErr w:type="spellEnd"/>
+      <w:proofErr w:type="gramEnd"/>
+      <w:r>
+        <w:rPr>
+          <w:rFonts w:ascii="Helvetica" w:hAnsi="Helvetica" w:cs="Helvetica"/>
+          <w:sz w:val="24"/>
+          <w:szCs w:val="24"/>
+        </w:rPr>
+        <w:t>`</w:t>
       </w:r>
     </w:p>
     <w:p>
@@ -1652,44 +2486,92 @@
           <w:szCs w:val="24"/>
         </w:rPr>
         <w:lastRenderedPageBreak/>
-        <w:t>JOIN Restaurant R ON C.restaurant_id = R.restaurant_id</w:t>
-      </w:r>
-    </w:p>
-    <w:p>
-      <w:pPr>
-        <w:widowControl w:val="0"/>
-        <w:tabs>
-          <w:tab w:val="left" w:pos="720"/>
-          <w:tab w:val="left" w:pos="1440"/>
-          <w:tab w:val="left" w:pos="2160"/>
-          <w:tab w:val="left" w:pos="2880"/>
-          <w:tab w:val="left" w:pos="3600"/>
-          <w:tab w:val="left" w:pos="4320"/>
-          <w:tab w:val="left" w:pos="5040"/>
-          <w:tab w:val="left" w:pos="5760"/>
-          <w:tab w:val="left" w:pos="6480"/>
-          <w:tab w:val="left" w:pos="7200"/>
-          <w:tab w:val="left" w:pos="7920"/>
-          <w:tab w:val="left" w:pos="8640"/>
-        </w:tabs>
-        <w:autoSpaceDE w:val="0"/>
-        <w:autoSpaceDN w:val="0"/>
-        <w:adjustRightInd w:val="0"/>
-        <w:spacing w:after="0" w:line="240" w:lineRule="auto"/>
-        <w:rPr>
-          <w:rFonts w:ascii="Helvetica" w:hAnsi="Helvetica" w:cs="Helvetica"/>
-          <w:sz w:val="24"/>
-          <w:szCs w:val="24"/>
-        </w:rPr>
-      </w:pPr>
-      <w:r>
-        <w:rPr>
-          <w:rFonts w:ascii="Helvetica" w:hAnsi="Helvetica" w:cs="Helvetica"/>
-          <w:sz w:val="24"/>
-          <w:szCs w:val="24"/>
-        </w:rPr>
-        <w:t>WHERE cuisine = 'Ice Cream';</w:t>
-      </w:r>
+        <w:t xml:space="preserve">JOIN Restaurant R ON </w:t>
+      </w:r>
+      <w:proofErr w:type="spellStart"/>
+      <w:proofErr w:type="gramStart"/>
+      <w:r>
+        <w:rPr>
+          <w:rFonts w:ascii="Helvetica" w:hAnsi="Helvetica" w:cs="Helvetica"/>
+          <w:sz w:val="24"/>
+          <w:szCs w:val="24"/>
+        </w:rPr>
+        <w:t>C.restaurant</w:t>
+      </w:r>
+      <w:proofErr w:type="gramEnd"/>
+      <w:r>
+        <w:rPr>
+          <w:rFonts w:ascii="Helvetica" w:hAnsi="Helvetica" w:cs="Helvetica"/>
+          <w:sz w:val="24"/>
+          <w:szCs w:val="24"/>
+        </w:rPr>
+        <w:t>_id</w:t>
+      </w:r>
+      <w:proofErr w:type="spellEnd"/>
+      <w:r>
+        <w:rPr>
+          <w:rFonts w:ascii="Helvetica" w:hAnsi="Helvetica" w:cs="Helvetica"/>
+          <w:sz w:val="24"/>
+          <w:szCs w:val="24"/>
+        </w:rPr>
+        <w:t xml:space="preserve"> = </w:t>
+      </w:r>
+      <w:proofErr w:type="spellStart"/>
+      <w:r>
+        <w:rPr>
+          <w:rFonts w:ascii="Helvetica" w:hAnsi="Helvetica" w:cs="Helvetica"/>
+          <w:sz w:val="24"/>
+          <w:szCs w:val="24"/>
+        </w:rPr>
+        <w:t>R.restaurant_id</w:t>
+      </w:r>
+      <w:proofErr w:type="spellEnd"/>
+    </w:p>
+    <w:p>
+      <w:pPr>
+        <w:widowControl w:val="0"/>
+        <w:tabs>
+          <w:tab w:val="left" w:pos="720"/>
+          <w:tab w:val="left" w:pos="1440"/>
+          <w:tab w:val="left" w:pos="2160"/>
+          <w:tab w:val="left" w:pos="2880"/>
+          <w:tab w:val="left" w:pos="3600"/>
+          <w:tab w:val="left" w:pos="4320"/>
+          <w:tab w:val="left" w:pos="5040"/>
+          <w:tab w:val="left" w:pos="5760"/>
+          <w:tab w:val="left" w:pos="6480"/>
+          <w:tab w:val="left" w:pos="7200"/>
+          <w:tab w:val="left" w:pos="7920"/>
+          <w:tab w:val="left" w:pos="8640"/>
+        </w:tabs>
+        <w:autoSpaceDE w:val="0"/>
+        <w:autoSpaceDN w:val="0"/>
+        <w:adjustRightInd w:val="0"/>
+        <w:spacing w:after="0" w:line="240" w:lineRule="auto"/>
+        <w:rPr>
+          <w:rFonts w:ascii="Helvetica" w:hAnsi="Helvetica" w:cs="Helvetica"/>
+          <w:sz w:val="24"/>
+          <w:szCs w:val="24"/>
+        </w:rPr>
+      </w:pPr>
+      <w:r>
+        <w:rPr>
+          <w:rFonts w:ascii="Helvetica" w:hAnsi="Helvetica" w:cs="Helvetica"/>
+          <w:sz w:val="24"/>
+          <w:szCs w:val="24"/>
+        </w:rPr>
+        <w:t>WHERE cuisine = 'Ice Cream</w:t>
+      </w:r>
+      <w:proofErr w:type="gramStart"/>
+      <w:r>
+        <w:rPr>
+          <w:rFonts w:ascii="Helvetica" w:hAnsi="Helvetica" w:cs="Helvetica"/>
+          <w:sz w:val="24"/>
+          <w:szCs w:val="24"/>
+        </w:rPr>
+        <w:t>';</w:t>
+      </w:r>
+      <w:proofErr w:type="gramEnd"/>
     </w:p>
     <w:p>
       <w:pPr>
@@ -1788,8 +2670,36 @@
           <w:sz w:val="24"/>
           <w:szCs w:val="24"/>
         </w:rPr>
-        <w:t>SELECT restaurant_name, name, description</w:t>
-      </w:r>
+        <w:t xml:space="preserve">SELECT </w:t>
+      </w:r>
+      <w:proofErr w:type="spellStart"/>
+      <w:r>
+        <w:rPr>
+          <w:rFonts w:ascii="Helvetica" w:hAnsi="Helvetica" w:cs="Helvetica"/>
+          <w:sz w:val="24"/>
+          <w:szCs w:val="24"/>
+        </w:rPr>
+        <w:t>restaurant_name</w:t>
+      </w:r>
+      <w:proofErr w:type="spellEnd"/>
+      <w:r>
+        <w:rPr>
+          <w:rFonts w:ascii="Helvetica" w:hAnsi="Helvetica" w:cs="Helvetica"/>
+          <w:sz w:val="24"/>
+          <w:szCs w:val="24"/>
+        </w:rPr>
+        <w:t xml:space="preserve">, name, </w:t>
+      </w:r>
+      <w:proofErr w:type="gramStart"/>
+      <w:r>
+        <w:rPr>
+          <w:rFonts w:ascii="Helvetica" w:hAnsi="Helvetica" w:cs="Helvetica"/>
+          <w:sz w:val="24"/>
+          <w:szCs w:val="24"/>
+        </w:rPr>
+        <w:t>description</w:t>
+      </w:r>
+      <w:proofErr w:type="gramEnd"/>
     </w:p>
     <w:p>
       <w:pPr>
@@ -1860,43 +2770,117 @@
           <w:sz w:val="24"/>
           <w:szCs w:val="24"/>
         </w:rPr>
-        <w:t>JOIN FoodItem F ON F.rest_id = R.restaurant_id</w:t>
-      </w:r>
-    </w:p>
-    <w:p>
-      <w:pPr>
-        <w:widowControl w:val="0"/>
-        <w:tabs>
-          <w:tab w:val="left" w:pos="720"/>
-          <w:tab w:val="left" w:pos="1440"/>
-          <w:tab w:val="left" w:pos="2160"/>
-          <w:tab w:val="left" w:pos="2880"/>
-          <w:tab w:val="left" w:pos="3600"/>
-          <w:tab w:val="left" w:pos="4320"/>
-          <w:tab w:val="left" w:pos="5040"/>
-          <w:tab w:val="left" w:pos="5760"/>
-          <w:tab w:val="left" w:pos="6480"/>
-          <w:tab w:val="left" w:pos="7200"/>
-          <w:tab w:val="left" w:pos="7920"/>
-          <w:tab w:val="left" w:pos="8640"/>
-        </w:tabs>
-        <w:autoSpaceDE w:val="0"/>
-        <w:autoSpaceDN w:val="0"/>
-        <w:adjustRightInd w:val="0"/>
-        <w:spacing w:after="0" w:line="240" w:lineRule="auto"/>
-        <w:rPr>
-          <w:rFonts w:ascii="Helvetica" w:hAnsi="Helvetica" w:cs="Helvetica"/>
-          <w:sz w:val="24"/>
-          <w:szCs w:val="24"/>
-        </w:rPr>
-      </w:pPr>
-      <w:r>
-        <w:rPr>
-          <w:rFonts w:ascii="Helvetica" w:hAnsi="Helvetica" w:cs="Helvetica"/>
-          <w:sz w:val="24"/>
-          <w:szCs w:val="24"/>
-        </w:rPr>
-        <w:t>WHERE LOWER(name) LIKE '%pizza%';</w:t>
+        <w:t xml:space="preserve">JOIN </w:t>
+      </w:r>
+      <w:proofErr w:type="spellStart"/>
+      <w:r>
+        <w:rPr>
+          <w:rFonts w:ascii="Helvetica" w:hAnsi="Helvetica" w:cs="Helvetica"/>
+          <w:sz w:val="24"/>
+          <w:szCs w:val="24"/>
+        </w:rPr>
+        <w:t>FoodItem</w:t>
+      </w:r>
+      <w:proofErr w:type="spellEnd"/>
+      <w:r>
+        <w:rPr>
+          <w:rFonts w:ascii="Helvetica" w:hAnsi="Helvetica" w:cs="Helvetica"/>
+          <w:sz w:val="24"/>
+          <w:szCs w:val="24"/>
+        </w:rPr>
+        <w:t xml:space="preserve"> F ON </w:t>
+      </w:r>
+      <w:proofErr w:type="spellStart"/>
+      <w:proofErr w:type="gramStart"/>
+      <w:r>
+        <w:rPr>
+          <w:rFonts w:ascii="Helvetica" w:hAnsi="Helvetica" w:cs="Helvetica"/>
+          <w:sz w:val="24"/>
+          <w:szCs w:val="24"/>
+        </w:rPr>
+        <w:t>F.rest</w:t>
+      </w:r>
+      <w:proofErr w:type="gramEnd"/>
+      <w:r>
+        <w:rPr>
+          <w:rFonts w:ascii="Helvetica" w:hAnsi="Helvetica" w:cs="Helvetica"/>
+          <w:sz w:val="24"/>
+          <w:szCs w:val="24"/>
+        </w:rPr>
+        <w:t>_id</w:t>
+      </w:r>
+      <w:proofErr w:type="spellEnd"/>
+      <w:r>
+        <w:rPr>
+          <w:rFonts w:ascii="Helvetica" w:hAnsi="Helvetica" w:cs="Helvetica"/>
+          <w:sz w:val="24"/>
+          <w:szCs w:val="24"/>
+        </w:rPr>
+        <w:t xml:space="preserve"> = </w:t>
+      </w:r>
+      <w:proofErr w:type="spellStart"/>
+      <w:r>
+        <w:rPr>
+          <w:rFonts w:ascii="Helvetica" w:hAnsi="Helvetica" w:cs="Helvetica"/>
+          <w:sz w:val="24"/>
+          <w:szCs w:val="24"/>
+        </w:rPr>
+        <w:t>R.restaurant_id</w:t>
+      </w:r>
+      <w:proofErr w:type="spellEnd"/>
+    </w:p>
+    <w:p>
+      <w:pPr>
+        <w:widowControl w:val="0"/>
+        <w:tabs>
+          <w:tab w:val="left" w:pos="720"/>
+          <w:tab w:val="left" w:pos="1440"/>
+          <w:tab w:val="left" w:pos="2160"/>
+          <w:tab w:val="left" w:pos="2880"/>
+          <w:tab w:val="left" w:pos="3600"/>
+          <w:tab w:val="left" w:pos="4320"/>
+          <w:tab w:val="left" w:pos="5040"/>
+          <w:tab w:val="left" w:pos="5760"/>
+          <w:tab w:val="left" w:pos="6480"/>
+          <w:tab w:val="left" w:pos="7200"/>
+          <w:tab w:val="left" w:pos="7920"/>
+          <w:tab w:val="left" w:pos="8640"/>
+        </w:tabs>
+        <w:autoSpaceDE w:val="0"/>
+        <w:autoSpaceDN w:val="0"/>
+        <w:adjustRightInd w:val="0"/>
+        <w:spacing w:after="0" w:line="240" w:lineRule="auto"/>
+        <w:rPr>
+          <w:rFonts w:ascii="Helvetica" w:hAnsi="Helvetica" w:cs="Helvetica"/>
+          <w:sz w:val="24"/>
+          <w:szCs w:val="24"/>
+        </w:rPr>
+      </w:pPr>
+      <w:r>
+        <w:rPr>
+          <w:rFonts w:ascii="Helvetica" w:hAnsi="Helvetica" w:cs="Helvetica"/>
+          <w:sz w:val="24"/>
+          <w:szCs w:val="24"/>
+        </w:rPr>
+        <w:t xml:space="preserve">WHERE </w:t>
+      </w:r>
+      <w:proofErr w:type="gramStart"/>
+      <w:r>
+        <w:rPr>
+          <w:rFonts w:ascii="Helvetica" w:hAnsi="Helvetica" w:cs="Helvetica"/>
+          <w:sz w:val="24"/>
+          <w:szCs w:val="24"/>
+        </w:rPr>
+        <w:t>LOWER(</w:t>
+      </w:r>
+      <w:proofErr w:type="gramEnd"/>
+      <w:r>
+        <w:rPr>
+          <w:rFonts w:ascii="Helvetica" w:hAnsi="Helvetica" w:cs="Helvetica"/>
+          <w:sz w:val="24"/>
+          <w:szCs w:val="24"/>
+        </w:rPr>
+        <w:t>name) LIKE '%pizza%';</w:t>
       </w:r>
     </w:p>
     <w:p>
@@ -1996,7 +2980,35 @@
           <w:sz w:val="24"/>
           <w:szCs w:val="24"/>
         </w:rPr>
-        <w:t>SELECT r.restaurant_name, f.name</w:t>
+        <w:t xml:space="preserve">SELECT </w:t>
+      </w:r>
+      <w:proofErr w:type="spellStart"/>
+      <w:proofErr w:type="gramStart"/>
+      <w:r>
+        <w:rPr>
+          <w:rFonts w:ascii="Helvetica" w:hAnsi="Helvetica" w:cs="Helvetica"/>
+          <w:sz w:val="24"/>
+          <w:szCs w:val="24"/>
+        </w:rPr>
+        <w:t>r.restaurant</w:t>
+      </w:r>
+      <w:proofErr w:type="gramEnd"/>
+      <w:r>
+        <w:rPr>
+          <w:rFonts w:ascii="Helvetica" w:hAnsi="Helvetica" w:cs="Helvetica"/>
+          <w:sz w:val="24"/>
+          <w:szCs w:val="24"/>
+        </w:rPr>
+        <w:t>_name</w:t>
+      </w:r>
+      <w:proofErr w:type="spellEnd"/>
+      <w:r>
+        <w:rPr>
+          <w:rFonts w:ascii="Helvetica" w:hAnsi="Helvetica" w:cs="Helvetica"/>
+          <w:sz w:val="24"/>
+          <w:szCs w:val="24"/>
+        </w:rPr>
+        <w:t>, f.name</w:t>
       </w:r>
     </w:p>
     <w:p>
@@ -2113,8 +3125,18 @@
           <w:szCs w:val="24"/>
         </w:rPr>
         <w:tab/>
-        <w:t>FROM FoodItem</w:t>
-      </w:r>
+        <w:t xml:space="preserve">FROM </w:t>
+      </w:r>
+      <w:proofErr w:type="spellStart"/>
+      <w:r>
+        <w:rPr>
+          <w:rFonts w:ascii="Helvetica" w:hAnsi="Helvetica" w:cs="Helvetica"/>
+          <w:sz w:val="24"/>
+          <w:szCs w:val="24"/>
+        </w:rPr>
+        <w:t>FoodItem</w:t>
+      </w:r>
+      <w:proofErr w:type="spellEnd"/>
     </w:p>
     <w:p>
       <w:pPr>
@@ -2158,43 +3180,109 @@
           <w:szCs w:val="24"/>
         </w:rPr>
         <w:tab/>
-        <w:t>WHERE name LIKE '%Hamburger%') f ON r.restaurant_id = f.rest_id</w:t>
-      </w:r>
-    </w:p>
-    <w:p>
-      <w:pPr>
-        <w:widowControl w:val="0"/>
-        <w:tabs>
-          <w:tab w:val="left" w:pos="720"/>
-          <w:tab w:val="left" w:pos="1440"/>
-          <w:tab w:val="left" w:pos="2160"/>
-          <w:tab w:val="left" w:pos="2880"/>
-          <w:tab w:val="left" w:pos="3600"/>
-          <w:tab w:val="left" w:pos="4320"/>
-          <w:tab w:val="left" w:pos="5040"/>
-          <w:tab w:val="left" w:pos="5760"/>
-          <w:tab w:val="left" w:pos="6480"/>
-          <w:tab w:val="left" w:pos="7200"/>
-          <w:tab w:val="left" w:pos="7920"/>
-          <w:tab w:val="left" w:pos="8640"/>
-        </w:tabs>
-        <w:autoSpaceDE w:val="0"/>
-        <w:autoSpaceDN w:val="0"/>
-        <w:adjustRightInd w:val="0"/>
-        <w:spacing w:after="0" w:line="240" w:lineRule="auto"/>
-        <w:rPr>
-          <w:rFonts w:ascii="Helvetica" w:hAnsi="Helvetica" w:cs="Helvetica"/>
-          <w:sz w:val="24"/>
-          <w:szCs w:val="24"/>
-        </w:rPr>
-      </w:pPr>
-      <w:r>
-        <w:rPr>
-          <w:rFonts w:ascii="Helvetica" w:hAnsi="Helvetica" w:cs="Helvetica"/>
-          <w:sz w:val="24"/>
-          <w:szCs w:val="24"/>
-        </w:rPr>
-        <w:t>WHERE r.price_range_num &lt; 2;</w:t>
+        <w:t xml:space="preserve">WHERE name LIKE '%Hamburger%') f ON </w:t>
+      </w:r>
+      <w:proofErr w:type="spellStart"/>
+      <w:proofErr w:type="gramStart"/>
+      <w:r>
+        <w:rPr>
+          <w:rFonts w:ascii="Helvetica" w:hAnsi="Helvetica" w:cs="Helvetica"/>
+          <w:sz w:val="24"/>
+          <w:szCs w:val="24"/>
+        </w:rPr>
+        <w:t>r.restaurant</w:t>
+      </w:r>
+      <w:proofErr w:type="gramEnd"/>
+      <w:r>
+        <w:rPr>
+          <w:rFonts w:ascii="Helvetica" w:hAnsi="Helvetica" w:cs="Helvetica"/>
+          <w:sz w:val="24"/>
+          <w:szCs w:val="24"/>
+        </w:rPr>
+        <w:t>_id</w:t>
+      </w:r>
+      <w:proofErr w:type="spellEnd"/>
+      <w:r>
+        <w:rPr>
+          <w:rFonts w:ascii="Helvetica" w:hAnsi="Helvetica" w:cs="Helvetica"/>
+          <w:sz w:val="24"/>
+          <w:szCs w:val="24"/>
+        </w:rPr>
+        <w:t xml:space="preserve"> = </w:t>
+      </w:r>
+      <w:proofErr w:type="spellStart"/>
+      <w:r>
+        <w:rPr>
+          <w:rFonts w:ascii="Helvetica" w:hAnsi="Helvetica" w:cs="Helvetica"/>
+          <w:sz w:val="24"/>
+          <w:szCs w:val="24"/>
+        </w:rPr>
+        <w:t>f.rest_id</w:t>
+      </w:r>
+      <w:proofErr w:type="spellEnd"/>
+    </w:p>
+    <w:p>
+      <w:pPr>
+        <w:widowControl w:val="0"/>
+        <w:tabs>
+          <w:tab w:val="left" w:pos="720"/>
+          <w:tab w:val="left" w:pos="1440"/>
+          <w:tab w:val="left" w:pos="2160"/>
+          <w:tab w:val="left" w:pos="2880"/>
+          <w:tab w:val="left" w:pos="3600"/>
+          <w:tab w:val="left" w:pos="4320"/>
+          <w:tab w:val="left" w:pos="5040"/>
+          <w:tab w:val="left" w:pos="5760"/>
+          <w:tab w:val="left" w:pos="6480"/>
+          <w:tab w:val="left" w:pos="7200"/>
+          <w:tab w:val="left" w:pos="7920"/>
+          <w:tab w:val="left" w:pos="8640"/>
+        </w:tabs>
+        <w:autoSpaceDE w:val="0"/>
+        <w:autoSpaceDN w:val="0"/>
+        <w:adjustRightInd w:val="0"/>
+        <w:spacing w:after="0" w:line="240" w:lineRule="auto"/>
+        <w:rPr>
+          <w:rFonts w:ascii="Helvetica" w:hAnsi="Helvetica" w:cs="Helvetica"/>
+          <w:sz w:val="24"/>
+          <w:szCs w:val="24"/>
+        </w:rPr>
+      </w:pPr>
+      <w:r>
+        <w:rPr>
+          <w:rFonts w:ascii="Helvetica" w:hAnsi="Helvetica" w:cs="Helvetica"/>
+          <w:sz w:val="24"/>
+          <w:szCs w:val="24"/>
+        </w:rPr>
+        <w:t xml:space="preserve">WHERE </w:t>
+      </w:r>
+      <w:proofErr w:type="spellStart"/>
+      <w:proofErr w:type="gramStart"/>
+      <w:r>
+        <w:rPr>
+          <w:rFonts w:ascii="Helvetica" w:hAnsi="Helvetica" w:cs="Helvetica"/>
+          <w:sz w:val="24"/>
+          <w:szCs w:val="24"/>
+        </w:rPr>
+        <w:t>r.price</w:t>
+      </w:r>
+      <w:proofErr w:type="gramEnd"/>
+      <w:r>
+        <w:rPr>
+          <w:rFonts w:ascii="Helvetica" w:hAnsi="Helvetica" w:cs="Helvetica"/>
+          <w:sz w:val="24"/>
+          <w:szCs w:val="24"/>
+        </w:rPr>
+        <w:t>_range_num</w:t>
+      </w:r>
+      <w:proofErr w:type="spellEnd"/>
+      <w:r>
+        <w:rPr>
+          <w:rFonts w:ascii="Helvetica" w:hAnsi="Helvetica" w:cs="Helvetica"/>
+          <w:sz w:val="24"/>
+          <w:szCs w:val="24"/>
+        </w:rPr>
+        <w:t xml:space="preserve"> &lt; 2;</w:t>
       </w:r>
     </w:p>
     <w:p>
@@ -2350,8 +3438,20 @@
           <w:sz w:val="24"/>
           <w:szCs w:val="24"/>
         </w:rPr>
-        <w:t>SELECT DISTINCT f.name, f.price</w:t>
-      </w:r>
+        <w:t xml:space="preserve">SELECT DISTINCT f.name, </w:t>
+      </w:r>
+      <w:proofErr w:type="spellStart"/>
+      <w:proofErr w:type="gramStart"/>
+      <w:r>
+        <w:rPr>
+          <w:rFonts w:ascii="Helvetica" w:hAnsi="Helvetica" w:cs="Helvetica"/>
+          <w:sz w:val="24"/>
+          <w:szCs w:val="24"/>
+        </w:rPr>
+        <w:t>f.price</w:t>
+      </w:r>
+      <w:proofErr w:type="spellEnd"/>
+      <w:proofErr w:type="gramEnd"/>
     </w:p>
     <w:p>
       <w:pPr>
@@ -2422,79 +3522,183 @@
           <w:sz w:val="24"/>
           <w:szCs w:val="24"/>
         </w:rPr>
-        <w:t>INNER JOIN FoodItem f ON r.restaurant_id = f.rest_id</w:t>
-      </w:r>
-    </w:p>
-    <w:p>
-      <w:pPr>
-        <w:widowControl w:val="0"/>
-        <w:tabs>
-          <w:tab w:val="left" w:pos="720"/>
-          <w:tab w:val="left" w:pos="1440"/>
-          <w:tab w:val="left" w:pos="2160"/>
-          <w:tab w:val="left" w:pos="2880"/>
-          <w:tab w:val="left" w:pos="3600"/>
-          <w:tab w:val="left" w:pos="4320"/>
-          <w:tab w:val="left" w:pos="5040"/>
-          <w:tab w:val="left" w:pos="5760"/>
-          <w:tab w:val="left" w:pos="6480"/>
-          <w:tab w:val="left" w:pos="7200"/>
-          <w:tab w:val="left" w:pos="7920"/>
-          <w:tab w:val="left" w:pos="8640"/>
-        </w:tabs>
-        <w:autoSpaceDE w:val="0"/>
-        <w:autoSpaceDN w:val="0"/>
-        <w:adjustRightInd w:val="0"/>
-        <w:spacing w:after="0" w:line="240" w:lineRule="auto"/>
-        <w:rPr>
-          <w:rFonts w:ascii="Helvetica" w:hAnsi="Helvetica" w:cs="Helvetica"/>
-          <w:sz w:val="24"/>
-          <w:szCs w:val="24"/>
-        </w:rPr>
-      </w:pPr>
-      <w:r>
-        <w:rPr>
-          <w:rFonts w:ascii="Helvetica" w:hAnsi="Helvetica" w:cs="Helvetica"/>
-          <w:sz w:val="24"/>
-          <w:szCs w:val="24"/>
-        </w:rPr>
-        <w:t>WHERE r.restaurant_name = "Dunkin'"</w:t>
-      </w:r>
-    </w:p>
-    <w:p>
-      <w:pPr>
-        <w:widowControl w:val="0"/>
-        <w:tabs>
-          <w:tab w:val="left" w:pos="720"/>
-          <w:tab w:val="left" w:pos="1440"/>
-          <w:tab w:val="left" w:pos="2160"/>
-          <w:tab w:val="left" w:pos="2880"/>
-          <w:tab w:val="left" w:pos="3600"/>
-          <w:tab w:val="left" w:pos="4320"/>
-          <w:tab w:val="left" w:pos="5040"/>
-          <w:tab w:val="left" w:pos="5760"/>
-          <w:tab w:val="left" w:pos="6480"/>
-          <w:tab w:val="left" w:pos="7200"/>
-          <w:tab w:val="left" w:pos="7920"/>
-          <w:tab w:val="left" w:pos="8640"/>
-        </w:tabs>
-        <w:autoSpaceDE w:val="0"/>
-        <w:autoSpaceDN w:val="0"/>
-        <w:adjustRightInd w:val="0"/>
-        <w:spacing w:after="0" w:line="240" w:lineRule="auto"/>
-        <w:rPr>
-          <w:rFonts w:ascii="Helvetica" w:hAnsi="Helvetica" w:cs="Helvetica"/>
-          <w:sz w:val="24"/>
-          <w:szCs w:val="24"/>
-        </w:rPr>
-      </w:pPr>
-      <w:r>
-        <w:rPr>
-          <w:rFonts w:ascii="Helvetica" w:hAnsi="Helvetica" w:cs="Helvetica"/>
-          <w:sz w:val="24"/>
-          <w:szCs w:val="24"/>
-        </w:rPr>
-        <w:t>AND f.price &gt;= ALL(SELECT f1.price</w:t>
+        <w:t xml:space="preserve">INNER JOIN </w:t>
+      </w:r>
+      <w:proofErr w:type="spellStart"/>
+      <w:r>
+        <w:rPr>
+          <w:rFonts w:ascii="Helvetica" w:hAnsi="Helvetica" w:cs="Helvetica"/>
+          <w:sz w:val="24"/>
+          <w:szCs w:val="24"/>
+        </w:rPr>
+        <w:t>FoodItem</w:t>
+      </w:r>
+      <w:proofErr w:type="spellEnd"/>
+      <w:r>
+        <w:rPr>
+          <w:rFonts w:ascii="Helvetica" w:hAnsi="Helvetica" w:cs="Helvetica"/>
+          <w:sz w:val="24"/>
+          <w:szCs w:val="24"/>
+        </w:rPr>
+        <w:t xml:space="preserve"> f ON </w:t>
+      </w:r>
+      <w:proofErr w:type="spellStart"/>
+      <w:proofErr w:type="gramStart"/>
+      <w:r>
+        <w:rPr>
+          <w:rFonts w:ascii="Helvetica" w:hAnsi="Helvetica" w:cs="Helvetica"/>
+          <w:sz w:val="24"/>
+          <w:szCs w:val="24"/>
+        </w:rPr>
+        <w:t>r.restaurant</w:t>
+      </w:r>
+      <w:proofErr w:type="gramEnd"/>
+      <w:r>
+        <w:rPr>
+          <w:rFonts w:ascii="Helvetica" w:hAnsi="Helvetica" w:cs="Helvetica"/>
+          <w:sz w:val="24"/>
+          <w:szCs w:val="24"/>
+        </w:rPr>
+        <w:t>_id</w:t>
+      </w:r>
+      <w:proofErr w:type="spellEnd"/>
+      <w:r>
+        <w:rPr>
+          <w:rFonts w:ascii="Helvetica" w:hAnsi="Helvetica" w:cs="Helvetica"/>
+          <w:sz w:val="24"/>
+          <w:szCs w:val="24"/>
+        </w:rPr>
+        <w:t xml:space="preserve"> = </w:t>
+      </w:r>
+      <w:proofErr w:type="spellStart"/>
+      <w:r>
+        <w:rPr>
+          <w:rFonts w:ascii="Helvetica" w:hAnsi="Helvetica" w:cs="Helvetica"/>
+          <w:sz w:val="24"/>
+          <w:szCs w:val="24"/>
+        </w:rPr>
+        <w:t>f.rest_id</w:t>
+      </w:r>
+      <w:proofErr w:type="spellEnd"/>
+    </w:p>
+    <w:p>
+      <w:pPr>
+        <w:widowControl w:val="0"/>
+        <w:tabs>
+          <w:tab w:val="left" w:pos="720"/>
+          <w:tab w:val="left" w:pos="1440"/>
+          <w:tab w:val="left" w:pos="2160"/>
+          <w:tab w:val="left" w:pos="2880"/>
+          <w:tab w:val="left" w:pos="3600"/>
+          <w:tab w:val="left" w:pos="4320"/>
+          <w:tab w:val="left" w:pos="5040"/>
+          <w:tab w:val="left" w:pos="5760"/>
+          <w:tab w:val="left" w:pos="6480"/>
+          <w:tab w:val="left" w:pos="7200"/>
+          <w:tab w:val="left" w:pos="7920"/>
+          <w:tab w:val="left" w:pos="8640"/>
+        </w:tabs>
+        <w:autoSpaceDE w:val="0"/>
+        <w:autoSpaceDN w:val="0"/>
+        <w:adjustRightInd w:val="0"/>
+        <w:spacing w:after="0" w:line="240" w:lineRule="auto"/>
+        <w:rPr>
+          <w:rFonts w:ascii="Helvetica" w:hAnsi="Helvetica" w:cs="Helvetica"/>
+          <w:sz w:val="24"/>
+          <w:szCs w:val="24"/>
+        </w:rPr>
+      </w:pPr>
+      <w:r>
+        <w:rPr>
+          <w:rFonts w:ascii="Helvetica" w:hAnsi="Helvetica" w:cs="Helvetica"/>
+          <w:sz w:val="24"/>
+          <w:szCs w:val="24"/>
+        </w:rPr>
+        <w:t xml:space="preserve">WHERE </w:t>
+      </w:r>
+      <w:proofErr w:type="spellStart"/>
+      <w:proofErr w:type="gramStart"/>
+      <w:r>
+        <w:rPr>
+          <w:rFonts w:ascii="Helvetica" w:hAnsi="Helvetica" w:cs="Helvetica"/>
+          <w:sz w:val="24"/>
+          <w:szCs w:val="24"/>
+        </w:rPr>
+        <w:t>r.restaurant</w:t>
+      </w:r>
+      <w:proofErr w:type="gramEnd"/>
+      <w:r>
+        <w:rPr>
+          <w:rFonts w:ascii="Helvetica" w:hAnsi="Helvetica" w:cs="Helvetica"/>
+          <w:sz w:val="24"/>
+          <w:szCs w:val="24"/>
+        </w:rPr>
+        <w:t>_name</w:t>
+      </w:r>
+      <w:proofErr w:type="spellEnd"/>
+      <w:r>
+        <w:rPr>
+          <w:rFonts w:ascii="Helvetica" w:hAnsi="Helvetica" w:cs="Helvetica"/>
+          <w:sz w:val="24"/>
+          <w:szCs w:val="24"/>
+        </w:rPr>
+        <w:t xml:space="preserve"> = "Dunkin'"</w:t>
+      </w:r>
+    </w:p>
+    <w:p>
+      <w:pPr>
+        <w:widowControl w:val="0"/>
+        <w:tabs>
+          <w:tab w:val="left" w:pos="720"/>
+          <w:tab w:val="left" w:pos="1440"/>
+          <w:tab w:val="left" w:pos="2160"/>
+          <w:tab w:val="left" w:pos="2880"/>
+          <w:tab w:val="left" w:pos="3600"/>
+          <w:tab w:val="left" w:pos="4320"/>
+          <w:tab w:val="left" w:pos="5040"/>
+          <w:tab w:val="left" w:pos="5760"/>
+          <w:tab w:val="left" w:pos="6480"/>
+          <w:tab w:val="left" w:pos="7200"/>
+          <w:tab w:val="left" w:pos="7920"/>
+          <w:tab w:val="left" w:pos="8640"/>
+        </w:tabs>
+        <w:autoSpaceDE w:val="0"/>
+        <w:autoSpaceDN w:val="0"/>
+        <w:adjustRightInd w:val="0"/>
+        <w:spacing w:after="0" w:line="240" w:lineRule="auto"/>
+        <w:rPr>
+          <w:rFonts w:ascii="Helvetica" w:hAnsi="Helvetica" w:cs="Helvetica"/>
+          <w:sz w:val="24"/>
+          <w:szCs w:val="24"/>
+        </w:rPr>
+      </w:pPr>
+      <w:r>
+        <w:rPr>
+          <w:rFonts w:ascii="Helvetica" w:hAnsi="Helvetica" w:cs="Helvetica"/>
+          <w:sz w:val="24"/>
+          <w:szCs w:val="24"/>
+        </w:rPr>
+        <w:t xml:space="preserve">AND </w:t>
+      </w:r>
+      <w:proofErr w:type="spellStart"/>
+      <w:proofErr w:type="gramStart"/>
+      <w:r>
+        <w:rPr>
+          <w:rFonts w:ascii="Helvetica" w:hAnsi="Helvetica" w:cs="Helvetica"/>
+          <w:sz w:val="24"/>
+          <w:szCs w:val="24"/>
+        </w:rPr>
+        <w:t>f.price</w:t>
+      </w:r>
+      <w:proofErr w:type="spellEnd"/>
+      <w:proofErr w:type="gramEnd"/>
+      <w:r>
+        <w:rPr>
+          <w:rFonts w:ascii="Helvetica" w:hAnsi="Helvetica" w:cs="Helvetica"/>
+          <w:sz w:val="24"/>
+          <w:szCs w:val="24"/>
+        </w:rPr>
+        <w:t xml:space="preserve"> &gt;= ALL(SELECT f1.price</w:t>
       </w:r>
     </w:p>
     <w:p>
@@ -2600,7 +3804,43 @@
           <w:szCs w:val="24"/>
         </w:rPr>
         <w:tab/>
-        <w:t>INNER JOIN FoodItem f1 ON r1.restaurant_id = f1.rest_id</w:t>
+        <w:t xml:space="preserve">INNER JOIN </w:t>
+      </w:r>
+      <w:proofErr w:type="spellStart"/>
+      <w:r>
+        <w:rPr>
+          <w:rFonts w:ascii="Helvetica" w:hAnsi="Helvetica" w:cs="Helvetica"/>
+          <w:sz w:val="24"/>
+          <w:szCs w:val="24"/>
+        </w:rPr>
+        <w:t>FoodItem</w:t>
+      </w:r>
+      <w:proofErr w:type="spellEnd"/>
+      <w:r>
+        <w:rPr>
+          <w:rFonts w:ascii="Helvetica" w:hAnsi="Helvetica" w:cs="Helvetica"/>
+          <w:sz w:val="24"/>
+          <w:szCs w:val="24"/>
+        </w:rPr>
+        <w:t xml:space="preserve"> f1 ON r</w:t>
+      </w:r>
+      <w:proofErr w:type="gramStart"/>
+      <w:r>
+        <w:rPr>
+          <w:rFonts w:ascii="Helvetica" w:hAnsi="Helvetica" w:cs="Helvetica"/>
+          <w:sz w:val="24"/>
+          <w:szCs w:val="24"/>
+        </w:rPr>
+        <w:t>1.restaurant</w:t>
+      </w:r>
+      <w:proofErr w:type="gramEnd"/>
+      <w:r>
+        <w:rPr>
+          <w:rFonts w:ascii="Helvetica" w:hAnsi="Helvetica" w:cs="Helvetica"/>
+          <w:sz w:val="24"/>
+          <w:szCs w:val="24"/>
+        </w:rPr>
+        <w:t>_id = f1.rest_id</w:t>
       </w:r>
     </w:p>
     <w:p>
@@ -2653,7 +3893,25 @@
           <w:szCs w:val="24"/>
         </w:rPr>
         <w:tab/>
-        <w:t>WHERE r1.restaurant_name = "Dunkin'");</w:t>
+        <w:t>WHERE r</w:t>
+      </w:r>
+      <w:proofErr w:type="gramStart"/>
+      <w:r>
+        <w:rPr>
+          <w:rFonts w:ascii="Helvetica" w:hAnsi="Helvetica" w:cs="Helvetica"/>
+          <w:sz w:val="24"/>
+          <w:szCs w:val="24"/>
+        </w:rPr>
+        <w:t>1.restaurant</w:t>
+      </w:r>
+      <w:proofErr w:type="gramEnd"/>
+      <w:r>
+        <w:rPr>
+          <w:rFonts w:ascii="Helvetica" w:hAnsi="Helvetica" w:cs="Helvetica"/>
+          <w:sz w:val="24"/>
+          <w:szCs w:val="24"/>
+        </w:rPr>
+        <w:t>_name = "Dunkin'");</w:t>
       </w:r>
     </w:p>
     <w:p>
@@ -2797,116 +4055,272 @@
           <w:sz w:val="24"/>
           <w:szCs w:val="24"/>
         </w:rPr>
-        <w:t>WITH choose_food_cuisine AS(SELECT restaurant_name, name, description, price</w:t>
-      </w:r>
-    </w:p>
-    <w:p>
-      <w:pPr>
-        <w:widowControl w:val="0"/>
-        <w:tabs>
-          <w:tab w:val="left" w:pos="720"/>
-          <w:tab w:val="left" w:pos="1440"/>
-          <w:tab w:val="left" w:pos="2160"/>
-          <w:tab w:val="left" w:pos="2880"/>
-          <w:tab w:val="left" w:pos="3600"/>
-          <w:tab w:val="left" w:pos="4320"/>
-          <w:tab w:val="left" w:pos="5040"/>
-          <w:tab w:val="left" w:pos="5760"/>
-          <w:tab w:val="left" w:pos="6480"/>
-          <w:tab w:val="left" w:pos="7200"/>
-          <w:tab w:val="left" w:pos="7920"/>
-          <w:tab w:val="left" w:pos="8640"/>
-        </w:tabs>
-        <w:autoSpaceDE w:val="0"/>
-        <w:autoSpaceDN w:val="0"/>
-        <w:adjustRightInd w:val="0"/>
-        <w:spacing w:after="0" w:line="240" w:lineRule="auto"/>
-        <w:rPr>
-          <w:rFonts w:ascii="Helvetica" w:hAnsi="Helvetica" w:cs="Helvetica"/>
-          <w:sz w:val="24"/>
-          <w:szCs w:val="24"/>
-        </w:rPr>
-      </w:pPr>
-      <w:r>
-        <w:rPr>
-          <w:rFonts w:ascii="Helvetica" w:hAnsi="Helvetica" w:cs="Helvetica"/>
-          <w:sz w:val="24"/>
-          <w:szCs w:val="24"/>
-        </w:rPr>
-        <w:t xml:space="preserve">FROM FoodItem F </w:t>
-      </w:r>
-    </w:p>
-    <w:p>
-      <w:pPr>
-        <w:widowControl w:val="0"/>
-        <w:tabs>
-          <w:tab w:val="left" w:pos="720"/>
-          <w:tab w:val="left" w:pos="1440"/>
-          <w:tab w:val="left" w:pos="2160"/>
-          <w:tab w:val="left" w:pos="2880"/>
-          <w:tab w:val="left" w:pos="3600"/>
-          <w:tab w:val="left" w:pos="4320"/>
-          <w:tab w:val="left" w:pos="5040"/>
-          <w:tab w:val="left" w:pos="5760"/>
-          <w:tab w:val="left" w:pos="6480"/>
-          <w:tab w:val="left" w:pos="7200"/>
-          <w:tab w:val="left" w:pos="7920"/>
-          <w:tab w:val="left" w:pos="8640"/>
-        </w:tabs>
-        <w:autoSpaceDE w:val="0"/>
-        <w:autoSpaceDN w:val="0"/>
-        <w:adjustRightInd w:val="0"/>
-        <w:spacing w:after="0" w:line="240" w:lineRule="auto"/>
-        <w:rPr>
-          <w:rFonts w:ascii="Helvetica" w:hAnsi="Helvetica" w:cs="Helvetica"/>
-          <w:sz w:val="24"/>
-          <w:szCs w:val="24"/>
-        </w:rPr>
-      </w:pPr>
-      <w:r>
-        <w:rPr>
-          <w:rFonts w:ascii="Helvetica" w:hAnsi="Helvetica" w:cs="Helvetica"/>
-          <w:sz w:val="24"/>
-          <w:szCs w:val="24"/>
-        </w:rPr>
-        <w:t xml:space="preserve">JOIN Cuisine C ON F.rest_id = C.restaurant_id </w:t>
-      </w:r>
-    </w:p>
-    <w:p>
-      <w:pPr>
-        <w:widowControl w:val="0"/>
-        <w:tabs>
-          <w:tab w:val="left" w:pos="720"/>
-          <w:tab w:val="left" w:pos="1440"/>
-          <w:tab w:val="left" w:pos="2160"/>
-          <w:tab w:val="left" w:pos="2880"/>
-          <w:tab w:val="left" w:pos="3600"/>
-          <w:tab w:val="left" w:pos="4320"/>
-          <w:tab w:val="left" w:pos="5040"/>
-          <w:tab w:val="left" w:pos="5760"/>
-          <w:tab w:val="left" w:pos="6480"/>
-          <w:tab w:val="left" w:pos="7200"/>
-          <w:tab w:val="left" w:pos="7920"/>
-          <w:tab w:val="left" w:pos="8640"/>
-        </w:tabs>
-        <w:autoSpaceDE w:val="0"/>
-        <w:autoSpaceDN w:val="0"/>
-        <w:adjustRightInd w:val="0"/>
-        <w:spacing w:after="0" w:line="240" w:lineRule="auto"/>
-        <w:rPr>
-          <w:rFonts w:ascii="Helvetica" w:hAnsi="Helvetica" w:cs="Helvetica"/>
-          <w:sz w:val="24"/>
-          <w:szCs w:val="24"/>
-        </w:rPr>
-      </w:pPr>
-      <w:r>
-        <w:rPr>
-          <w:rFonts w:ascii="Helvetica" w:hAnsi="Helvetica" w:cs="Helvetica"/>
-          <w:sz w:val="24"/>
-          <w:szCs w:val="24"/>
-        </w:rPr>
-        <w:t>JOIN Restaurant R ON R.restaurant_id = F.rest_id</w:t>
-      </w:r>
+        <w:t xml:space="preserve">WITH </w:t>
+      </w:r>
+      <w:proofErr w:type="spellStart"/>
+      <w:r>
+        <w:rPr>
+          <w:rFonts w:ascii="Helvetica" w:hAnsi="Helvetica" w:cs="Helvetica"/>
+          <w:sz w:val="24"/>
+          <w:szCs w:val="24"/>
+        </w:rPr>
+        <w:t>choose_food_cuisine</w:t>
+      </w:r>
+      <w:proofErr w:type="spellEnd"/>
+      <w:r>
+        <w:rPr>
+          <w:rFonts w:ascii="Helvetica" w:hAnsi="Helvetica" w:cs="Helvetica"/>
+          <w:sz w:val="24"/>
+          <w:szCs w:val="24"/>
+        </w:rPr>
+        <w:t xml:space="preserve"> </w:t>
+      </w:r>
+      <w:proofErr w:type="gramStart"/>
+      <w:r>
+        <w:rPr>
+          <w:rFonts w:ascii="Helvetica" w:hAnsi="Helvetica" w:cs="Helvetica"/>
+          <w:sz w:val="24"/>
+          <w:szCs w:val="24"/>
+        </w:rPr>
+        <w:t>AS(</w:t>
+      </w:r>
+      <w:proofErr w:type="gramEnd"/>
+      <w:r>
+        <w:rPr>
+          <w:rFonts w:ascii="Helvetica" w:hAnsi="Helvetica" w:cs="Helvetica"/>
+          <w:sz w:val="24"/>
+          <w:szCs w:val="24"/>
+        </w:rPr>
+        <w:t xml:space="preserve">SELECT </w:t>
+      </w:r>
+      <w:proofErr w:type="spellStart"/>
+      <w:r>
+        <w:rPr>
+          <w:rFonts w:ascii="Helvetica" w:hAnsi="Helvetica" w:cs="Helvetica"/>
+          <w:sz w:val="24"/>
+          <w:szCs w:val="24"/>
+        </w:rPr>
+        <w:t>restaurant_name</w:t>
+      </w:r>
+      <w:proofErr w:type="spellEnd"/>
+      <w:r>
+        <w:rPr>
+          <w:rFonts w:ascii="Helvetica" w:hAnsi="Helvetica" w:cs="Helvetica"/>
+          <w:sz w:val="24"/>
+          <w:szCs w:val="24"/>
+        </w:rPr>
+        <w:t>, name, description, price</w:t>
+      </w:r>
+    </w:p>
+    <w:p>
+      <w:pPr>
+        <w:widowControl w:val="0"/>
+        <w:tabs>
+          <w:tab w:val="left" w:pos="720"/>
+          <w:tab w:val="left" w:pos="1440"/>
+          <w:tab w:val="left" w:pos="2160"/>
+          <w:tab w:val="left" w:pos="2880"/>
+          <w:tab w:val="left" w:pos="3600"/>
+          <w:tab w:val="left" w:pos="4320"/>
+          <w:tab w:val="left" w:pos="5040"/>
+          <w:tab w:val="left" w:pos="5760"/>
+          <w:tab w:val="left" w:pos="6480"/>
+          <w:tab w:val="left" w:pos="7200"/>
+          <w:tab w:val="left" w:pos="7920"/>
+          <w:tab w:val="left" w:pos="8640"/>
+        </w:tabs>
+        <w:autoSpaceDE w:val="0"/>
+        <w:autoSpaceDN w:val="0"/>
+        <w:adjustRightInd w:val="0"/>
+        <w:spacing w:after="0" w:line="240" w:lineRule="auto"/>
+        <w:rPr>
+          <w:rFonts w:ascii="Helvetica" w:hAnsi="Helvetica" w:cs="Helvetica"/>
+          <w:sz w:val="24"/>
+          <w:szCs w:val="24"/>
+        </w:rPr>
+      </w:pPr>
+      <w:r>
+        <w:rPr>
+          <w:rFonts w:ascii="Helvetica" w:hAnsi="Helvetica" w:cs="Helvetica"/>
+          <w:sz w:val="24"/>
+          <w:szCs w:val="24"/>
+        </w:rPr>
+        <w:t xml:space="preserve">FROM </w:t>
+      </w:r>
+      <w:proofErr w:type="spellStart"/>
+      <w:r>
+        <w:rPr>
+          <w:rFonts w:ascii="Helvetica" w:hAnsi="Helvetica" w:cs="Helvetica"/>
+          <w:sz w:val="24"/>
+          <w:szCs w:val="24"/>
+        </w:rPr>
+        <w:t>FoodItem</w:t>
+      </w:r>
+      <w:proofErr w:type="spellEnd"/>
+      <w:r>
+        <w:rPr>
+          <w:rFonts w:ascii="Helvetica" w:hAnsi="Helvetica" w:cs="Helvetica"/>
+          <w:sz w:val="24"/>
+          <w:szCs w:val="24"/>
+        </w:rPr>
+        <w:t xml:space="preserve"> F </w:t>
+      </w:r>
+    </w:p>
+    <w:p>
+      <w:pPr>
+        <w:widowControl w:val="0"/>
+        <w:tabs>
+          <w:tab w:val="left" w:pos="720"/>
+          <w:tab w:val="left" w:pos="1440"/>
+          <w:tab w:val="left" w:pos="2160"/>
+          <w:tab w:val="left" w:pos="2880"/>
+          <w:tab w:val="left" w:pos="3600"/>
+          <w:tab w:val="left" w:pos="4320"/>
+          <w:tab w:val="left" w:pos="5040"/>
+          <w:tab w:val="left" w:pos="5760"/>
+          <w:tab w:val="left" w:pos="6480"/>
+          <w:tab w:val="left" w:pos="7200"/>
+          <w:tab w:val="left" w:pos="7920"/>
+          <w:tab w:val="left" w:pos="8640"/>
+        </w:tabs>
+        <w:autoSpaceDE w:val="0"/>
+        <w:autoSpaceDN w:val="0"/>
+        <w:adjustRightInd w:val="0"/>
+        <w:spacing w:after="0" w:line="240" w:lineRule="auto"/>
+        <w:rPr>
+          <w:rFonts w:ascii="Helvetica" w:hAnsi="Helvetica" w:cs="Helvetica"/>
+          <w:sz w:val="24"/>
+          <w:szCs w:val="24"/>
+        </w:rPr>
+      </w:pPr>
+      <w:r>
+        <w:rPr>
+          <w:rFonts w:ascii="Helvetica" w:hAnsi="Helvetica" w:cs="Helvetica"/>
+          <w:sz w:val="24"/>
+          <w:szCs w:val="24"/>
+        </w:rPr>
+        <w:t xml:space="preserve">JOIN Cuisine C ON </w:t>
+      </w:r>
+      <w:proofErr w:type="spellStart"/>
+      <w:proofErr w:type="gramStart"/>
+      <w:r>
+        <w:rPr>
+          <w:rFonts w:ascii="Helvetica" w:hAnsi="Helvetica" w:cs="Helvetica"/>
+          <w:sz w:val="24"/>
+          <w:szCs w:val="24"/>
+        </w:rPr>
+        <w:t>F.rest</w:t>
+      </w:r>
+      <w:proofErr w:type="gramEnd"/>
+      <w:r>
+        <w:rPr>
+          <w:rFonts w:ascii="Helvetica" w:hAnsi="Helvetica" w:cs="Helvetica"/>
+          <w:sz w:val="24"/>
+          <w:szCs w:val="24"/>
+        </w:rPr>
+        <w:t>_id</w:t>
+      </w:r>
+      <w:proofErr w:type="spellEnd"/>
+      <w:r>
+        <w:rPr>
+          <w:rFonts w:ascii="Helvetica" w:hAnsi="Helvetica" w:cs="Helvetica"/>
+          <w:sz w:val="24"/>
+          <w:szCs w:val="24"/>
+        </w:rPr>
+        <w:t xml:space="preserve"> = </w:t>
+      </w:r>
+      <w:proofErr w:type="spellStart"/>
+      <w:r>
+        <w:rPr>
+          <w:rFonts w:ascii="Helvetica" w:hAnsi="Helvetica" w:cs="Helvetica"/>
+          <w:sz w:val="24"/>
+          <w:szCs w:val="24"/>
+        </w:rPr>
+        <w:t>C.restaurant_id</w:t>
+      </w:r>
+      <w:proofErr w:type="spellEnd"/>
+      <w:r>
+        <w:rPr>
+          <w:rFonts w:ascii="Helvetica" w:hAnsi="Helvetica" w:cs="Helvetica"/>
+          <w:sz w:val="24"/>
+          <w:szCs w:val="24"/>
+        </w:rPr>
+        <w:t xml:space="preserve"> </w:t>
+      </w:r>
+    </w:p>
+    <w:p>
+      <w:pPr>
+        <w:widowControl w:val="0"/>
+        <w:tabs>
+          <w:tab w:val="left" w:pos="720"/>
+          <w:tab w:val="left" w:pos="1440"/>
+          <w:tab w:val="left" w:pos="2160"/>
+          <w:tab w:val="left" w:pos="2880"/>
+          <w:tab w:val="left" w:pos="3600"/>
+          <w:tab w:val="left" w:pos="4320"/>
+          <w:tab w:val="left" w:pos="5040"/>
+          <w:tab w:val="left" w:pos="5760"/>
+          <w:tab w:val="left" w:pos="6480"/>
+          <w:tab w:val="left" w:pos="7200"/>
+          <w:tab w:val="left" w:pos="7920"/>
+          <w:tab w:val="left" w:pos="8640"/>
+        </w:tabs>
+        <w:autoSpaceDE w:val="0"/>
+        <w:autoSpaceDN w:val="0"/>
+        <w:adjustRightInd w:val="0"/>
+        <w:spacing w:after="0" w:line="240" w:lineRule="auto"/>
+        <w:rPr>
+          <w:rFonts w:ascii="Helvetica" w:hAnsi="Helvetica" w:cs="Helvetica"/>
+          <w:sz w:val="24"/>
+          <w:szCs w:val="24"/>
+        </w:rPr>
+      </w:pPr>
+      <w:r>
+        <w:rPr>
+          <w:rFonts w:ascii="Helvetica" w:hAnsi="Helvetica" w:cs="Helvetica"/>
+          <w:sz w:val="24"/>
+          <w:szCs w:val="24"/>
+        </w:rPr>
+        <w:t xml:space="preserve">JOIN Restaurant R ON </w:t>
+      </w:r>
+      <w:proofErr w:type="spellStart"/>
+      <w:proofErr w:type="gramStart"/>
+      <w:r>
+        <w:rPr>
+          <w:rFonts w:ascii="Helvetica" w:hAnsi="Helvetica" w:cs="Helvetica"/>
+          <w:sz w:val="24"/>
+          <w:szCs w:val="24"/>
+        </w:rPr>
+        <w:t>R.restaurant</w:t>
+      </w:r>
+      <w:proofErr w:type="gramEnd"/>
+      <w:r>
+        <w:rPr>
+          <w:rFonts w:ascii="Helvetica" w:hAnsi="Helvetica" w:cs="Helvetica"/>
+          <w:sz w:val="24"/>
+          <w:szCs w:val="24"/>
+        </w:rPr>
+        <w:t>_id</w:t>
+      </w:r>
+      <w:proofErr w:type="spellEnd"/>
+      <w:r>
+        <w:rPr>
+          <w:rFonts w:ascii="Helvetica" w:hAnsi="Helvetica" w:cs="Helvetica"/>
+          <w:sz w:val="24"/>
+          <w:szCs w:val="24"/>
+        </w:rPr>
+        <w:t xml:space="preserve"> = </w:t>
+      </w:r>
+      <w:proofErr w:type="spellStart"/>
+      <w:r>
+        <w:rPr>
+          <w:rFonts w:ascii="Helvetica" w:hAnsi="Helvetica" w:cs="Helvetica"/>
+          <w:sz w:val="24"/>
+          <w:szCs w:val="24"/>
+        </w:rPr>
+        <w:t>F.rest_id</w:t>
+      </w:r>
+      <w:proofErr w:type="spellEnd"/>
     </w:p>
     <w:p>
       <w:pPr>
@@ -2977,79 +4391,161 @@
           <w:sz w:val="24"/>
           <w:szCs w:val="24"/>
         </w:rPr>
-        <w:t>SELECT restaurant_name, name, description, price</w:t>
-      </w:r>
-    </w:p>
-    <w:p>
-      <w:pPr>
-        <w:widowControl w:val="0"/>
-        <w:tabs>
-          <w:tab w:val="left" w:pos="720"/>
-          <w:tab w:val="left" w:pos="1440"/>
-          <w:tab w:val="left" w:pos="2160"/>
-          <w:tab w:val="left" w:pos="2880"/>
-          <w:tab w:val="left" w:pos="3600"/>
-          <w:tab w:val="left" w:pos="4320"/>
-          <w:tab w:val="left" w:pos="5040"/>
-          <w:tab w:val="left" w:pos="5760"/>
-          <w:tab w:val="left" w:pos="6480"/>
-          <w:tab w:val="left" w:pos="7200"/>
-          <w:tab w:val="left" w:pos="7920"/>
-          <w:tab w:val="left" w:pos="8640"/>
-        </w:tabs>
-        <w:autoSpaceDE w:val="0"/>
-        <w:autoSpaceDN w:val="0"/>
-        <w:adjustRightInd w:val="0"/>
-        <w:spacing w:after="0" w:line="240" w:lineRule="auto"/>
-        <w:rPr>
-          <w:rFonts w:ascii="Helvetica" w:hAnsi="Helvetica" w:cs="Helvetica"/>
-          <w:sz w:val="24"/>
-          <w:szCs w:val="24"/>
-        </w:rPr>
-      </w:pPr>
-      <w:r>
-        <w:rPr>
-          <w:rFonts w:ascii="Helvetica" w:hAnsi="Helvetica" w:cs="Helvetica"/>
-          <w:sz w:val="24"/>
-          <w:szCs w:val="24"/>
-        </w:rPr>
-        <w:t xml:space="preserve">FROM choose_food_cuisine </w:t>
-      </w:r>
-    </w:p>
-    <w:p>
-      <w:pPr>
-        <w:widowControl w:val="0"/>
-        <w:tabs>
-          <w:tab w:val="left" w:pos="720"/>
-          <w:tab w:val="left" w:pos="1440"/>
-          <w:tab w:val="left" w:pos="2160"/>
-          <w:tab w:val="left" w:pos="2880"/>
-          <w:tab w:val="left" w:pos="3600"/>
-          <w:tab w:val="left" w:pos="4320"/>
-          <w:tab w:val="left" w:pos="5040"/>
-          <w:tab w:val="left" w:pos="5760"/>
-          <w:tab w:val="left" w:pos="6480"/>
-          <w:tab w:val="left" w:pos="7200"/>
-          <w:tab w:val="left" w:pos="7920"/>
-          <w:tab w:val="left" w:pos="8640"/>
-        </w:tabs>
-        <w:autoSpaceDE w:val="0"/>
-        <w:autoSpaceDN w:val="0"/>
-        <w:adjustRightInd w:val="0"/>
-        <w:spacing w:after="0" w:line="240" w:lineRule="auto"/>
-        <w:rPr>
-          <w:rFonts w:ascii="Helvetica" w:hAnsi="Helvetica" w:cs="Helvetica"/>
-          <w:sz w:val="24"/>
-          <w:szCs w:val="24"/>
-        </w:rPr>
-      </w:pPr>
-      <w:r>
-        <w:rPr>
-          <w:rFonts w:ascii="Helvetica" w:hAnsi="Helvetica" w:cs="Helvetica"/>
-          <w:sz w:val="24"/>
-          <w:szCs w:val="24"/>
-        </w:rPr>
-        <w:t>WHERE price &gt; (SELECT AVG(price) FROM choose_food_cuisine);</w:t>
+        <w:t xml:space="preserve">SELECT </w:t>
+      </w:r>
+      <w:proofErr w:type="spellStart"/>
+      <w:r>
+        <w:rPr>
+          <w:rFonts w:ascii="Helvetica" w:hAnsi="Helvetica" w:cs="Helvetica"/>
+          <w:sz w:val="24"/>
+          <w:szCs w:val="24"/>
+        </w:rPr>
+        <w:t>restaurant_name</w:t>
+      </w:r>
+      <w:proofErr w:type="spellEnd"/>
+      <w:r>
+        <w:rPr>
+          <w:rFonts w:ascii="Helvetica" w:hAnsi="Helvetica" w:cs="Helvetica"/>
+          <w:sz w:val="24"/>
+          <w:szCs w:val="24"/>
+        </w:rPr>
+        <w:t xml:space="preserve">, name, description, </w:t>
+      </w:r>
+      <w:proofErr w:type="gramStart"/>
+      <w:r>
+        <w:rPr>
+          <w:rFonts w:ascii="Helvetica" w:hAnsi="Helvetica" w:cs="Helvetica"/>
+          <w:sz w:val="24"/>
+          <w:szCs w:val="24"/>
+        </w:rPr>
+        <w:t>price</w:t>
+      </w:r>
+      <w:proofErr w:type="gramEnd"/>
+    </w:p>
+    <w:p>
+      <w:pPr>
+        <w:widowControl w:val="0"/>
+        <w:tabs>
+          <w:tab w:val="left" w:pos="720"/>
+          <w:tab w:val="left" w:pos="1440"/>
+          <w:tab w:val="left" w:pos="2160"/>
+          <w:tab w:val="left" w:pos="2880"/>
+          <w:tab w:val="left" w:pos="3600"/>
+          <w:tab w:val="left" w:pos="4320"/>
+          <w:tab w:val="left" w:pos="5040"/>
+          <w:tab w:val="left" w:pos="5760"/>
+          <w:tab w:val="left" w:pos="6480"/>
+          <w:tab w:val="left" w:pos="7200"/>
+          <w:tab w:val="left" w:pos="7920"/>
+          <w:tab w:val="left" w:pos="8640"/>
+        </w:tabs>
+        <w:autoSpaceDE w:val="0"/>
+        <w:autoSpaceDN w:val="0"/>
+        <w:adjustRightInd w:val="0"/>
+        <w:spacing w:after="0" w:line="240" w:lineRule="auto"/>
+        <w:rPr>
+          <w:rFonts w:ascii="Helvetica" w:hAnsi="Helvetica" w:cs="Helvetica"/>
+          <w:sz w:val="24"/>
+          <w:szCs w:val="24"/>
+        </w:rPr>
+      </w:pPr>
+      <w:r>
+        <w:rPr>
+          <w:rFonts w:ascii="Helvetica" w:hAnsi="Helvetica" w:cs="Helvetica"/>
+          <w:sz w:val="24"/>
+          <w:szCs w:val="24"/>
+        </w:rPr>
+        <w:t xml:space="preserve">FROM </w:t>
+      </w:r>
+      <w:proofErr w:type="spellStart"/>
+      <w:r>
+        <w:rPr>
+          <w:rFonts w:ascii="Helvetica" w:hAnsi="Helvetica" w:cs="Helvetica"/>
+          <w:sz w:val="24"/>
+          <w:szCs w:val="24"/>
+        </w:rPr>
+        <w:t>choose_food_cuisine</w:t>
+      </w:r>
+      <w:proofErr w:type="spellEnd"/>
+      <w:r>
+        <w:rPr>
+          <w:rFonts w:ascii="Helvetica" w:hAnsi="Helvetica" w:cs="Helvetica"/>
+          <w:sz w:val="24"/>
+          <w:szCs w:val="24"/>
+        </w:rPr>
+        <w:t xml:space="preserve"> </w:t>
+      </w:r>
+    </w:p>
+    <w:p>
+      <w:pPr>
+        <w:widowControl w:val="0"/>
+        <w:tabs>
+          <w:tab w:val="left" w:pos="720"/>
+          <w:tab w:val="left" w:pos="1440"/>
+          <w:tab w:val="left" w:pos="2160"/>
+          <w:tab w:val="left" w:pos="2880"/>
+          <w:tab w:val="left" w:pos="3600"/>
+          <w:tab w:val="left" w:pos="4320"/>
+          <w:tab w:val="left" w:pos="5040"/>
+          <w:tab w:val="left" w:pos="5760"/>
+          <w:tab w:val="left" w:pos="6480"/>
+          <w:tab w:val="left" w:pos="7200"/>
+          <w:tab w:val="left" w:pos="7920"/>
+          <w:tab w:val="left" w:pos="8640"/>
+        </w:tabs>
+        <w:autoSpaceDE w:val="0"/>
+        <w:autoSpaceDN w:val="0"/>
+        <w:adjustRightInd w:val="0"/>
+        <w:spacing w:after="0" w:line="240" w:lineRule="auto"/>
+        <w:rPr>
+          <w:rFonts w:ascii="Helvetica" w:hAnsi="Helvetica" w:cs="Helvetica"/>
+          <w:sz w:val="24"/>
+          <w:szCs w:val="24"/>
+        </w:rPr>
+      </w:pPr>
+      <w:r>
+        <w:rPr>
+          <w:rFonts w:ascii="Helvetica" w:hAnsi="Helvetica" w:cs="Helvetica"/>
+          <w:sz w:val="24"/>
+          <w:szCs w:val="24"/>
+        </w:rPr>
+        <w:t xml:space="preserve">WHERE price &gt; (SELECT </w:t>
+      </w:r>
+      <w:proofErr w:type="gramStart"/>
+      <w:r>
+        <w:rPr>
+          <w:rFonts w:ascii="Helvetica" w:hAnsi="Helvetica" w:cs="Helvetica"/>
+          <w:sz w:val="24"/>
+          <w:szCs w:val="24"/>
+        </w:rPr>
+        <w:t>AVG(</w:t>
+      </w:r>
+      <w:proofErr w:type="gramEnd"/>
+      <w:r>
+        <w:rPr>
+          <w:rFonts w:ascii="Helvetica" w:hAnsi="Helvetica" w:cs="Helvetica"/>
+          <w:sz w:val="24"/>
+          <w:szCs w:val="24"/>
+        </w:rPr>
+        <w:t xml:space="preserve">price) FROM </w:t>
+      </w:r>
+      <w:proofErr w:type="spellStart"/>
+      <w:r>
+        <w:rPr>
+          <w:rFonts w:ascii="Helvetica" w:hAnsi="Helvetica" w:cs="Helvetica"/>
+          <w:sz w:val="24"/>
+          <w:szCs w:val="24"/>
+        </w:rPr>
+        <w:t>choose_food_cuisine</w:t>
+      </w:r>
+      <w:proofErr w:type="spellEnd"/>
+      <w:r>
+        <w:rPr>
+          <w:rFonts w:ascii="Helvetica" w:hAnsi="Helvetica" w:cs="Helvetica"/>
+          <w:sz w:val="24"/>
+          <w:szCs w:val="24"/>
+        </w:rPr>
+        <w:t>);</w:t>
       </w:r>
     </w:p>
     <w:p>
@@ -3113,72 +4609,154 @@
           <w:sz w:val="28"/>
           <w:szCs w:val="28"/>
         </w:rPr>
-        <w:t># Find the location of a given restuarant for a chain that has less expensive dishes on average with regards to the equivalent dishes at the other restuarant locations</w:t>
-      </w:r>
-    </w:p>
-    <w:p>
-      <w:pPr>
-        <w:widowControl w:val="0"/>
-        <w:tabs>
-          <w:tab w:val="left" w:pos="720"/>
-          <w:tab w:val="left" w:pos="1440"/>
-          <w:tab w:val="left" w:pos="2160"/>
-          <w:tab w:val="left" w:pos="2880"/>
-          <w:tab w:val="left" w:pos="3600"/>
-          <w:tab w:val="left" w:pos="4320"/>
-          <w:tab w:val="left" w:pos="5040"/>
-          <w:tab w:val="left" w:pos="5760"/>
-          <w:tab w:val="left" w:pos="6480"/>
-          <w:tab w:val="left" w:pos="7200"/>
-          <w:tab w:val="left" w:pos="7920"/>
-          <w:tab w:val="left" w:pos="8640"/>
-        </w:tabs>
-        <w:autoSpaceDE w:val="0"/>
-        <w:autoSpaceDN w:val="0"/>
-        <w:adjustRightInd w:val="0"/>
-        <w:spacing w:after="0" w:line="240" w:lineRule="auto"/>
+        <w:t xml:space="preserve"># Find the location of a given </w:t>
+      </w:r>
+      <w:proofErr w:type="spellStart"/>
+      <w:r>
         <w:rPr>
           <w:rFonts w:ascii="Helvetica" w:hAnsi="Helvetica" w:cs="Helvetica"/>
           <w:sz w:val="28"/>
           <w:szCs w:val="28"/>
         </w:rPr>
-      </w:pPr>
-    </w:p>
-    <w:p>
-      <w:pPr>
-        <w:widowControl w:val="0"/>
-        <w:tabs>
-          <w:tab w:val="left" w:pos="720"/>
-          <w:tab w:val="left" w:pos="1440"/>
-          <w:tab w:val="left" w:pos="2160"/>
-          <w:tab w:val="left" w:pos="2880"/>
-          <w:tab w:val="left" w:pos="3600"/>
-          <w:tab w:val="left" w:pos="4320"/>
-          <w:tab w:val="left" w:pos="5040"/>
-          <w:tab w:val="left" w:pos="5760"/>
-          <w:tab w:val="left" w:pos="6480"/>
-          <w:tab w:val="left" w:pos="7200"/>
-          <w:tab w:val="left" w:pos="7920"/>
-          <w:tab w:val="left" w:pos="8640"/>
-        </w:tabs>
-        <w:autoSpaceDE w:val="0"/>
-        <w:autoSpaceDN w:val="0"/>
-        <w:adjustRightInd w:val="0"/>
-        <w:spacing w:after="0" w:line="240" w:lineRule="auto"/>
-        <w:rPr>
-          <w:rFonts w:ascii="Helvetica" w:hAnsi="Helvetica" w:cs="Helvetica"/>
-          <w:sz w:val="24"/>
-          <w:szCs w:val="24"/>
-        </w:rPr>
-      </w:pPr>
-      <w:r>
-        <w:rPr>
-          <w:rFonts w:ascii="Helvetica" w:hAnsi="Helvetica" w:cs="Helvetica"/>
-          <w:sz w:val="24"/>
-          <w:szCs w:val="24"/>
-        </w:rPr>
-        <w:t>WITH avg_prices_rest AS ((SELECT r1.restaurant_id, AVG(f1.price) as avg_price</w:t>
-      </w:r>
+        <w:t>restuarant</w:t>
+      </w:r>
+      <w:proofErr w:type="spellEnd"/>
+      <w:r>
+        <w:rPr>
+          <w:rFonts w:ascii="Helvetica" w:hAnsi="Helvetica" w:cs="Helvetica"/>
+          <w:sz w:val="28"/>
+          <w:szCs w:val="28"/>
+        </w:rPr>
+        <w:t xml:space="preserve"> for a chain that has less expensive dishes on average with regards to the equivalent dishes at the other </w:t>
+      </w:r>
+      <w:proofErr w:type="spellStart"/>
+      <w:r>
+        <w:rPr>
+          <w:rFonts w:ascii="Helvetica" w:hAnsi="Helvetica" w:cs="Helvetica"/>
+          <w:sz w:val="28"/>
+          <w:szCs w:val="28"/>
+        </w:rPr>
+        <w:t>restuarant</w:t>
+      </w:r>
+      <w:proofErr w:type="spellEnd"/>
+      <w:r>
+        <w:rPr>
+          <w:rFonts w:ascii="Helvetica" w:hAnsi="Helvetica" w:cs="Helvetica"/>
+          <w:sz w:val="28"/>
+          <w:szCs w:val="28"/>
+        </w:rPr>
+        <w:t xml:space="preserve"> locations</w:t>
+      </w:r>
+    </w:p>
+    <w:p>
+      <w:pPr>
+        <w:widowControl w:val="0"/>
+        <w:tabs>
+          <w:tab w:val="left" w:pos="720"/>
+          <w:tab w:val="left" w:pos="1440"/>
+          <w:tab w:val="left" w:pos="2160"/>
+          <w:tab w:val="left" w:pos="2880"/>
+          <w:tab w:val="left" w:pos="3600"/>
+          <w:tab w:val="left" w:pos="4320"/>
+          <w:tab w:val="left" w:pos="5040"/>
+          <w:tab w:val="left" w:pos="5760"/>
+          <w:tab w:val="left" w:pos="6480"/>
+          <w:tab w:val="left" w:pos="7200"/>
+          <w:tab w:val="left" w:pos="7920"/>
+          <w:tab w:val="left" w:pos="8640"/>
+        </w:tabs>
+        <w:autoSpaceDE w:val="0"/>
+        <w:autoSpaceDN w:val="0"/>
+        <w:adjustRightInd w:val="0"/>
+        <w:spacing w:after="0" w:line="240" w:lineRule="auto"/>
+        <w:rPr>
+          <w:rFonts w:ascii="Helvetica" w:hAnsi="Helvetica" w:cs="Helvetica"/>
+          <w:sz w:val="28"/>
+          <w:szCs w:val="28"/>
+        </w:rPr>
+      </w:pPr>
+    </w:p>
+    <w:p>
+      <w:pPr>
+        <w:widowControl w:val="0"/>
+        <w:tabs>
+          <w:tab w:val="left" w:pos="720"/>
+          <w:tab w:val="left" w:pos="1440"/>
+          <w:tab w:val="left" w:pos="2160"/>
+          <w:tab w:val="left" w:pos="2880"/>
+          <w:tab w:val="left" w:pos="3600"/>
+          <w:tab w:val="left" w:pos="4320"/>
+          <w:tab w:val="left" w:pos="5040"/>
+          <w:tab w:val="left" w:pos="5760"/>
+          <w:tab w:val="left" w:pos="6480"/>
+          <w:tab w:val="left" w:pos="7200"/>
+          <w:tab w:val="left" w:pos="7920"/>
+          <w:tab w:val="left" w:pos="8640"/>
+        </w:tabs>
+        <w:autoSpaceDE w:val="0"/>
+        <w:autoSpaceDN w:val="0"/>
+        <w:adjustRightInd w:val="0"/>
+        <w:spacing w:after="0" w:line="240" w:lineRule="auto"/>
+        <w:rPr>
+          <w:rFonts w:ascii="Helvetica" w:hAnsi="Helvetica" w:cs="Helvetica"/>
+          <w:sz w:val="24"/>
+          <w:szCs w:val="24"/>
+        </w:rPr>
+      </w:pPr>
+      <w:r>
+        <w:rPr>
+          <w:rFonts w:ascii="Helvetica" w:hAnsi="Helvetica" w:cs="Helvetica"/>
+          <w:sz w:val="24"/>
+          <w:szCs w:val="24"/>
+        </w:rPr>
+        <w:t xml:space="preserve">WITH </w:t>
+      </w:r>
+      <w:proofErr w:type="spellStart"/>
+      <w:r>
+        <w:rPr>
+          <w:rFonts w:ascii="Helvetica" w:hAnsi="Helvetica" w:cs="Helvetica"/>
+          <w:sz w:val="24"/>
+          <w:szCs w:val="24"/>
+        </w:rPr>
+        <w:t>avg_prices_rest</w:t>
+      </w:r>
+      <w:proofErr w:type="spellEnd"/>
+      <w:r>
+        <w:rPr>
+          <w:rFonts w:ascii="Helvetica" w:hAnsi="Helvetica" w:cs="Helvetica"/>
+          <w:sz w:val="24"/>
+          <w:szCs w:val="24"/>
+        </w:rPr>
+        <w:t xml:space="preserve"> AS ((SELECT r</w:t>
+      </w:r>
+      <w:proofErr w:type="gramStart"/>
+      <w:r>
+        <w:rPr>
+          <w:rFonts w:ascii="Helvetica" w:hAnsi="Helvetica" w:cs="Helvetica"/>
+          <w:sz w:val="24"/>
+          <w:szCs w:val="24"/>
+        </w:rPr>
+        <w:t>1.restaurant</w:t>
+      </w:r>
+      <w:proofErr w:type="gramEnd"/>
+      <w:r>
+        <w:rPr>
+          <w:rFonts w:ascii="Helvetica" w:hAnsi="Helvetica" w:cs="Helvetica"/>
+          <w:sz w:val="24"/>
+          <w:szCs w:val="24"/>
+        </w:rPr>
+        <w:t xml:space="preserve">_id, AVG(f1.price) as </w:t>
+      </w:r>
+      <w:proofErr w:type="spellStart"/>
+      <w:r>
+        <w:rPr>
+          <w:rFonts w:ascii="Helvetica" w:hAnsi="Helvetica" w:cs="Helvetica"/>
+          <w:sz w:val="24"/>
+          <w:szCs w:val="24"/>
+        </w:rPr>
+        <w:t>avg_price</w:t>
+      </w:r>
+      <w:proofErr w:type="spellEnd"/>
     </w:p>
     <w:p>
       <w:pPr>
@@ -3250,151 +4828,305 @@
           <w:sz w:val="24"/>
           <w:szCs w:val="24"/>
         </w:rPr>
-        <w:t xml:space="preserve">    INNER JOIN FoodItem f1 ON r1.restaurant_id = f1.rest_id</w:t>
-      </w:r>
-    </w:p>
-    <w:p>
-      <w:pPr>
-        <w:widowControl w:val="0"/>
-        <w:tabs>
-          <w:tab w:val="left" w:pos="720"/>
-          <w:tab w:val="left" w:pos="1440"/>
-          <w:tab w:val="left" w:pos="2160"/>
-          <w:tab w:val="left" w:pos="2880"/>
-          <w:tab w:val="left" w:pos="3600"/>
-          <w:tab w:val="left" w:pos="4320"/>
-          <w:tab w:val="left" w:pos="5040"/>
-          <w:tab w:val="left" w:pos="5760"/>
-          <w:tab w:val="left" w:pos="6480"/>
-          <w:tab w:val="left" w:pos="7200"/>
-          <w:tab w:val="left" w:pos="7920"/>
-          <w:tab w:val="left" w:pos="8640"/>
-        </w:tabs>
-        <w:autoSpaceDE w:val="0"/>
-        <w:autoSpaceDN w:val="0"/>
-        <w:adjustRightInd w:val="0"/>
-        <w:spacing w:after="0" w:line="240" w:lineRule="auto"/>
-        <w:rPr>
-          <w:rFonts w:ascii="Helvetica" w:hAnsi="Helvetica" w:cs="Helvetica"/>
-          <w:sz w:val="24"/>
-          <w:szCs w:val="24"/>
-        </w:rPr>
-      </w:pPr>
-      <w:r>
-        <w:rPr>
-          <w:rFonts w:ascii="Helvetica" w:hAnsi="Helvetica" w:cs="Helvetica"/>
-          <w:sz w:val="24"/>
-          <w:szCs w:val="24"/>
-        </w:rPr>
-        <w:t xml:space="preserve">    WHERE restaurant_name = "McDonald's"</w:t>
-      </w:r>
-    </w:p>
-    <w:p>
-      <w:pPr>
-        <w:widowControl w:val="0"/>
-        <w:tabs>
-          <w:tab w:val="left" w:pos="720"/>
-          <w:tab w:val="left" w:pos="1440"/>
-          <w:tab w:val="left" w:pos="2160"/>
-          <w:tab w:val="left" w:pos="2880"/>
-          <w:tab w:val="left" w:pos="3600"/>
-          <w:tab w:val="left" w:pos="4320"/>
-          <w:tab w:val="left" w:pos="5040"/>
-          <w:tab w:val="left" w:pos="5760"/>
-          <w:tab w:val="left" w:pos="6480"/>
-          <w:tab w:val="left" w:pos="7200"/>
-          <w:tab w:val="left" w:pos="7920"/>
-          <w:tab w:val="left" w:pos="8640"/>
-        </w:tabs>
-        <w:autoSpaceDE w:val="0"/>
-        <w:autoSpaceDN w:val="0"/>
-        <w:adjustRightInd w:val="0"/>
-        <w:spacing w:after="0" w:line="240" w:lineRule="auto"/>
-        <w:rPr>
-          <w:rFonts w:ascii="Helvetica" w:hAnsi="Helvetica" w:cs="Helvetica"/>
-          <w:sz w:val="24"/>
-          <w:szCs w:val="24"/>
-        </w:rPr>
-      </w:pPr>
-      <w:r>
-        <w:rPr>
-          <w:rFonts w:ascii="Helvetica" w:hAnsi="Helvetica" w:cs="Helvetica"/>
-          <w:sz w:val="24"/>
-          <w:szCs w:val="24"/>
-        </w:rPr>
-        <w:t xml:space="preserve">    GROUP BY r1.restaurant_id</w:t>
-      </w:r>
-    </w:p>
-    <w:p>
-      <w:pPr>
-        <w:widowControl w:val="0"/>
-        <w:tabs>
-          <w:tab w:val="left" w:pos="720"/>
-          <w:tab w:val="left" w:pos="1440"/>
-          <w:tab w:val="left" w:pos="2160"/>
-          <w:tab w:val="left" w:pos="2880"/>
-          <w:tab w:val="left" w:pos="3600"/>
-          <w:tab w:val="left" w:pos="4320"/>
-          <w:tab w:val="left" w:pos="5040"/>
-          <w:tab w:val="left" w:pos="5760"/>
-          <w:tab w:val="left" w:pos="6480"/>
-          <w:tab w:val="left" w:pos="7200"/>
-          <w:tab w:val="left" w:pos="7920"/>
-          <w:tab w:val="left" w:pos="8640"/>
-        </w:tabs>
-        <w:autoSpaceDE w:val="0"/>
-        <w:autoSpaceDN w:val="0"/>
-        <w:adjustRightInd w:val="0"/>
-        <w:spacing w:after="0" w:line="240" w:lineRule="auto"/>
-        <w:rPr>
-          <w:rFonts w:ascii="Helvetica" w:hAnsi="Helvetica" w:cs="Helvetica"/>
-          <w:sz w:val="24"/>
-          <w:szCs w:val="24"/>
-        </w:rPr>
-      </w:pPr>
-      <w:r>
-        <w:rPr>
-          <w:rFonts w:ascii="Helvetica" w:hAnsi="Helvetica" w:cs="Helvetica"/>
-          <w:sz w:val="24"/>
-          <w:szCs w:val="24"/>
-        </w:rPr>
-        <w:t xml:space="preserve">    HAVING avg_price != 0))</w:t>
-      </w:r>
-    </w:p>
-    <w:p>
-      <w:pPr>
-        <w:widowControl w:val="0"/>
-        <w:tabs>
-          <w:tab w:val="left" w:pos="720"/>
-          <w:tab w:val="left" w:pos="1440"/>
-          <w:tab w:val="left" w:pos="2160"/>
-          <w:tab w:val="left" w:pos="2880"/>
-          <w:tab w:val="left" w:pos="3600"/>
-          <w:tab w:val="left" w:pos="4320"/>
-          <w:tab w:val="left" w:pos="5040"/>
-          <w:tab w:val="left" w:pos="5760"/>
-          <w:tab w:val="left" w:pos="6480"/>
-          <w:tab w:val="left" w:pos="7200"/>
-          <w:tab w:val="left" w:pos="7920"/>
-          <w:tab w:val="left" w:pos="8640"/>
-        </w:tabs>
-        <w:autoSpaceDE w:val="0"/>
-        <w:autoSpaceDN w:val="0"/>
-        <w:adjustRightInd w:val="0"/>
-        <w:spacing w:after="0" w:line="240" w:lineRule="auto"/>
-        <w:rPr>
-          <w:rFonts w:ascii="Helvetica" w:hAnsi="Helvetica" w:cs="Helvetica"/>
-          <w:sz w:val="24"/>
-          <w:szCs w:val="24"/>
-        </w:rPr>
-      </w:pPr>
-      <w:r>
-        <w:rPr>
-          <w:rFonts w:ascii="Helvetica" w:hAnsi="Helvetica" w:cs="Helvetica"/>
-          <w:sz w:val="24"/>
-          <w:szCs w:val="24"/>
-        </w:rPr>
-        <w:t>SELECT DISTINCT r.restaurant_name, r.`address.formatted`</w:t>
+        <w:t xml:space="preserve">    INNER JOIN </w:t>
+      </w:r>
+      <w:proofErr w:type="spellStart"/>
+      <w:r>
+        <w:rPr>
+          <w:rFonts w:ascii="Helvetica" w:hAnsi="Helvetica" w:cs="Helvetica"/>
+          <w:sz w:val="24"/>
+          <w:szCs w:val="24"/>
+        </w:rPr>
+        <w:t>FoodItem</w:t>
+      </w:r>
+      <w:proofErr w:type="spellEnd"/>
+      <w:r>
+        <w:rPr>
+          <w:rFonts w:ascii="Helvetica" w:hAnsi="Helvetica" w:cs="Helvetica"/>
+          <w:sz w:val="24"/>
+          <w:szCs w:val="24"/>
+        </w:rPr>
+        <w:t xml:space="preserve"> f1 ON r</w:t>
+      </w:r>
+      <w:proofErr w:type="gramStart"/>
+      <w:r>
+        <w:rPr>
+          <w:rFonts w:ascii="Helvetica" w:hAnsi="Helvetica" w:cs="Helvetica"/>
+          <w:sz w:val="24"/>
+          <w:szCs w:val="24"/>
+        </w:rPr>
+        <w:t>1.restaurant</w:t>
+      </w:r>
+      <w:proofErr w:type="gramEnd"/>
+      <w:r>
+        <w:rPr>
+          <w:rFonts w:ascii="Helvetica" w:hAnsi="Helvetica" w:cs="Helvetica"/>
+          <w:sz w:val="24"/>
+          <w:szCs w:val="24"/>
+        </w:rPr>
+        <w:t>_id = f1.rest_id</w:t>
+      </w:r>
+    </w:p>
+    <w:p>
+      <w:pPr>
+        <w:widowControl w:val="0"/>
+        <w:tabs>
+          <w:tab w:val="left" w:pos="720"/>
+          <w:tab w:val="left" w:pos="1440"/>
+          <w:tab w:val="left" w:pos="2160"/>
+          <w:tab w:val="left" w:pos="2880"/>
+          <w:tab w:val="left" w:pos="3600"/>
+          <w:tab w:val="left" w:pos="4320"/>
+          <w:tab w:val="left" w:pos="5040"/>
+          <w:tab w:val="left" w:pos="5760"/>
+          <w:tab w:val="left" w:pos="6480"/>
+          <w:tab w:val="left" w:pos="7200"/>
+          <w:tab w:val="left" w:pos="7920"/>
+          <w:tab w:val="left" w:pos="8640"/>
+        </w:tabs>
+        <w:autoSpaceDE w:val="0"/>
+        <w:autoSpaceDN w:val="0"/>
+        <w:adjustRightInd w:val="0"/>
+        <w:spacing w:after="0" w:line="240" w:lineRule="auto"/>
+        <w:rPr>
+          <w:rFonts w:ascii="Helvetica" w:hAnsi="Helvetica" w:cs="Helvetica"/>
+          <w:sz w:val="24"/>
+          <w:szCs w:val="24"/>
+        </w:rPr>
+      </w:pPr>
+      <w:r>
+        <w:rPr>
+          <w:rFonts w:ascii="Helvetica" w:hAnsi="Helvetica" w:cs="Helvetica"/>
+          <w:sz w:val="24"/>
+          <w:szCs w:val="24"/>
+        </w:rPr>
+        <w:t xml:space="preserve">    WHERE </w:t>
+      </w:r>
+      <w:proofErr w:type="spellStart"/>
+      <w:r>
+        <w:rPr>
+          <w:rFonts w:ascii="Helvetica" w:hAnsi="Helvetica" w:cs="Helvetica"/>
+          <w:sz w:val="24"/>
+          <w:szCs w:val="24"/>
+        </w:rPr>
+        <w:t>restaurant_name</w:t>
+      </w:r>
+      <w:proofErr w:type="spellEnd"/>
+      <w:r>
+        <w:rPr>
+          <w:rFonts w:ascii="Helvetica" w:hAnsi="Helvetica" w:cs="Helvetica"/>
+          <w:sz w:val="24"/>
+          <w:szCs w:val="24"/>
+        </w:rPr>
+        <w:t xml:space="preserve"> = "McDonald's"</w:t>
+      </w:r>
+    </w:p>
+    <w:p>
+      <w:pPr>
+        <w:widowControl w:val="0"/>
+        <w:tabs>
+          <w:tab w:val="left" w:pos="720"/>
+          <w:tab w:val="left" w:pos="1440"/>
+          <w:tab w:val="left" w:pos="2160"/>
+          <w:tab w:val="left" w:pos="2880"/>
+          <w:tab w:val="left" w:pos="3600"/>
+          <w:tab w:val="left" w:pos="4320"/>
+          <w:tab w:val="left" w:pos="5040"/>
+          <w:tab w:val="left" w:pos="5760"/>
+          <w:tab w:val="left" w:pos="6480"/>
+          <w:tab w:val="left" w:pos="7200"/>
+          <w:tab w:val="left" w:pos="7920"/>
+          <w:tab w:val="left" w:pos="8640"/>
+        </w:tabs>
+        <w:autoSpaceDE w:val="0"/>
+        <w:autoSpaceDN w:val="0"/>
+        <w:adjustRightInd w:val="0"/>
+        <w:spacing w:after="0" w:line="240" w:lineRule="auto"/>
+        <w:rPr>
+          <w:rFonts w:ascii="Helvetica" w:hAnsi="Helvetica" w:cs="Helvetica"/>
+          <w:sz w:val="24"/>
+          <w:szCs w:val="24"/>
+        </w:rPr>
+      </w:pPr>
+      <w:r>
+        <w:rPr>
+          <w:rFonts w:ascii="Helvetica" w:hAnsi="Helvetica" w:cs="Helvetica"/>
+          <w:sz w:val="24"/>
+          <w:szCs w:val="24"/>
+        </w:rPr>
+        <w:t xml:space="preserve">    GROUP BY r</w:t>
+      </w:r>
+      <w:proofErr w:type="gramStart"/>
+      <w:r>
+        <w:rPr>
+          <w:rFonts w:ascii="Helvetica" w:hAnsi="Helvetica" w:cs="Helvetica"/>
+          <w:sz w:val="24"/>
+          <w:szCs w:val="24"/>
+        </w:rPr>
+        <w:t>1.restaurant</w:t>
+      </w:r>
+      <w:proofErr w:type="gramEnd"/>
+      <w:r>
+        <w:rPr>
+          <w:rFonts w:ascii="Helvetica" w:hAnsi="Helvetica" w:cs="Helvetica"/>
+          <w:sz w:val="24"/>
+          <w:szCs w:val="24"/>
+        </w:rPr>
+        <w:t>_id</w:t>
+      </w:r>
+    </w:p>
+    <w:p>
+      <w:pPr>
+        <w:widowControl w:val="0"/>
+        <w:tabs>
+          <w:tab w:val="left" w:pos="720"/>
+          <w:tab w:val="left" w:pos="1440"/>
+          <w:tab w:val="left" w:pos="2160"/>
+          <w:tab w:val="left" w:pos="2880"/>
+          <w:tab w:val="left" w:pos="3600"/>
+          <w:tab w:val="left" w:pos="4320"/>
+          <w:tab w:val="left" w:pos="5040"/>
+          <w:tab w:val="left" w:pos="5760"/>
+          <w:tab w:val="left" w:pos="6480"/>
+          <w:tab w:val="left" w:pos="7200"/>
+          <w:tab w:val="left" w:pos="7920"/>
+          <w:tab w:val="left" w:pos="8640"/>
+        </w:tabs>
+        <w:autoSpaceDE w:val="0"/>
+        <w:autoSpaceDN w:val="0"/>
+        <w:adjustRightInd w:val="0"/>
+        <w:spacing w:after="0" w:line="240" w:lineRule="auto"/>
+        <w:rPr>
+          <w:rFonts w:ascii="Helvetica" w:hAnsi="Helvetica" w:cs="Helvetica"/>
+          <w:sz w:val="24"/>
+          <w:szCs w:val="24"/>
+        </w:rPr>
+      </w:pPr>
+      <w:r>
+        <w:rPr>
+          <w:rFonts w:ascii="Helvetica" w:hAnsi="Helvetica" w:cs="Helvetica"/>
+          <w:sz w:val="24"/>
+          <w:szCs w:val="24"/>
+        </w:rPr>
+        <w:t xml:space="preserve">    HAVING </w:t>
+      </w:r>
+      <w:proofErr w:type="spellStart"/>
+      <w:r>
+        <w:rPr>
+          <w:rFonts w:ascii="Helvetica" w:hAnsi="Helvetica" w:cs="Helvetica"/>
+          <w:sz w:val="24"/>
+          <w:szCs w:val="24"/>
+        </w:rPr>
+        <w:t>avg_</w:t>
+      </w:r>
+      <w:proofErr w:type="gramStart"/>
+      <w:r>
+        <w:rPr>
+          <w:rFonts w:ascii="Helvetica" w:hAnsi="Helvetica" w:cs="Helvetica"/>
+          <w:sz w:val="24"/>
+          <w:szCs w:val="24"/>
+        </w:rPr>
+        <w:t>price</w:t>
+      </w:r>
+      <w:proofErr w:type="spellEnd"/>
+      <w:r>
+        <w:rPr>
+          <w:rFonts w:ascii="Helvetica" w:hAnsi="Helvetica" w:cs="Helvetica"/>
+          <w:sz w:val="24"/>
+          <w:szCs w:val="24"/>
+        </w:rPr>
+        <w:t xml:space="preserve"> !</w:t>
+      </w:r>
+      <w:proofErr w:type="gramEnd"/>
+      <w:r>
+        <w:rPr>
+          <w:rFonts w:ascii="Helvetica" w:hAnsi="Helvetica" w:cs="Helvetica"/>
+          <w:sz w:val="24"/>
+          <w:szCs w:val="24"/>
+        </w:rPr>
+        <w:t>= 0))</w:t>
+      </w:r>
+    </w:p>
+    <w:p>
+      <w:pPr>
+        <w:widowControl w:val="0"/>
+        <w:tabs>
+          <w:tab w:val="left" w:pos="720"/>
+          <w:tab w:val="left" w:pos="1440"/>
+          <w:tab w:val="left" w:pos="2160"/>
+          <w:tab w:val="left" w:pos="2880"/>
+          <w:tab w:val="left" w:pos="3600"/>
+          <w:tab w:val="left" w:pos="4320"/>
+          <w:tab w:val="left" w:pos="5040"/>
+          <w:tab w:val="left" w:pos="5760"/>
+          <w:tab w:val="left" w:pos="6480"/>
+          <w:tab w:val="left" w:pos="7200"/>
+          <w:tab w:val="left" w:pos="7920"/>
+          <w:tab w:val="left" w:pos="8640"/>
+        </w:tabs>
+        <w:autoSpaceDE w:val="0"/>
+        <w:autoSpaceDN w:val="0"/>
+        <w:adjustRightInd w:val="0"/>
+        <w:spacing w:after="0" w:line="240" w:lineRule="auto"/>
+        <w:rPr>
+          <w:rFonts w:ascii="Helvetica" w:hAnsi="Helvetica" w:cs="Helvetica"/>
+          <w:sz w:val="24"/>
+          <w:szCs w:val="24"/>
+        </w:rPr>
+      </w:pPr>
+      <w:r>
+        <w:rPr>
+          <w:rFonts w:ascii="Helvetica" w:hAnsi="Helvetica" w:cs="Helvetica"/>
+          <w:sz w:val="24"/>
+          <w:szCs w:val="24"/>
+        </w:rPr>
+        <w:t xml:space="preserve">SELECT DISTINCT </w:t>
+      </w:r>
+      <w:proofErr w:type="spellStart"/>
+      <w:proofErr w:type="gramStart"/>
+      <w:r>
+        <w:rPr>
+          <w:rFonts w:ascii="Helvetica" w:hAnsi="Helvetica" w:cs="Helvetica"/>
+          <w:sz w:val="24"/>
+          <w:szCs w:val="24"/>
+        </w:rPr>
+        <w:t>r.restaurant</w:t>
+      </w:r>
+      <w:proofErr w:type="gramEnd"/>
+      <w:r>
+        <w:rPr>
+          <w:rFonts w:ascii="Helvetica" w:hAnsi="Helvetica" w:cs="Helvetica"/>
+          <w:sz w:val="24"/>
+          <w:szCs w:val="24"/>
+        </w:rPr>
+        <w:t>_name</w:t>
+      </w:r>
+      <w:proofErr w:type="spellEnd"/>
+      <w:r>
+        <w:rPr>
+          <w:rFonts w:ascii="Helvetica" w:hAnsi="Helvetica" w:cs="Helvetica"/>
+          <w:sz w:val="24"/>
+          <w:szCs w:val="24"/>
+        </w:rPr>
+        <w:t>, r.`</w:t>
+      </w:r>
+      <w:proofErr w:type="spellStart"/>
+      <w:r>
+        <w:rPr>
+          <w:rFonts w:ascii="Helvetica" w:hAnsi="Helvetica" w:cs="Helvetica"/>
+          <w:sz w:val="24"/>
+          <w:szCs w:val="24"/>
+        </w:rPr>
+        <w:t>address.formatted</w:t>
+      </w:r>
+      <w:proofErr w:type="spellEnd"/>
+      <w:r>
+        <w:rPr>
+          <w:rFonts w:ascii="Helvetica" w:hAnsi="Helvetica" w:cs="Helvetica"/>
+          <w:sz w:val="24"/>
+          <w:szCs w:val="24"/>
+        </w:rPr>
+        <w:t>`</w:t>
       </w:r>
     </w:p>
     <w:p>
@@ -3466,80 +5198,202 @@
           <w:sz w:val="24"/>
           <w:szCs w:val="24"/>
         </w:rPr>
-        <w:t>INNER JOIN FoodItem f ON r.restaurant_id = f.rest_id</w:t>
-      </w:r>
-    </w:p>
-    <w:p>
-      <w:pPr>
-        <w:widowControl w:val="0"/>
-        <w:tabs>
-          <w:tab w:val="left" w:pos="720"/>
-          <w:tab w:val="left" w:pos="1440"/>
-          <w:tab w:val="left" w:pos="2160"/>
-          <w:tab w:val="left" w:pos="2880"/>
-          <w:tab w:val="left" w:pos="3600"/>
-          <w:tab w:val="left" w:pos="4320"/>
-          <w:tab w:val="left" w:pos="5040"/>
-          <w:tab w:val="left" w:pos="5760"/>
-          <w:tab w:val="left" w:pos="6480"/>
-          <w:tab w:val="left" w:pos="7200"/>
-          <w:tab w:val="left" w:pos="7920"/>
-          <w:tab w:val="left" w:pos="8640"/>
-        </w:tabs>
-        <w:autoSpaceDE w:val="0"/>
-        <w:autoSpaceDN w:val="0"/>
-        <w:adjustRightInd w:val="0"/>
-        <w:spacing w:after="0" w:line="240" w:lineRule="auto"/>
-        <w:rPr>
-          <w:rFonts w:ascii="Helvetica" w:hAnsi="Helvetica" w:cs="Helvetica"/>
-          <w:sz w:val="24"/>
-          <w:szCs w:val="24"/>
-        </w:rPr>
-      </w:pPr>
-      <w:r>
-        <w:rPr>
-          <w:rFonts w:ascii="Helvetica" w:hAnsi="Helvetica" w:cs="Helvetica"/>
-          <w:sz w:val="24"/>
-          <w:szCs w:val="24"/>
-        </w:rPr>
-        <w:t>WHERE r.restaurant_name = "McDonald's"</w:t>
-      </w:r>
-    </w:p>
-    <w:p>
-      <w:pPr>
-        <w:widowControl w:val="0"/>
-        <w:tabs>
-          <w:tab w:val="left" w:pos="720"/>
-          <w:tab w:val="left" w:pos="1440"/>
-          <w:tab w:val="left" w:pos="2160"/>
-          <w:tab w:val="left" w:pos="2880"/>
-          <w:tab w:val="left" w:pos="3600"/>
-          <w:tab w:val="left" w:pos="4320"/>
-          <w:tab w:val="left" w:pos="5040"/>
-          <w:tab w:val="left" w:pos="5760"/>
-          <w:tab w:val="left" w:pos="6480"/>
-          <w:tab w:val="left" w:pos="7200"/>
-          <w:tab w:val="left" w:pos="7920"/>
-          <w:tab w:val="left" w:pos="8640"/>
-        </w:tabs>
-        <w:autoSpaceDE w:val="0"/>
-        <w:autoSpaceDN w:val="0"/>
-        <w:adjustRightInd w:val="0"/>
-        <w:spacing w:after="0" w:line="240" w:lineRule="auto"/>
-        <w:rPr>
-          <w:rFonts w:ascii="Helvetica" w:hAnsi="Helvetica" w:cs="Helvetica"/>
-          <w:sz w:val="24"/>
-          <w:szCs w:val="24"/>
-        </w:rPr>
-      </w:pPr>
-      <w:r>
-        <w:rPr>
-          <w:rFonts w:ascii="Helvetica" w:hAnsi="Helvetica" w:cs="Helvetica"/>
-          <w:sz w:val="24"/>
-          <w:szCs w:val="24"/>
-        </w:rPr>
-        <w:t>AND r.restaurant_id = (SELECT av.restaurant_id</w:t>
-      </w:r>
+        <w:t xml:space="preserve">INNER JOIN </w:t>
+      </w:r>
+      <w:proofErr w:type="spellStart"/>
+      <w:r>
+        <w:rPr>
+          <w:rFonts w:ascii="Helvetica" w:hAnsi="Helvetica" w:cs="Helvetica"/>
+          <w:sz w:val="24"/>
+          <w:szCs w:val="24"/>
+        </w:rPr>
+        <w:t>FoodItem</w:t>
+      </w:r>
+      <w:proofErr w:type="spellEnd"/>
+      <w:r>
+        <w:rPr>
+          <w:rFonts w:ascii="Helvetica" w:hAnsi="Helvetica" w:cs="Helvetica"/>
+          <w:sz w:val="24"/>
+          <w:szCs w:val="24"/>
+        </w:rPr>
+        <w:t xml:space="preserve"> f ON </w:t>
+      </w:r>
+      <w:proofErr w:type="spellStart"/>
+      <w:proofErr w:type="gramStart"/>
+      <w:r>
+        <w:rPr>
+          <w:rFonts w:ascii="Helvetica" w:hAnsi="Helvetica" w:cs="Helvetica"/>
+          <w:sz w:val="24"/>
+          <w:szCs w:val="24"/>
+        </w:rPr>
+        <w:t>r.restaurant</w:t>
+      </w:r>
+      <w:proofErr w:type="gramEnd"/>
+      <w:r>
+        <w:rPr>
+          <w:rFonts w:ascii="Helvetica" w:hAnsi="Helvetica" w:cs="Helvetica"/>
+          <w:sz w:val="24"/>
+          <w:szCs w:val="24"/>
+        </w:rPr>
+        <w:t>_id</w:t>
+      </w:r>
+      <w:proofErr w:type="spellEnd"/>
+      <w:r>
+        <w:rPr>
+          <w:rFonts w:ascii="Helvetica" w:hAnsi="Helvetica" w:cs="Helvetica"/>
+          <w:sz w:val="24"/>
+          <w:szCs w:val="24"/>
+        </w:rPr>
+        <w:t xml:space="preserve"> = </w:t>
+      </w:r>
+      <w:proofErr w:type="spellStart"/>
+      <w:r>
+        <w:rPr>
+          <w:rFonts w:ascii="Helvetica" w:hAnsi="Helvetica" w:cs="Helvetica"/>
+          <w:sz w:val="24"/>
+          <w:szCs w:val="24"/>
+        </w:rPr>
+        <w:t>f.rest_id</w:t>
+      </w:r>
+      <w:proofErr w:type="spellEnd"/>
+    </w:p>
+    <w:p>
+      <w:pPr>
+        <w:widowControl w:val="0"/>
+        <w:tabs>
+          <w:tab w:val="left" w:pos="720"/>
+          <w:tab w:val="left" w:pos="1440"/>
+          <w:tab w:val="left" w:pos="2160"/>
+          <w:tab w:val="left" w:pos="2880"/>
+          <w:tab w:val="left" w:pos="3600"/>
+          <w:tab w:val="left" w:pos="4320"/>
+          <w:tab w:val="left" w:pos="5040"/>
+          <w:tab w:val="left" w:pos="5760"/>
+          <w:tab w:val="left" w:pos="6480"/>
+          <w:tab w:val="left" w:pos="7200"/>
+          <w:tab w:val="left" w:pos="7920"/>
+          <w:tab w:val="left" w:pos="8640"/>
+        </w:tabs>
+        <w:autoSpaceDE w:val="0"/>
+        <w:autoSpaceDN w:val="0"/>
+        <w:adjustRightInd w:val="0"/>
+        <w:spacing w:after="0" w:line="240" w:lineRule="auto"/>
+        <w:rPr>
+          <w:rFonts w:ascii="Helvetica" w:hAnsi="Helvetica" w:cs="Helvetica"/>
+          <w:sz w:val="24"/>
+          <w:szCs w:val="24"/>
+        </w:rPr>
+      </w:pPr>
+      <w:r>
+        <w:rPr>
+          <w:rFonts w:ascii="Helvetica" w:hAnsi="Helvetica" w:cs="Helvetica"/>
+          <w:sz w:val="24"/>
+          <w:szCs w:val="24"/>
+        </w:rPr>
+        <w:t xml:space="preserve">WHERE </w:t>
+      </w:r>
+      <w:proofErr w:type="spellStart"/>
+      <w:proofErr w:type="gramStart"/>
+      <w:r>
+        <w:rPr>
+          <w:rFonts w:ascii="Helvetica" w:hAnsi="Helvetica" w:cs="Helvetica"/>
+          <w:sz w:val="24"/>
+          <w:szCs w:val="24"/>
+        </w:rPr>
+        <w:t>r.restaurant</w:t>
+      </w:r>
+      <w:proofErr w:type="gramEnd"/>
+      <w:r>
+        <w:rPr>
+          <w:rFonts w:ascii="Helvetica" w:hAnsi="Helvetica" w:cs="Helvetica"/>
+          <w:sz w:val="24"/>
+          <w:szCs w:val="24"/>
+        </w:rPr>
+        <w:t>_name</w:t>
+      </w:r>
+      <w:proofErr w:type="spellEnd"/>
+      <w:r>
+        <w:rPr>
+          <w:rFonts w:ascii="Helvetica" w:hAnsi="Helvetica" w:cs="Helvetica"/>
+          <w:sz w:val="24"/>
+          <w:szCs w:val="24"/>
+        </w:rPr>
+        <w:t xml:space="preserve"> = "McDonald's"</w:t>
+      </w:r>
+    </w:p>
+    <w:p>
+      <w:pPr>
+        <w:widowControl w:val="0"/>
+        <w:tabs>
+          <w:tab w:val="left" w:pos="720"/>
+          <w:tab w:val="left" w:pos="1440"/>
+          <w:tab w:val="left" w:pos="2160"/>
+          <w:tab w:val="left" w:pos="2880"/>
+          <w:tab w:val="left" w:pos="3600"/>
+          <w:tab w:val="left" w:pos="4320"/>
+          <w:tab w:val="left" w:pos="5040"/>
+          <w:tab w:val="left" w:pos="5760"/>
+          <w:tab w:val="left" w:pos="6480"/>
+          <w:tab w:val="left" w:pos="7200"/>
+          <w:tab w:val="left" w:pos="7920"/>
+          <w:tab w:val="left" w:pos="8640"/>
+        </w:tabs>
+        <w:autoSpaceDE w:val="0"/>
+        <w:autoSpaceDN w:val="0"/>
+        <w:adjustRightInd w:val="0"/>
+        <w:spacing w:after="0" w:line="240" w:lineRule="auto"/>
+        <w:rPr>
+          <w:rFonts w:ascii="Helvetica" w:hAnsi="Helvetica" w:cs="Helvetica"/>
+          <w:sz w:val="24"/>
+          <w:szCs w:val="24"/>
+        </w:rPr>
+      </w:pPr>
+      <w:r>
+        <w:rPr>
+          <w:rFonts w:ascii="Helvetica" w:hAnsi="Helvetica" w:cs="Helvetica"/>
+          <w:sz w:val="24"/>
+          <w:szCs w:val="24"/>
+        </w:rPr>
+        <w:t xml:space="preserve">AND </w:t>
+      </w:r>
+      <w:proofErr w:type="spellStart"/>
+      <w:proofErr w:type="gramStart"/>
+      <w:r>
+        <w:rPr>
+          <w:rFonts w:ascii="Helvetica" w:hAnsi="Helvetica" w:cs="Helvetica"/>
+          <w:sz w:val="24"/>
+          <w:szCs w:val="24"/>
+        </w:rPr>
+        <w:t>r.restaurant</w:t>
+      </w:r>
+      <w:proofErr w:type="gramEnd"/>
+      <w:r>
+        <w:rPr>
+          <w:rFonts w:ascii="Helvetica" w:hAnsi="Helvetica" w:cs="Helvetica"/>
+          <w:sz w:val="24"/>
+          <w:szCs w:val="24"/>
+        </w:rPr>
+        <w:t>_id</w:t>
+      </w:r>
+      <w:proofErr w:type="spellEnd"/>
+      <w:r>
+        <w:rPr>
+          <w:rFonts w:ascii="Helvetica" w:hAnsi="Helvetica" w:cs="Helvetica"/>
+          <w:sz w:val="24"/>
+          <w:szCs w:val="24"/>
+        </w:rPr>
+        <w:t xml:space="preserve"> = (SELECT </w:t>
+      </w:r>
+      <w:proofErr w:type="spellStart"/>
+      <w:r>
+        <w:rPr>
+          <w:rFonts w:ascii="Helvetica" w:hAnsi="Helvetica" w:cs="Helvetica"/>
+          <w:sz w:val="24"/>
+          <w:szCs w:val="24"/>
+        </w:rPr>
+        <w:t>av.restaurant_id</w:t>
+      </w:r>
+      <w:proofErr w:type="spellEnd"/>
     </w:p>
     <w:p>
       <w:pPr>
@@ -3591,7 +5445,25 @@
           <w:szCs w:val="24"/>
         </w:rPr>
         <w:tab/>
-        <w:t>FROM avg_prices_rest av</w:t>
+        <w:t xml:space="preserve">FROM </w:t>
+      </w:r>
+      <w:proofErr w:type="spellStart"/>
+      <w:r>
+        <w:rPr>
+          <w:rFonts w:ascii="Helvetica" w:hAnsi="Helvetica" w:cs="Helvetica"/>
+          <w:sz w:val="24"/>
+          <w:szCs w:val="24"/>
+        </w:rPr>
+        <w:t>avg_prices_rest</w:t>
+      </w:r>
+      <w:proofErr w:type="spellEnd"/>
+      <w:r>
+        <w:rPr>
+          <w:rFonts w:ascii="Helvetica" w:hAnsi="Helvetica" w:cs="Helvetica"/>
+          <w:sz w:val="24"/>
+          <w:szCs w:val="24"/>
+        </w:rPr>
+        <w:t xml:space="preserve"> av</w:t>
       </w:r>
     </w:p>
     <w:p>
@@ -3644,8 +5516,54 @@
           <w:szCs w:val="24"/>
         </w:rPr>
         <w:tab/>
-        <w:t>WHERE av.avg_price &lt;= ALL(SELECT avg_price</w:t>
-      </w:r>
+        <w:t xml:space="preserve">WHERE </w:t>
+      </w:r>
+      <w:proofErr w:type="spellStart"/>
+      <w:r>
+        <w:rPr>
+          <w:rFonts w:ascii="Helvetica" w:hAnsi="Helvetica" w:cs="Helvetica"/>
+          <w:sz w:val="24"/>
+          <w:szCs w:val="24"/>
+        </w:rPr>
+        <w:t>av.avg_price</w:t>
+      </w:r>
+      <w:proofErr w:type="spellEnd"/>
+      <w:r>
+        <w:rPr>
+          <w:rFonts w:ascii="Helvetica" w:hAnsi="Helvetica" w:cs="Helvetica"/>
+          <w:sz w:val="24"/>
+          <w:szCs w:val="24"/>
+        </w:rPr>
+        <w:t xml:space="preserve"> &lt;= </w:t>
+      </w:r>
+      <w:proofErr w:type="gramStart"/>
+      <w:r>
+        <w:rPr>
+          <w:rFonts w:ascii="Helvetica" w:hAnsi="Helvetica" w:cs="Helvetica"/>
+          <w:sz w:val="24"/>
+          <w:szCs w:val="24"/>
+        </w:rPr>
+        <w:t>ALL(</w:t>
+      </w:r>
+      <w:proofErr w:type="gramEnd"/>
+      <w:r>
+        <w:rPr>
+          <w:rFonts w:ascii="Helvetica" w:hAnsi="Helvetica" w:cs="Helvetica"/>
+          <w:sz w:val="24"/>
+          <w:szCs w:val="24"/>
+        </w:rPr>
+        <w:t xml:space="preserve">SELECT </w:t>
+      </w:r>
+      <w:proofErr w:type="spellStart"/>
+      <w:r>
+        <w:rPr>
+          <w:rFonts w:ascii="Helvetica" w:hAnsi="Helvetica" w:cs="Helvetica"/>
+          <w:sz w:val="24"/>
+          <w:szCs w:val="24"/>
+        </w:rPr>
+        <w:t>avg_price</w:t>
+      </w:r>
+      <w:proofErr w:type="spellEnd"/>
     </w:p>
     <w:p>
       <w:pPr>
@@ -3721,8 +5639,64 @@
           <w:szCs w:val="24"/>
         </w:rPr>
         <w:tab/>
-        <w:t>FROM avg_prices_rest));</w:t>
-      </w:r>
+        <w:t xml:space="preserve">FROM </w:t>
+      </w:r>
+      <w:proofErr w:type="spellStart"/>
+      <w:r>
+        <w:rPr>
+          <w:rFonts w:ascii="Helvetica" w:hAnsi="Helvetica" w:cs="Helvetica"/>
+          <w:sz w:val="24"/>
+          <w:szCs w:val="24"/>
+        </w:rPr>
+        <w:t>avg_prices_rest</w:t>
+      </w:r>
+      <w:proofErr w:type="spellEnd"/>
+      <w:r>
+        <w:rPr>
+          <w:rFonts w:ascii="Helvetica" w:hAnsi="Helvetica" w:cs="Helvetica"/>
+          <w:sz w:val="24"/>
+          <w:szCs w:val="24"/>
+        </w:rPr>
+        <w:t>)</w:t>
+      </w:r>
+      <w:proofErr w:type="gramStart"/>
+      <w:r>
+        <w:rPr>
+          <w:rFonts w:ascii="Helvetica" w:hAnsi="Helvetica" w:cs="Helvetica"/>
+          <w:sz w:val="24"/>
+          <w:szCs w:val="24"/>
+        </w:rPr>
+        <w:t>);</w:t>
+      </w:r>
+      <w:proofErr w:type="gramEnd"/>
+    </w:p>
+    <w:p>
+      <w:pPr>
+        <w:widowControl w:val="0"/>
+        <w:tabs>
+          <w:tab w:val="left" w:pos="720"/>
+          <w:tab w:val="left" w:pos="1440"/>
+          <w:tab w:val="left" w:pos="2160"/>
+          <w:tab w:val="left" w:pos="2880"/>
+          <w:tab w:val="left" w:pos="3600"/>
+          <w:tab w:val="left" w:pos="4320"/>
+          <w:tab w:val="left" w:pos="5040"/>
+          <w:tab w:val="left" w:pos="5760"/>
+          <w:tab w:val="left" w:pos="6480"/>
+          <w:tab w:val="left" w:pos="7200"/>
+          <w:tab w:val="left" w:pos="7920"/>
+          <w:tab w:val="left" w:pos="8640"/>
+        </w:tabs>
+        <w:autoSpaceDE w:val="0"/>
+        <w:autoSpaceDN w:val="0"/>
+        <w:adjustRightInd w:val="0"/>
+        <w:spacing w:after="0" w:line="240" w:lineRule="auto"/>
+        <w:rPr>
+          <w:rFonts w:ascii="Helvetica" w:hAnsi="Helvetica" w:cs="Helvetica"/>
+          <w:sz w:val="24"/>
+          <w:szCs w:val="24"/>
+        </w:rPr>
+      </w:pPr>
     </w:p>
     <w:p>
       <w:pPr>
@@ -3893,79 +5867,179 @@
           <w:sz w:val="24"/>
           <w:szCs w:val="24"/>
         </w:rPr>
-        <w:t>SELECT restaurant_name,</w:t>
-      </w:r>
-    </w:p>
-    <w:p>
-      <w:pPr>
-        <w:widowControl w:val="0"/>
-        <w:tabs>
-          <w:tab w:val="left" w:pos="720"/>
-          <w:tab w:val="left" w:pos="1440"/>
-          <w:tab w:val="left" w:pos="2160"/>
-          <w:tab w:val="left" w:pos="2880"/>
-          <w:tab w:val="left" w:pos="3600"/>
-          <w:tab w:val="left" w:pos="4320"/>
-          <w:tab w:val="left" w:pos="5040"/>
-          <w:tab w:val="left" w:pos="5760"/>
-          <w:tab w:val="left" w:pos="6480"/>
-          <w:tab w:val="left" w:pos="7200"/>
-          <w:tab w:val="left" w:pos="7920"/>
-          <w:tab w:val="left" w:pos="8640"/>
-        </w:tabs>
-        <w:autoSpaceDE w:val="0"/>
-        <w:autoSpaceDN w:val="0"/>
-        <w:adjustRightInd w:val="0"/>
-        <w:spacing w:after="0" w:line="240" w:lineRule="auto"/>
-        <w:rPr>
-          <w:rFonts w:ascii="Helvetica" w:hAnsi="Helvetica" w:cs="Helvetica"/>
-          <w:sz w:val="24"/>
-          <w:szCs w:val="24"/>
-        </w:rPr>
-      </w:pPr>
-      <w:r>
-        <w:rPr>
-          <w:rFonts w:ascii="Helvetica" w:hAnsi="Helvetica" w:cs="Helvetica"/>
-          <w:sz w:val="24"/>
-          <w:szCs w:val="24"/>
-        </w:rPr>
-        <w:t xml:space="preserve">( 3959 * acos( cos( radians(MY_LAT) ) * cos( radians( `geo.lat` ) ) </w:t>
-      </w:r>
-    </w:p>
-    <w:p>
-      <w:pPr>
-        <w:widowControl w:val="0"/>
-        <w:tabs>
-          <w:tab w:val="left" w:pos="720"/>
-          <w:tab w:val="left" w:pos="1440"/>
-          <w:tab w:val="left" w:pos="2160"/>
-          <w:tab w:val="left" w:pos="2880"/>
-          <w:tab w:val="left" w:pos="3600"/>
-          <w:tab w:val="left" w:pos="4320"/>
-          <w:tab w:val="left" w:pos="5040"/>
-          <w:tab w:val="left" w:pos="5760"/>
-          <w:tab w:val="left" w:pos="6480"/>
-          <w:tab w:val="left" w:pos="7200"/>
-          <w:tab w:val="left" w:pos="7920"/>
-          <w:tab w:val="left" w:pos="8640"/>
-        </w:tabs>
-        <w:autoSpaceDE w:val="0"/>
-        <w:autoSpaceDN w:val="0"/>
-        <w:adjustRightInd w:val="0"/>
-        <w:spacing w:after="0" w:line="240" w:lineRule="auto"/>
-        <w:rPr>
-          <w:rFonts w:ascii="Helvetica" w:hAnsi="Helvetica" w:cs="Helvetica"/>
-          <w:sz w:val="24"/>
-          <w:szCs w:val="24"/>
-        </w:rPr>
-      </w:pPr>
-      <w:r>
-        <w:rPr>
-          <w:rFonts w:ascii="Helvetica" w:hAnsi="Helvetica" w:cs="Helvetica"/>
-          <w:sz w:val="24"/>
-          <w:szCs w:val="24"/>
-        </w:rPr>
-        <w:t xml:space="preserve">   * cos( radians(`geo.lon`) - radians(MY_LNG)) + sin(radians(</w:t>
+        <w:t xml:space="preserve">SELECT </w:t>
+      </w:r>
+      <w:proofErr w:type="spellStart"/>
+      <w:r>
+        <w:rPr>
+          <w:rFonts w:ascii="Helvetica" w:hAnsi="Helvetica" w:cs="Helvetica"/>
+          <w:sz w:val="24"/>
+          <w:szCs w:val="24"/>
+        </w:rPr>
+        <w:t>restaurant_name</w:t>
+      </w:r>
+      <w:proofErr w:type="spellEnd"/>
+      <w:r>
+        <w:rPr>
+          <w:rFonts w:ascii="Helvetica" w:hAnsi="Helvetica" w:cs="Helvetica"/>
+          <w:sz w:val="24"/>
+          <w:szCs w:val="24"/>
+        </w:rPr>
+        <w:t>,</w:t>
+      </w:r>
+    </w:p>
+    <w:p>
+      <w:pPr>
+        <w:widowControl w:val="0"/>
+        <w:tabs>
+          <w:tab w:val="left" w:pos="720"/>
+          <w:tab w:val="left" w:pos="1440"/>
+          <w:tab w:val="left" w:pos="2160"/>
+          <w:tab w:val="left" w:pos="2880"/>
+          <w:tab w:val="left" w:pos="3600"/>
+          <w:tab w:val="left" w:pos="4320"/>
+          <w:tab w:val="left" w:pos="5040"/>
+          <w:tab w:val="left" w:pos="5760"/>
+          <w:tab w:val="left" w:pos="6480"/>
+          <w:tab w:val="left" w:pos="7200"/>
+          <w:tab w:val="left" w:pos="7920"/>
+          <w:tab w:val="left" w:pos="8640"/>
+        </w:tabs>
+        <w:autoSpaceDE w:val="0"/>
+        <w:autoSpaceDN w:val="0"/>
+        <w:adjustRightInd w:val="0"/>
+        <w:spacing w:after="0" w:line="240" w:lineRule="auto"/>
+        <w:rPr>
+          <w:rFonts w:ascii="Helvetica" w:hAnsi="Helvetica" w:cs="Helvetica"/>
+          <w:sz w:val="24"/>
+          <w:szCs w:val="24"/>
+        </w:rPr>
+      </w:pPr>
+      <w:proofErr w:type="gramStart"/>
+      <w:r>
+        <w:rPr>
+          <w:rFonts w:ascii="Helvetica" w:hAnsi="Helvetica" w:cs="Helvetica"/>
+          <w:sz w:val="24"/>
+          <w:szCs w:val="24"/>
+        </w:rPr>
+        <w:t>( 3959</w:t>
+      </w:r>
+      <w:proofErr w:type="gramEnd"/>
+      <w:r>
+        <w:rPr>
+          <w:rFonts w:ascii="Helvetica" w:hAnsi="Helvetica" w:cs="Helvetica"/>
+          <w:sz w:val="24"/>
+          <w:szCs w:val="24"/>
+        </w:rPr>
+        <w:t xml:space="preserve"> * </w:t>
+      </w:r>
+      <w:proofErr w:type="spellStart"/>
+      <w:r>
+        <w:rPr>
+          <w:rFonts w:ascii="Helvetica" w:hAnsi="Helvetica" w:cs="Helvetica"/>
+          <w:sz w:val="24"/>
+          <w:szCs w:val="24"/>
+        </w:rPr>
+        <w:t>acos</w:t>
+      </w:r>
+      <w:proofErr w:type="spellEnd"/>
+      <w:r>
+        <w:rPr>
+          <w:rFonts w:ascii="Helvetica" w:hAnsi="Helvetica" w:cs="Helvetica"/>
+          <w:sz w:val="24"/>
+          <w:szCs w:val="24"/>
+        </w:rPr>
+        <w:t>( cos( radians(MY_LAT) ) * cos( radians( `</w:t>
+      </w:r>
+      <w:proofErr w:type="spellStart"/>
+      <w:r>
+        <w:rPr>
+          <w:rFonts w:ascii="Helvetica" w:hAnsi="Helvetica" w:cs="Helvetica"/>
+          <w:sz w:val="24"/>
+          <w:szCs w:val="24"/>
+        </w:rPr>
+        <w:t>geo.lat</w:t>
+      </w:r>
+      <w:proofErr w:type="spellEnd"/>
+      <w:r>
+        <w:rPr>
+          <w:rFonts w:ascii="Helvetica" w:hAnsi="Helvetica" w:cs="Helvetica"/>
+          <w:sz w:val="24"/>
+          <w:szCs w:val="24"/>
+        </w:rPr>
+        <w:t xml:space="preserve">` ) ) </w:t>
+      </w:r>
+    </w:p>
+    <w:p>
+      <w:pPr>
+        <w:widowControl w:val="0"/>
+        <w:tabs>
+          <w:tab w:val="left" w:pos="720"/>
+          <w:tab w:val="left" w:pos="1440"/>
+          <w:tab w:val="left" w:pos="2160"/>
+          <w:tab w:val="left" w:pos="2880"/>
+          <w:tab w:val="left" w:pos="3600"/>
+          <w:tab w:val="left" w:pos="4320"/>
+          <w:tab w:val="left" w:pos="5040"/>
+          <w:tab w:val="left" w:pos="5760"/>
+          <w:tab w:val="left" w:pos="6480"/>
+          <w:tab w:val="left" w:pos="7200"/>
+          <w:tab w:val="left" w:pos="7920"/>
+          <w:tab w:val="left" w:pos="8640"/>
+        </w:tabs>
+        <w:autoSpaceDE w:val="0"/>
+        <w:autoSpaceDN w:val="0"/>
+        <w:adjustRightInd w:val="0"/>
+        <w:spacing w:after="0" w:line="240" w:lineRule="auto"/>
+        <w:rPr>
+          <w:rFonts w:ascii="Helvetica" w:hAnsi="Helvetica" w:cs="Helvetica"/>
+          <w:sz w:val="24"/>
+          <w:szCs w:val="24"/>
+        </w:rPr>
+      </w:pPr>
+      <w:r>
+        <w:rPr>
+          <w:rFonts w:ascii="Helvetica" w:hAnsi="Helvetica" w:cs="Helvetica"/>
+          <w:sz w:val="24"/>
+          <w:szCs w:val="24"/>
+        </w:rPr>
+        <w:t xml:space="preserve">   * </w:t>
+      </w:r>
+      <w:proofErr w:type="gramStart"/>
+      <w:r>
+        <w:rPr>
+          <w:rFonts w:ascii="Helvetica" w:hAnsi="Helvetica" w:cs="Helvetica"/>
+          <w:sz w:val="24"/>
+          <w:szCs w:val="24"/>
+        </w:rPr>
+        <w:t>cos( radians</w:t>
+      </w:r>
+      <w:proofErr w:type="gramEnd"/>
+      <w:r>
+        <w:rPr>
+          <w:rFonts w:ascii="Helvetica" w:hAnsi="Helvetica" w:cs="Helvetica"/>
+          <w:sz w:val="24"/>
+          <w:szCs w:val="24"/>
+        </w:rPr>
+        <w:t>(`</w:t>
+      </w:r>
+      <w:proofErr w:type="spellStart"/>
+      <w:r>
+        <w:rPr>
+          <w:rFonts w:ascii="Helvetica" w:hAnsi="Helvetica" w:cs="Helvetica"/>
+          <w:sz w:val="24"/>
+          <w:szCs w:val="24"/>
+        </w:rPr>
+        <w:t>geo.lon</w:t>
+      </w:r>
+      <w:proofErr w:type="spellEnd"/>
+      <w:r>
+        <w:rPr>
+          <w:rFonts w:ascii="Helvetica" w:hAnsi="Helvetica" w:cs="Helvetica"/>
+          <w:sz w:val="24"/>
+          <w:szCs w:val="24"/>
+        </w:rPr>
+        <w:t>`) - radians(MY_LNG)) + sin(radians(</w:t>
       </w:r>
       <w:r>
         <w:rPr>
@@ -4017,7 +6091,43 @@
           <w:sz w:val="24"/>
           <w:szCs w:val="24"/>
         </w:rPr>
-        <w:t xml:space="preserve">   * sin( radians(`geo.lat`)))) AS distance</w:t>
+        <w:t xml:space="preserve">   * </w:t>
+      </w:r>
+      <w:proofErr w:type="gramStart"/>
+      <w:r>
+        <w:rPr>
+          <w:rFonts w:ascii="Helvetica" w:hAnsi="Helvetica" w:cs="Helvetica"/>
+          <w:sz w:val="24"/>
+          <w:szCs w:val="24"/>
+        </w:rPr>
+        <w:t>sin( radians</w:t>
+      </w:r>
+      <w:proofErr w:type="gramEnd"/>
+      <w:r>
+        <w:rPr>
+          <w:rFonts w:ascii="Helvetica" w:hAnsi="Helvetica" w:cs="Helvetica"/>
+          <w:sz w:val="24"/>
+          <w:szCs w:val="24"/>
+        </w:rPr>
+        <w:t>(`</w:t>
+      </w:r>
+      <w:proofErr w:type="spellStart"/>
+      <w:r>
+        <w:rPr>
+          <w:rFonts w:ascii="Helvetica" w:hAnsi="Helvetica" w:cs="Helvetica"/>
+          <w:sz w:val="24"/>
+          <w:szCs w:val="24"/>
+        </w:rPr>
+        <w:t>geo.lat</w:t>
+      </w:r>
+      <w:proofErr w:type="spellEnd"/>
+      <w:r>
+        <w:rPr>
+          <w:rFonts w:ascii="Helvetica" w:hAnsi="Helvetica" w:cs="Helvetica"/>
+          <w:sz w:val="24"/>
+          <w:szCs w:val="24"/>
+        </w:rPr>
+        <w:t>`)))) AS distance</w:t>
       </w:r>
     </w:p>
     <w:p>
@@ -4177,8 +6287,46 @@
           <w:sz w:val="24"/>
           <w:szCs w:val="24"/>
         </w:rPr>
-        <w:t>ORDER BY distance;</w:t>
-      </w:r>
+        <w:t xml:space="preserve">ORDER BY </w:t>
+      </w:r>
+      <w:proofErr w:type="gramStart"/>
+      <w:r>
+        <w:rPr>
+          <w:rFonts w:ascii="Helvetica" w:hAnsi="Helvetica" w:cs="Helvetica"/>
+          <w:sz w:val="24"/>
+          <w:szCs w:val="24"/>
+        </w:rPr>
+        <w:t>distance;</w:t>
+      </w:r>
+      <w:proofErr w:type="gramEnd"/>
+    </w:p>
+    <w:p>
+      <w:pPr>
+        <w:widowControl w:val="0"/>
+        <w:tabs>
+          <w:tab w:val="left" w:pos="720"/>
+          <w:tab w:val="left" w:pos="1440"/>
+          <w:tab w:val="left" w:pos="2160"/>
+          <w:tab w:val="left" w:pos="2880"/>
+          <w:tab w:val="left" w:pos="3600"/>
+          <w:tab w:val="left" w:pos="4320"/>
+          <w:tab w:val="left" w:pos="5040"/>
+          <w:tab w:val="left" w:pos="5760"/>
+          <w:tab w:val="left" w:pos="6480"/>
+          <w:tab w:val="left" w:pos="7200"/>
+          <w:tab w:val="left" w:pos="7920"/>
+          <w:tab w:val="left" w:pos="8640"/>
+        </w:tabs>
+        <w:autoSpaceDE w:val="0"/>
+        <w:autoSpaceDN w:val="0"/>
+        <w:adjustRightInd w:val="0"/>
+        <w:spacing w:after="0" w:line="240" w:lineRule="auto"/>
+        <w:rPr>
+          <w:rFonts w:ascii="Helvetica" w:hAnsi="Helvetica" w:cs="Helvetica"/>
+          <w:sz w:val="24"/>
+          <w:szCs w:val="24"/>
+        </w:rPr>
+      </w:pPr>
     </w:p>
     <w:p>
       <w:pPr>
@@ -4385,44 +6533,182 @@
           <w:sz w:val="24"/>
           <w:szCs w:val="24"/>
         </w:rPr>
-        <w:t>WHERE restaurant_phone is not null AND restaurant_website is not null</w:t>
-      </w:r>
-    </w:p>
-    <w:p>
-      <w:pPr>
-        <w:widowControl w:val="0"/>
-        <w:tabs>
-          <w:tab w:val="left" w:pos="720"/>
-          <w:tab w:val="left" w:pos="1440"/>
-          <w:tab w:val="left" w:pos="2160"/>
-          <w:tab w:val="left" w:pos="2880"/>
-          <w:tab w:val="left" w:pos="3600"/>
-          <w:tab w:val="left" w:pos="4320"/>
-          <w:tab w:val="left" w:pos="5040"/>
-          <w:tab w:val="left" w:pos="5760"/>
-          <w:tab w:val="left" w:pos="6480"/>
-          <w:tab w:val="left" w:pos="7200"/>
-          <w:tab w:val="left" w:pos="7920"/>
-          <w:tab w:val="left" w:pos="8640"/>
-        </w:tabs>
-        <w:autoSpaceDE w:val="0"/>
-        <w:autoSpaceDN w:val="0"/>
-        <w:adjustRightInd w:val="0"/>
-        <w:spacing w:after="0" w:line="240" w:lineRule="auto"/>
-        <w:rPr>
-          <w:rFonts w:ascii="Helvetica" w:hAnsi="Helvetica" w:cs="Helvetica"/>
-          <w:sz w:val="24"/>
-          <w:szCs w:val="24"/>
-        </w:rPr>
-      </w:pPr>
-      <w:r>
-        <w:rPr>
-          <w:rFonts w:ascii="Helvetica" w:hAnsi="Helvetica" w:cs="Helvetica"/>
-          <w:sz w:val="24"/>
-          <w:szCs w:val="24"/>
-        </w:rPr>
-        <w:t>AND LENGTH(restaurant_phone) &gt; 0 AND LENGTH(restaurant_website) &gt; 0</w:t>
-      </w:r>
+        <w:t xml:space="preserve">WHERE </w:t>
+      </w:r>
+      <w:proofErr w:type="spellStart"/>
+      <w:r>
+        <w:rPr>
+          <w:rFonts w:ascii="Helvetica" w:hAnsi="Helvetica" w:cs="Helvetica"/>
+          <w:sz w:val="24"/>
+          <w:szCs w:val="24"/>
+        </w:rPr>
+        <w:t>restaurant_phone</w:t>
+      </w:r>
+      <w:proofErr w:type="spellEnd"/>
+      <w:r>
+        <w:rPr>
+          <w:rFonts w:ascii="Helvetica" w:hAnsi="Helvetica" w:cs="Helvetica"/>
+          <w:sz w:val="24"/>
+          <w:szCs w:val="24"/>
+        </w:rPr>
+        <w:t xml:space="preserve"> is not null AND </w:t>
+      </w:r>
+      <w:proofErr w:type="spellStart"/>
+      <w:r>
+        <w:rPr>
+          <w:rFonts w:ascii="Helvetica" w:hAnsi="Helvetica" w:cs="Helvetica"/>
+          <w:sz w:val="24"/>
+          <w:szCs w:val="24"/>
+        </w:rPr>
+        <w:t>restaurant_website</w:t>
+      </w:r>
+      <w:proofErr w:type="spellEnd"/>
+      <w:r>
+        <w:rPr>
+          <w:rFonts w:ascii="Helvetica" w:hAnsi="Helvetica" w:cs="Helvetica"/>
+          <w:sz w:val="24"/>
+          <w:szCs w:val="24"/>
+        </w:rPr>
+        <w:t xml:space="preserve"> is not null</w:t>
+      </w:r>
+    </w:p>
+    <w:p>
+      <w:pPr>
+        <w:widowControl w:val="0"/>
+        <w:tabs>
+          <w:tab w:val="left" w:pos="720"/>
+          <w:tab w:val="left" w:pos="1440"/>
+          <w:tab w:val="left" w:pos="2160"/>
+          <w:tab w:val="left" w:pos="2880"/>
+          <w:tab w:val="left" w:pos="3600"/>
+          <w:tab w:val="left" w:pos="4320"/>
+          <w:tab w:val="left" w:pos="5040"/>
+          <w:tab w:val="left" w:pos="5760"/>
+          <w:tab w:val="left" w:pos="6480"/>
+          <w:tab w:val="left" w:pos="7200"/>
+          <w:tab w:val="left" w:pos="7920"/>
+          <w:tab w:val="left" w:pos="8640"/>
+        </w:tabs>
+        <w:autoSpaceDE w:val="0"/>
+        <w:autoSpaceDN w:val="0"/>
+        <w:adjustRightInd w:val="0"/>
+        <w:spacing w:after="0" w:line="240" w:lineRule="auto"/>
+        <w:rPr>
+          <w:rFonts w:ascii="Helvetica" w:hAnsi="Helvetica" w:cs="Helvetica"/>
+          <w:sz w:val="24"/>
+          <w:szCs w:val="24"/>
+        </w:rPr>
+      </w:pPr>
+      <w:r>
+        <w:rPr>
+          <w:rFonts w:ascii="Helvetica" w:hAnsi="Helvetica" w:cs="Helvetica"/>
+          <w:sz w:val="24"/>
+          <w:szCs w:val="24"/>
+        </w:rPr>
+        <w:t xml:space="preserve">AND </w:t>
+      </w:r>
+      <w:proofErr w:type="gramStart"/>
+      <w:r>
+        <w:rPr>
+          <w:rFonts w:ascii="Helvetica" w:hAnsi="Helvetica" w:cs="Helvetica"/>
+          <w:sz w:val="24"/>
+          <w:szCs w:val="24"/>
+        </w:rPr>
+        <w:t>LENGTH(</w:t>
+      </w:r>
+      <w:proofErr w:type="spellStart"/>
+      <w:proofErr w:type="gramEnd"/>
+      <w:r>
+        <w:rPr>
+          <w:rFonts w:ascii="Helvetica" w:hAnsi="Helvetica" w:cs="Helvetica"/>
+          <w:sz w:val="24"/>
+          <w:szCs w:val="24"/>
+        </w:rPr>
+        <w:t>restaurant_phone</w:t>
+      </w:r>
+      <w:proofErr w:type="spellEnd"/>
+      <w:r>
+        <w:rPr>
+          <w:rFonts w:ascii="Helvetica" w:hAnsi="Helvetica" w:cs="Helvetica"/>
+          <w:sz w:val="24"/>
+          <w:szCs w:val="24"/>
+        </w:rPr>
+        <w:t>) &gt; 0 AND LENGTH(</w:t>
+      </w:r>
+      <w:proofErr w:type="spellStart"/>
+      <w:r>
+        <w:rPr>
+          <w:rFonts w:ascii="Helvetica" w:hAnsi="Helvetica" w:cs="Helvetica"/>
+          <w:sz w:val="24"/>
+          <w:szCs w:val="24"/>
+        </w:rPr>
+        <w:t>restaurant_website</w:t>
+      </w:r>
+      <w:proofErr w:type="spellEnd"/>
+      <w:r>
+        <w:rPr>
+          <w:rFonts w:ascii="Helvetica" w:hAnsi="Helvetica" w:cs="Helvetica"/>
+          <w:sz w:val="24"/>
+          <w:szCs w:val="24"/>
+        </w:rPr>
+        <w:t>) &gt; 0</w:t>
+      </w:r>
+    </w:p>
+    <w:p>
+      <w:pPr>
+        <w:widowControl w:val="0"/>
+        <w:tabs>
+          <w:tab w:val="left" w:pos="720"/>
+          <w:tab w:val="left" w:pos="1440"/>
+          <w:tab w:val="left" w:pos="2160"/>
+          <w:tab w:val="left" w:pos="2880"/>
+          <w:tab w:val="left" w:pos="3600"/>
+          <w:tab w:val="left" w:pos="4320"/>
+          <w:tab w:val="left" w:pos="5040"/>
+          <w:tab w:val="left" w:pos="5760"/>
+          <w:tab w:val="left" w:pos="6480"/>
+          <w:tab w:val="left" w:pos="7200"/>
+          <w:tab w:val="left" w:pos="7920"/>
+          <w:tab w:val="left" w:pos="8640"/>
+        </w:tabs>
+        <w:autoSpaceDE w:val="0"/>
+        <w:autoSpaceDN w:val="0"/>
+        <w:adjustRightInd w:val="0"/>
+        <w:spacing w:after="0" w:line="240" w:lineRule="auto"/>
+        <w:rPr>
+          <w:rFonts w:ascii="Helvetica" w:hAnsi="Helvetica" w:cs="Helvetica"/>
+          <w:sz w:val="24"/>
+          <w:szCs w:val="24"/>
+        </w:rPr>
+      </w:pPr>
+    </w:p>
+    <w:p>
+      <w:pPr>
+        <w:widowControl w:val="0"/>
+        <w:tabs>
+          <w:tab w:val="left" w:pos="720"/>
+          <w:tab w:val="left" w:pos="1440"/>
+          <w:tab w:val="left" w:pos="2160"/>
+          <w:tab w:val="left" w:pos="2880"/>
+          <w:tab w:val="left" w:pos="3600"/>
+          <w:tab w:val="left" w:pos="4320"/>
+          <w:tab w:val="left" w:pos="5040"/>
+          <w:tab w:val="left" w:pos="5760"/>
+          <w:tab w:val="left" w:pos="6480"/>
+          <w:tab w:val="left" w:pos="7200"/>
+          <w:tab w:val="left" w:pos="7920"/>
+          <w:tab w:val="left" w:pos="8640"/>
+        </w:tabs>
+        <w:autoSpaceDE w:val="0"/>
+        <w:autoSpaceDN w:val="0"/>
+        <w:adjustRightInd w:val="0"/>
+        <w:spacing w:after="0" w:line="240" w:lineRule="auto"/>
+        <w:rPr>
+          <w:rFonts w:ascii="Helvetica" w:hAnsi="Helvetica" w:cs="Helvetica"/>
+          <w:sz w:val="24"/>
+          <w:szCs w:val="24"/>
+        </w:rPr>
+      </w:pPr>
     </w:p>
     <w:p>
       <w:pPr>
@@ -4581,7 +6867,25 @@
           <w:sz w:val="24"/>
           <w:szCs w:val="24"/>
         </w:rPr>
-        <w:t>WITH within_dist AS (</w:t>
+        <w:t xml:space="preserve">WITH </w:t>
+      </w:r>
+      <w:proofErr w:type="spellStart"/>
+      <w:r>
+        <w:rPr>
+          <w:rFonts w:ascii="Helvetica" w:hAnsi="Helvetica" w:cs="Helvetica"/>
+          <w:sz w:val="24"/>
+          <w:szCs w:val="24"/>
+        </w:rPr>
+        <w:t>within_dist</w:t>
+      </w:r>
+      <w:proofErr w:type="spellEnd"/>
+      <w:r>
+        <w:rPr>
+          <w:rFonts w:ascii="Helvetica" w:hAnsi="Helvetica" w:cs="Helvetica"/>
+          <w:sz w:val="24"/>
+          <w:szCs w:val="24"/>
+        </w:rPr>
+        <w:t xml:space="preserve"> AS (</w:t>
       </w:r>
     </w:p>
     <w:p>
@@ -4646,7 +6950,25 @@
           <w:szCs w:val="24"/>
         </w:rPr>
         <w:tab/>
-        <w:t>SELECT restaurant_id,</w:t>
+        <w:t xml:space="preserve">SELECT </w:t>
+      </w:r>
+      <w:proofErr w:type="spellStart"/>
+      <w:r>
+        <w:rPr>
+          <w:rFonts w:ascii="Helvetica" w:hAnsi="Helvetica" w:cs="Helvetica"/>
+          <w:sz w:val="24"/>
+          <w:szCs w:val="24"/>
+        </w:rPr>
+        <w:t>restaurant_id</w:t>
+      </w:r>
+      <w:proofErr w:type="spellEnd"/>
+      <w:r>
+        <w:rPr>
+          <w:rFonts w:ascii="Helvetica" w:hAnsi="Helvetica" w:cs="Helvetica"/>
+          <w:sz w:val="24"/>
+          <w:szCs w:val="24"/>
+        </w:rPr>
+        <w:t>,</w:t>
       </w:r>
     </w:p>
     <w:p>
@@ -4683,7 +7005,60 @@
           <w:szCs w:val="24"/>
         </w:rPr>
         <w:tab/>
-        <w:t xml:space="preserve">( 3959 * acos( cos( radians(MY_LAT) ) * cos( radians( `geo.lat` ) ) </w:t>
+      </w:r>
+      <w:proofErr w:type="gramStart"/>
+      <w:r>
+        <w:rPr>
+          <w:rFonts w:ascii="Helvetica" w:hAnsi="Helvetica" w:cs="Helvetica"/>
+          <w:sz w:val="24"/>
+          <w:szCs w:val="24"/>
+        </w:rPr>
+        <w:t>( 3959</w:t>
+      </w:r>
+      <w:proofErr w:type="gramEnd"/>
+      <w:r>
+        <w:rPr>
+          <w:rFonts w:ascii="Helvetica" w:hAnsi="Helvetica" w:cs="Helvetica"/>
+          <w:sz w:val="24"/>
+          <w:szCs w:val="24"/>
+        </w:rPr>
+        <w:t xml:space="preserve"> * </w:t>
+      </w:r>
+      <w:proofErr w:type="spellStart"/>
+      <w:r>
+        <w:rPr>
+          <w:rFonts w:ascii="Helvetica" w:hAnsi="Helvetica" w:cs="Helvetica"/>
+          <w:sz w:val="24"/>
+          <w:szCs w:val="24"/>
+        </w:rPr>
+        <w:t>acos</w:t>
+      </w:r>
+      <w:proofErr w:type="spellEnd"/>
+      <w:r>
+        <w:rPr>
+          <w:rFonts w:ascii="Helvetica" w:hAnsi="Helvetica" w:cs="Helvetica"/>
+          <w:sz w:val="24"/>
+          <w:szCs w:val="24"/>
+        </w:rPr>
+        <w:t>( cos( radians(MY_LAT) ) * cos( radians( `</w:t>
+      </w:r>
+      <w:proofErr w:type="spellStart"/>
+      <w:r>
+        <w:rPr>
+          <w:rFonts w:ascii="Helvetica" w:hAnsi="Helvetica" w:cs="Helvetica"/>
+          <w:sz w:val="24"/>
+          <w:szCs w:val="24"/>
+        </w:rPr>
+        <w:t>geo.lat</w:t>
+      </w:r>
+      <w:proofErr w:type="spellEnd"/>
+      <w:r>
+        <w:rPr>
+          <w:rFonts w:ascii="Helvetica" w:hAnsi="Helvetica" w:cs="Helvetica"/>
+          <w:sz w:val="24"/>
+          <w:szCs w:val="24"/>
+        </w:rPr>
+        <w:t xml:space="preserve">` ) ) </w:t>
       </w:r>
     </w:p>
     <w:p>
@@ -4720,7 +7095,43 @@
           <w:szCs w:val="24"/>
         </w:rPr>
         <w:tab/>
-        <w:t xml:space="preserve">   * cos( radians(`geo.lon`) - radians(MY_LNG)) + sin(radians(MY_LAT)) </w:t>
+        <w:t xml:space="preserve">   * </w:t>
+      </w:r>
+      <w:proofErr w:type="gramStart"/>
+      <w:r>
+        <w:rPr>
+          <w:rFonts w:ascii="Helvetica" w:hAnsi="Helvetica" w:cs="Helvetica"/>
+          <w:sz w:val="24"/>
+          <w:szCs w:val="24"/>
+        </w:rPr>
+        <w:t>cos( radians</w:t>
+      </w:r>
+      <w:proofErr w:type="gramEnd"/>
+      <w:r>
+        <w:rPr>
+          <w:rFonts w:ascii="Helvetica" w:hAnsi="Helvetica" w:cs="Helvetica"/>
+          <w:sz w:val="24"/>
+          <w:szCs w:val="24"/>
+        </w:rPr>
+        <w:t>(`</w:t>
+      </w:r>
+      <w:proofErr w:type="spellStart"/>
+      <w:r>
+        <w:rPr>
+          <w:rFonts w:ascii="Helvetica" w:hAnsi="Helvetica" w:cs="Helvetica"/>
+          <w:sz w:val="24"/>
+          <w:szCs w:val="24"/>
+        </w:rPr>
+        <w:t>geo.lon</w:t>
+      </w:r>
+      <w:proofErr w:type="spellEnd"/>
+      <w:r>
+        <w:rPr>
+          <w:rFonts w:ascii="Helvetica" w:hAnsi="Helvetica" w:cs="Helvetica"/>
+          <w:sz w:val="24"/>
+          <w:szCs w:val="24"/>
+        </w:rPr>
+        <w:t xml:space="preserve">`) - radians(MY_LNG)) + sin(radians(MY_LAT)) </w:t>
       </w:r>
     </w:p>
     <w:p>
@@ -4757,7 +7168,43 @@
           <w:szCs w:val="24"/>
         </w:rPr>
         <w:tab/>
-        <w:t xml:space="preserve">   * sin( radians(`geo.lat`)))) AS distance</w:t>
+        <w:t xml:space="preserve">   * </w:t>
+      </w:r>
+      <w:proofErr w:type="gramStart"/>
+      <w:r>
+        <w:rPr>
+          <w:rFonts w:ascii="Helvetica" w:hAnsi="Helvetica" w:cs="Helvetica"/>
+          <w:sz w:val="24"/>
+          <w:szCs w:val="24"/>
+        </w:rPr>
+        <w:t>sin( radians</w:t>
+      </w:r>
+      <w:proofErr w:type="gramEnd"/>
+      <w:r>
+        <w:rPr>
+          <w:rFonts w:ascii="Helvetica" w:hAnsi="Helvetica" w:cs="Helvetica"/>
+          <w:sz w:val="24"/>
+          <w:szCs w:val="24"/>
+        </w:rPr>
+        <w:t>(`</w:t>
+      </w:r>
+      <w:proofErr w:type="spellStart"/>
+      <w:r>
+        <w:rPr>
+          <w:rFonts w:ascii="Helvetica" w:hAnsi="Helvetica" w:cs="Helvetica"/>
+          <w:sz w:val="24"/>
+          <w:szCs w:val="24"/>
+        </w:rPr>
+        <w:t>geo.lat</w:t>
+      </w:r>
+      <w:proofErr w:type="spellEnd"/>
+      <w:r>
+        <w:rPr>
+          <w:rFonts w:ascii="Helvetica" w:hAnsi="Helvetica" w:cs="Helvetica"/>
+          <w:sz w:val="24"/>
+          <w:szCs w:val="24"/>
+        </w:rPr>
+        <w:t>`)))) AS distance</w:t>
       </w:r>
     </w:p>
     <w:p>
@@ -4905,13 +7352,23 @@
           <w:szCs w:val="24"/>
         </w:rPr>
       </w:pPr>
-      <w:r>
-        <w:rPr>
-          <w:rFonts w:ascii="Helvetica" w:hAnsi="Helvetica" w:cs="Helvetica"/>
-          <w:sz w:val="24"/>
-          <w:szCs w:val="24"/>
-        </w:rPr>
-        <w:t>of_cuisine AS (</w:t>
+      <w:proofErr w:type="spellStart"/>
+      <w:r>
+        <w:rPr>
+          <w:rFonts w:ascii="Helvetica" w:hAnsi="Helvetica" w:cs="Helvetica"/>
+          <w:sz w:val="24"/>
+          <w:szCs w:val="24"/>
+        </w:rPr>
+        <w:t>of_cuisine</w:t>
+      </w:r>
+      <w:proofErr w:type="spellEnd"/>
+      <w:r>
+        <w:rPr>
+          <w:rFonts w:ascii="Helvetica" w:hAnsi="Helvetica" w:cs="Helvetica"/>
+          <w:sz w:val="24"/>
+          <w:szCs w:val="24"/>
+        </w:rPr>
+        <w:t xml:space="preserve"> AS (</w:t>
       </w:r>
     </w:p>
     <w:p>
@@ -4955,8 +7412,28 @@
           <w:sz w:val="24"/>
           <w:szCs w:val="24"/>
         </w:rPr>
-        <w:t>SELECT restaurant_id</w:t>
-      </w:r>
+        <w:t xml:space="preserve">SELECT </w:t>
+      </w:r>
+      <w:proofErr w:type="spellStart"/>
+      <w:r>
+        <w:rPr>
+          <w:rFonts w:ascii="Helvetica" w:hAnsi="Helvetica" w:cs="Helvetica"/>
+          <w:sz w:val="24"/>
+          <w:szCs w:val="24"/>
+        </w:rPr>
+        <w:t>restaurant_</w:t>
+      </w:r>
+      <w:proofErr w:type="gramStart"/>
+      <w:r>
+        <w:rPr>
+          <w:rFonts w:ascii="Helvetica" w:hAnsi="Helvetica" w:cs="Helvetica"/>
+          <w:sz w:val="24"/>
+          <w:szCs w:val="24"/>
+        </w:rPr>
+        <w:t>id</w:t>
+      </w:r>
+      <w:proofErr w:type="spellEnd"/>
+      <w:proofErr w:type="gramEnd"/>
     </w:p>
     <w:p>
       <w:pPr>
@@ -5125,13 +7602,23 @@
           <w:szCs w:val="24"/>
         </w:rPr>
       </w:pPr>
-      <w:r>
-        <w:rPr>
-          <w:rFonts w:ascii="Helvetica" w:hAnsi="Helvetica" w:cs="Helvetica"/>
-          <w:sz w:val="24"/>
-          <w:szCs w:val="24"/>
-        </w:rPr>
-        <w:t>has_cheap_food AS (</w:t>
+      <w:proofErr w:type="spellStart"/>
+      <w:r>
+        <w:rPr>
+          <w:rFonts w:ascii="Helvetica" w:hAnsi="Helvetica" w:cs="Helvetica"/>
+          <w:sz w:val="24"/>
+          <w:szCs w:val="24"/>
+        </w:rPr>
+        <w:t>has_cheap_food</w:t>
+      </w:r>
+      <w:proofErr w:type="spellEnd"/>
+      <w:r>
+        <w:rPr>
+          <w:rFonts w:ascii="Helvetica" w:hAnsi="Helvetica" w:cs="Helvetica"/>
+          <w:sz w:val="24"/>
+          <w:szCs w:val="24"/>
+        </w:rPr>
+        <w:t xml:space="preserve"> AS (</w:t>
       </w:r>
     </w:p>
     <w:p>
@@ -5168,8 +7655,28 @@
           <w:szCs w:val="24"/>
         </w:rPr>
         <w:tab/>
-        <w:t>SELECT DISTINCT restaurant_id</w:t>
-      </w:r>
+        <w:t xml:space="preserve">SELECT DISTINCT </w:t>
+      </w:r>
+      <w:proofErr w:type="spellStart"/>
+      <w:r>
+        <w:rPr>
+          <w:rFonts w:ascii="Helvetica" w:hAnsi="Helvetica" w:cs="Helvetica"/>
+          <w:sz w:val="24"/>
+          <w:szCs w:val="24"/>
+        </w:rPr>
+        <w:t>restaurant_</w:t>
+      </w:r>
+      <w:proofErr w:type="gramStart"/>
+      <w:r>
+        <w:rPr>
+          <w:rFonts w:ascii="Helvetica" w:hAnsi="Helvetica" w:cs="Helvetica"/>
+          <w:sz w:val="24"/>
+          <w:szCs w:val="24"/>
+        </w:rPr>
+        <w:t>id</w:t>
+      </w:r>
+      <w:proofErr w:type="spellEnd"/>
+      <w:proofErr w:type="gramEnd"/>
     </w:p>
     <w:p>
       <w:pPr>
@@ -5220,8 +7727,64 @@
           <w:sz w:val="24"/>
           <w:szCs w:val="24"/>
         </w:rPr>
-        <w:t>FROM FoodItem fi Join Restaurant r ON fi.rest_id = r.restaurant_id</w:t>
-      </w:r>
+        <w:t xml:space="preserve">FROM </w:t>
+      </w:r>
+      <w:proofErr w:type="spellStart"/>
+      <w:r>
+        <w:rPr>
+          <w:rFonts w:ascii="Helvetica" w:hAnsi="Helvetica" w:cs="Helvetica"/>
+          <w:sz w:val="24"/>
+          <w:szCs w:val="24"/>
+        </w:rPr>
+        <w:t>FoodItem</w:t>
+      </w:r>
+      <w:proofErr w:type="spellEnd"/>
+      <w:r>
+        <w:rPr>
+          <w:rFonts w:ascii="Helvetica" w:hAnsi="Helvetica" w:cs="Helvetica"/>
+          <w:sz w:val="24"/>
+          <w:szCs w:val="24"/>
+        </w:rPr>
+        <w:t xml:space="preserve"> fi Join Restaurant r ON </w:t>
+      </w:r>
+      <w:proofErr w:type="spellStart"/>
+      <w:proofErr w:type="gramStart"/>
+      <w:r>
+        <w:rPr>
+          <w:rFonts w:ascii="Helvetica" w:hAnsi="Helvetica" w:cs="Helvetica"/>
+          <w:sz w:val="24"/>
+          <w:szCs w:val="24"/>
+        </w:rPr>
+        <w:t>fi.rest</w:t>
+      </w:r>
+      <w:proofErr w:type="gramEnd"/>
+      <w:r>
+        <w:rPr>
+          <w:rFonts w:ascii="Helvetica" w:hAnsi="Helvetica" w:cs="Helvetica"/>
+          <w:sz w:val="24"/>
+          <w:szCs w:val="24"/>
+        </w:rPr>
+        <w:t>_id</w:t>
+      </w:r>
+      <w:proofErr w:type="spellEnd"/>
+      <w:r>
+        <w:rPr>
+          <w:rFonts w:ascii="Helvetica" w:hAnsi="Helvetica" w:cs="Helvetica"/>
+          <w:sz w:val="24"/>
+          <w:szCs w:val="24"/>
+        </w:rPr>
+        <w:t xml:space="preserve"> = </w:t>
+      </w:r>
+      <w:proofErr w:type="spellStart"/>
+      <w:r>
+        <w:rPr>
+          <w:rFonts w:ascii="Helvetica" w:hAnsi="Helvetica" w:cs="Helvetica"/>
+          <w:sz w:val="24"/>
+          <w:szCs w:val="24"/>
+        </w:rPr>
+        <w:t>r.restaurant_id</w:t>
+      </w:r>
+      <w:proofErr w:type="spellEnd"/>
     </w:p>
     <w:p>
       <w:pPr>
@@ -5272,7 +7835,27 @@
           <w:sz w:val="24"/>
           <w:szCs w:val="24"/>
         </w:rPr>
-        <w:t>WHERE fi.price &lt; PRICE_LIMIT</w:t>
+        <w:t xml:space="preserve">WHERE </w:t>
+      </w:r>
+      <w:proofErr w:type="spellStart"/>
+      <w:proofErr w:type="gramStart"/>
+      <w:r>
+        <w:rPr>
+          <w:rFonts w:ascii="Helvetica" w:hAnsi="Helvetica" w:cs="Helvetica"/>
+          <w:sz w:val="24"/>
+          <w:szCs w:val="24"/>
+        </w:rPr>
+        <w:t>fi.price</w:t>
+      </w:r>
+      <w:proofErr w:type="spellEnd"/>
+      <w:proofErr w:type="gramEnd"/>
+      <w:r>
+        <w:rPr>
+          <w:rFonts w:ascii="Helvetica" w:hAnsi="Helvetica" w:cs="Helvetica"/>
+          <w:sz w:val="24"/>
+          <w:szCs w:val="24"/>
+        </w:rPr>
+        <w:t xml:space="preserve"> &lt; PRICE_LIMIT</w:t>
       </w:r>
     </w:p>
     <w:p>
@@ -5372,44 +7955,156 @@
           <w:sz w:val="24"/>
           <w:szCs w:val="24"/>
         </w:rPr>
-        <w:t>SELECT restaurant_name</w:t>
-      </w:r>
-    </w:p>
-    <w:p>
-      <w:pPr>
-        <w:widowControl w:val="0"/>
-        <w:tabs>
-          <w:tab w:val="left" w:pos="720"/>
-          <w:tab w:val="left" w:pos="1440"/>
-          <w:tab w:val="left" w:pos="2160"/>
-          <w:tab w:val="left" w:pos="2880"/>
-          <w:tab w:val="left" w:pos="3600"/>
-          <w:tab w:val="left" w:pos="4320"/>
-          <w:tab w:val="left" w:pos="5040"/>
-          <w:tab w:val="left" w:pos="5760"/>
-          <w:tab w:val="left" w:pos="6480"/>
-          <w:tab w:val="left" w:pos="7200"/>
-          <w:tab w:val="left" w:pos="7920"/>
-          <w:tab w:val="left" w:pos="8640"/>
-        </w:tabs>
-        <w:autoSpaceDE w:val="0"/>
-        <w:autoSpaceDN w:val="0"/>
-        <w:adjustRightInd w:val="0"/>
-        <w:spacing w:after="0" w:line="240" w:lineRule="auto"/>
-        <w:rPr>
-          <w:rFonts w:ascii="Helvetica" w:hAnsi="Helvetica" w:cs="Helvetica"/>
-          <w:sz w:val="24"/>
-          <w:szCs w:val="24"/>
-        </w:rPr>
-      </w:pPr>
-      <w:r>
-        <w:rPr>
-          <w:rFonts w:ascii="Helvetica" w:hAnsi="Helvetica" w:cs="Helvetica"/>
-          <w:sz w:val="24"/>
-          <w:szCs w:val="24"/>
-        </w:rPr>
-        <w:t>FROM within_dist wd JOIN of_cuisine oc ON wd.restaurant_id = oc.restaurant_id</w:t>
-      </w:r>
+        <w:t xml:space="preserve">SELECT </w:t>
+      </w:r>
+      <w:proofErr w:type="spellStart"/>
+      <w:r>
+        <w:rPr>
+          <w:rFonts w:ascii="Helvetica" w:hAnsi="Helvetica" w:cs="Helvetica"/>
+          <w:sz w:val="24"/>
+          <w:szCs w:val="24"/>
+        </w:rPr>
+        <w:t>restaurant_</w:t>
+      </w:r>
+      <w:proofErr w:type="gramStart"/>
+      <w:r>
+        <w:rPr>
+          <w:rFonts w:ascii="Helvetica" w:hAnsi="Helvetica" w:cs="Helvetica"/>
+          <w:sz w:val="24"/>
+          <w:szCs w:val="24"/>
+        </w:rPr>
+        <w:t>name</w:t>
+      </w:r>
+      <w:proofErr w:type="spellEnd"/>
+      <w:proofErr w:type="gramEnd"/>
+    </w:p>
+    <w:p>
+      <w:pPr>
+        <w:widowControl w:val="0"/>
+        <w:tabs>
+          <w:tab w:val="left" w:pos="720"/>
+          <w:tab w:val="left" w:pos="1440"/>
+          <w:tab w:val="left" w:pos="2160"/>
+          <w:tab w:val="left" w:pos="2880"/>
+          <w:tab w:val="left" w:pos="3600"/>
+          <w:tab w:val="left" w:pos="4320"/>
+          <w:tab w:val="left" w:pos="5040"/>
+          <w:tab w:val="left" w:pos="5760"/>
+          <w:tab w:val="left" w:pos="6480"/>
+          <w:tab w:val="left" w:pos="7200"/>
+          <w:tab w:val="left" w:pos="7920"/>
+          <w:tab w:val="left" w:pos="8640"/>
+        </w:tabs>
+        <w:autoSpaceDE w:val="0"/>
+        <w:autoSpaceDN w:val="0"/>
+        <w:adjustRightInd w:val="0"/>
+        <w:spacing w:after="0" w:line="240" w:lineRule="auto"/>
+        <w:rPr>
+          <w:rFonts w:ascii="Helvetica" w:hAnsi="Helvetica" w:cs="Helvetica"/>
+          <w:sz w:val="24"/>
+          <w:szCs w:val="24"/>
+        </w:rPr>
+      </w:pPr>
+      <w:r>
+        <w:rPr>
+          <w:rFonts w:ascii="Helvetica" w:hAnsi="Helvetica" w:cs="Helvetica"/>
+          <w:sz w:val="24"/>
+          <w:szCs w:val="24"/>
+        </w:rPr>
+        <w:t xml:space="preserve">FROM </w:t>
+      </w:r>
+      <w:proofErr w:type="spellStart"/>
+      <w:r>
+        <w:rPr>
+          <w:rFonts w:ascii="Helvetica" w:hAnsi="Helvetica" w:cs="Helvetica"/>
+          <w:sz w:val="24"/>
+          <w:szCs w:val="24"/>
+        </w:rPr>
+        <w:t>within_dist</w:t>
+      </w:r>
+      <w:proofErr w:type="spellEnd"/>
+      <w:r>
+        <w:rPr>
+          <w:rFonts w:ascii="Helvetica" w:hAnsi="Helvetica" w:cs="Helvetica"/>
+          <w:sz w:val="24"/>
+          <w:szCs w:val="24"/>
+        </w:rPr>
+        <w:t xml:space="preserve"> wd JOIN </w:t>
+      </w:r>
+      <w:proofErr w:type="spellStart"/>
+      <w:r>
+        <w:rPr>
+          <w:rFonts w:ascii="Helvetica" w:hAnsi="Helvetica" w:cs="Helvetica"/>
+          <w:sz w:val="24"/>
+          <w:szCs w:val="24"/>
+        </w:rPr>
+        <w:t>of_cuisine</w:t>
+      </w:r>
+      <w:proofErr w:type="spellEnd"/>
+      <w:r>
+        <w:rPr>
+          <w:rFonts w:ascii="Helvetica" w:hAnsi="Helvetica" w:cs="Helvetica"/>
+          <w:sz w:val="24"/>
+          <w:szCs w:val="24"/>
+        </w:rPr>
+        <w:t xml:space="preserve"> </w:t>
+      </w:r>
+      <w:proofErr w:type="spellStart"/>
+      <w:r>
+        <w:rPr>
+          <w:rFonts w:ascii="Helvetica" w:hAnsi="Helvetica" w:cs="Helvetica"/>
+          <w:sz w:val="24"/>
+          <w:szCs w:val="24"/>
+        </w:rPr>
+        <w:t>oc</w:t>
+      </w:r>
+      <w:proofErr w:type="spellEnd"/>
+      <w:r>
+        <w:rPr>
+          <w:rFonts w:ascii="Helvetica" w:hAnsi="Helvetica" w:cs="Helvetica"/>
+          <w:sz w:val="24"/>
+          <w:szCs w:val="24"/>
+        </w:rPr>
+        <w:t xml:space="preserve"> ON </w:t>
+      </w:r>
+      <w:proofErr w:type="spellStart"/>
+      <w:proofErr w:type="gramStart"/>
+      <w:r>
+        <w:rPr>
+          <w:rFonts w:ascii="Helvetica" w:hAnsi="Helvetica" w:cs="Helvetica"/>
+          <w:sz w:val="24"/>
+          <w:szCs w:val="24"/>
+        </w:rPr>
+        <w:t>wd.restaurant</w:t>
+      </w:r>
+      <w:proofErr w:type="gramEnd"/>
+      <w:r>
+        <w:rPr>
+          <w:rFonts w:ascii="Helvetica" w:hAnsi="Helvetica" w:cs="Helvetica"/>
+          <w:sz w:val="24"/>
+          <w:szCs w:val="24"/>
+        </w:rPr>
+        <w:t>_id</w:t>
+      </w:r>
+      <w:proofErr w:type="spellEnd"/>
+      <w:r>
+        <w:rPr>
+          <w:rFonts w:ascii="Helvetica" w:hAnsi="Helvetica" w:cs="Helvetica"/>
+          <w:sz w:val="24"/>
+          <w:szCs w:val="24"/>
+        </w:rPr>
+        <w:t xml:space="preserve"> = </w:t>
+      </w:r>
+      <w:proofErr w:type="spellStart"/>
+      <w:r>
+        <w:rPr>
+          <w:rFonts w:ascii="Helvetica" w:hAnsi="Helvetica" w:cs="Helvetica"/>
+          <w:sz w:val="24"/>
+          <w:szCs w:val="24"/>
+        </w:rPr>
+        <w:t>oc.restaurant_id</w:t>
+      </w:r>
+      <w:proofErr w:type="spellEnd"/>
     </w:p>
     <w:p>
       <w:pPr>
@@ -5452,8 +8147,82 @@
           <w:sz w:val="24"/>
           <w:szCs w:val="24"/>
         </w:rPr>
-        <w:t>JOIN has_cheap_food hcf ON wd.restaurant_id = hcf.restaurant_id</w:t>
-      </w:r>
+        <w:t xml:space="preserve">JOIN </w:t>
+      </w:r>
+      <w:proofErr w:type="spellStart"/>
+      <w:r>
+        <w:rPr>
+          <w:rFonts w:ascii="Helvetica" w:hAnsi="Helvetica" w:cs="Helvetica"/>
+          <w:sz w:val="24"/>
+          <w:szCs w:val="24"/>
+        </w:rPr>
+        <w:t>has_cheap_food</w:t>
+      </w:r>
+      <w:proofErr w:type="spellEnd"/>
+      <w:r>
+        <w:rPr>
+          <w:rFonts w:ascii="Helvetica" w:hAnsi="Helvetica" w:cs="Helvetica"/>
+          <w:sz w:val="24"/>
+          <w:szCs w:val="24"/>
+        </w:rPr>
+        <w:t xml:space="preserve"> </w:t>
+      </w:r>
+      <w:proofErr w:type="spellStart"/>
+      <w:r>
+        <w:rPr>
+          <w:rFonts w:ascii="Helvetica" w:hAnsi="Helvetica" w:cs="Helvetica"/>
+          <w:sz w:val="24"/>
+          <w:szCs w:val="24"/>
+        </w:rPr>
+        <w:t>hcf</w:t>
+      </w:r>
+      <w:proofErr w:type="spellEnd"/>
+      <w:r>
+        <w:rPr>
+          <w:rFonts w:ascii="Helvetica" w:hAnsi="Helvetica" w:cs="Helvetica"/>
+          <w:sz w:val="24"/>
+          <w:szCs w:val="24"/>
+        </w:rPr>
+        <w:t xml:space="preserve"> ON </w:t>
+      </w:r>
+      <w:proofErr w:type="spellStart"/>
+      <w:proofErr w:type="gramStart"/>
+      <w:r>
+        <w:rPr>
+          <w:rFonts w:ascii="Helvetica" w:hAnsi="Helvetica" w:cs="Helvetica"/>
+          <w:sz w:val="24"/>
+          <w:szCs w:val="24"/>
+        </w:rPr>
+        <w:t>wd.restaurant</w:t>
+      </w:r>
+      <w:proofErr w:type="gramEnd"/>
+      <w:r>
+        <w:rPr>
+          <w:rFonts w:ascii="Helvetica" w:hAnsi="Helvetica" w:cs="Helvetica"/>
+          <w:sz w:val="24"/>
+          <w:szCs w:val="24"/>
+        </w:rPr>
+        <w:t>_id</w:t>
+      </w:r>
+      <w:proofErr w:type="spellEnd"/>
+      <w:r>
+        <w:rPr>
+          <w:rFonts w:ascii="Helvetica" w:hAnsi="Helvetica" w:cs="Helvetica"/>
+          <w:sz w:val="24"/>
+          <w:szCs w:val="24"/>
+        </w:rPr>
+        <w:t xml:space="preserve"> = </w:t>
+      </w:r>
+      <w:proofErr w:type="spellStart"/>
+      <w:r>
+        <w:rPr>
+          <w:rFonts w:ascii="Helvetica" w:hAnsi="Helvetica" w:cs="Helvetica"/>
+          <w:sz w:val="24"/>
+          <w:szCs w:val="24"/>
+        </w:rPr>
+        <w:t>hcf.restaurant_id</w:t>
+      </w:r>
+      <w:proofErr w:type="spellEnd"/>
     </w:p>
     <w:p>
       <w:pPr>
@@ -5504,7 +8273,53 @@
           <w:sz w:val="24"/>
           <w:szCs w:val="24"/>
         </w:rPr>
-        <w:t>JOIN Restaurant r ON r.restaurant_id = wd.restaurant_id;</w:t>
+        <w:t xml:space="preserve">JOIN Restaurant r ON </w:t>
+      </w:r>
+      <w:proofErr w:type="spellStart"/>
+      <w:proofErr w:type="gramStart"/>
+      <w:r>
+        <w:rPr>
+          <w:rFonts w:ascii="Helvetica" w:hAnsi="Helvetica" w:cs="Helvetica"/>
+          <w:sz w:val="24"/>
+          <w:szCs w:val="24"/>
+        </w:rPr>
+        <w:t>r.restaurant</w:t>
+      </w:r>
+      <w:proofErr w:type="gramEnd"/>
+      <w:r>
+        <w:rPr>
+          <w:rFonts w:ascii="Helvetica" w:hAnsi="Helvetica" w:cs="Helvetica"/>
+          <w:sz w:val="24"/>
+          <w:szCs w:val="24"/>
+        </w:rPr>
+        <w:t>_id</w:t>
+      </w:r>
+      <w:proofErr w:type="spellEnd"/>
+      <w:r>
+        <w:rPr>
+          <w:rFonts w:ascii="Helvetica" w:hAnsi="Helvetica" w:cs="Helvetica"/>
+          <w:sz w:val="24"/>
+          <w:szCs w:val="24"/>
+        </w:rPr>
+        <w:t xml:space="preserve"> = </w:t>
+      </w:r>
+      <w:proofErr w:type="spellStart"/>
+      <w:r>
+        <w:rPr>
+          <w:rFonts w:ascii="Helvetica" w:hAnsi="Helvetica" w:cs="Helvetica"/>
+          <w:sz w:val="24"/>
+          <w:szCs w:val="24"/>
+        </w:rPr>
+        <w:t>wd.restaurant_id</w:t>
+      </w:r>
+      <w:proofErr w:type="spellEnd"/>
+      <w:r>
+        <w:rPr>
+          <w:rFonts w:ascii="Helvetica" w:hAnsi="Helvetica" w:cs="Helvetica"/>
+          <w:sz w:val="24"/>
+          <w:szCs w:val="24"/>
+        </w:rPr>
+        <w:t>;</w:t>
       </w:r>
     </w:p>
     <w:p>
@@ -5742,13 +8557,57 @@
     <w:lsdException w:name="HTML Sample" w:semiHidden="1" w:unhideWhenUsed="1"/>
     <w:lsdException w:name="HTML Typewriter" w:semiHidden="1" w:unhideWhenUsed="1"/>
     <w:lsdException w:name="HTML Variable" w:semiHidden="1" w:unhideWhenUsed="1"/>
+    <w:lsdException w:name="Normal Table" w:semiHidden="1" w:unhideWhenUsed="1"/>
     <w:lsdException w:name="annotation subject" w:semiHidden="1" w:unhideWhenUsed="1"/>
     <w:lsdException w:name="No List" w:semiHidden="1" w:unhideWhenUsed="1"/>
     <w:lsdException w:name="Outline List 1" w:semiHidden="1" w:unhideWhenUsed="1"/>
     <w:lsdException w:name="Outline List 2" w:semiHidden="1" w:unhideWhenUsed="1"/>
     <w:lsdException w:name="Outline List 3" w:semiHidden="1" w:unhideWhenUsed="1"/>
+    <w:lsdException w:name="Table Simple 1" w:semiHidden="1" w:unhideWhenUsed="1"/>
+    <w:lsdException w:name="Table Simple 2" w:semiHidden="1" w:unhideWhenUsed="1"/>
+    <w:lsdException w:name="Table Simple 3" w:semiHidden="1" w:unhideWhenUsed="1"/>
+    <w:lsdException w:name="Table Classic 1" w:semiHidden="1" w:unhideWhenUsed="1"/>
+    <w:lsdException w:name="Table Classic 2" w:semiHidden="1" w:unhideWhenUsed="1"/>
+    <w:lsdException w:name="Table Classic 3" w:semiHidden="1" w:unhideWhenUsed="1"/>
+    <w:lsdException w:name="Table Classic 4" w:semiHidden="1" w:unhideWhenUsed="1"/>
+    <w:lsdException w:name="Table Colorful 1" w:semiHidden="1" w:unhideWhenUsed="1"/>
+    <w:lsdException w:name="Table Colorful 2" w:semiHidden="1" w:unhideWhenUsed="1"/>
+    <w:lsdException w:name="Table Colorful 3" w:semiHidden="1" w:unhideWhenUsed="1"/>
+    <w:lsdException w:name="Table Columns 1" w:semiHidden="1" w:unhideWhenUsed="1"/>
+    <w:lsdException w:name="Table Columns 2" w:semiHidden="1" w:unhideWhenUsed="1"/>
+    <w:lsdException w:name="Table Columns 3" w:semiHidden="1" w:unhideWhenUsed="1"/>
+    <w:lsdException w:name="Table Columns 4" w:semiHidden="1" w:unhideWhenUsed="1"/>
+    <w:lsdException w:name="Table Columns 5" w:semiHidden="1" w:unhideWhenUsed="1"/>
+    <w:lsdException w:name="Table Grid 1" w:semiHidden="1" w:unhideWhenUsed="1"/>
+    <w:lsdException w:name="Table Grid 2" w:semiHidden="1" w:unhideWhenUsed="1"/>
+    <w:lsdException w:name="Table Grid 3" w:semiHidden="1" w:unhideWhenUsed="1"/>
+    <w:lsdException w:name="Table Grid 4" w:semiHidden="1" w:unhideWhenUsed="1"/>
+    <w:lsdException w:name="Table Grid 5" w:semiHidden="1" w:unhideWhenUsed="1"/>
+    <w:lsdException w:name="Table Grid 6" w:semiHidden="1" w:unhideWhenUsed="1"/>
+    <w:lsdException w:name="Table Grid 7" w:semiHidden="1" w:unhideWhenUsed="1"/>
+    <w:lsdException w:name="Table Grid 8" w:semiHidden="1" w:unhideWhenUsed="1"/>
+    <w:lsdException w:name="Table List 1" w:semiHidden="1" w:unhideWhenUsed="1"/>
+    <w:lsdException w:name="Table List 2" w:semiHidden="1" w:unhideWhenUsed="1"/>
+    <w:lsdException w:name="Table List 3" w:semiHidden="1" w:unhideWhenUsed="1"/>
+    <w:lsdException w:name="Table List 4" w:semiHidden="1" w:unhideWhenUsed="1"/>
+    <w:lsdException w:name="Table List 5" w:semiHidden="1" w:unhideWhenUsed="1"/>
+    <w:lsdException w:name="Table List 6" w:semiHidden="1" w:unhideWhenUsed="1"/>
+    <w:lsdException w:name="Table List 7" w:semiHidden="1" w:unhideWhenUsed="1"/>
+    <w:lsdException w:name="Table List 8" w:semiHidden="1" w:unhideWhenUsed="1"/>
+    <w:lsdException w:name="Table 3D effects 1" w:semiHidden="1" w:unhideWhenUsed="1"/>
+    <w:lsdException w:name="Table 3D effects 2" w:semiHidden="1" w:unhideWhenUsed="1"/>
+    <w:lsdException w:name="Table 3D effects 3" w:semiHidden="1" w:unhideWhenUsed="1"/>
+    <w:lsdException w:name="Table Contemporary" w:semiHidden="1" w:unhideWhenUsed="1"/>
+    <w:lsdException w:name="Table Elegant" w:semiHidden="1" w:unhideWhenUsed="1"/>
+    <w:lsdException w:name="Table Professional" w:semiHidden="1" w:unhideWhenUsed="1"/>
+    <w:lsdException w:name="Table Subtle 1" w:semiHidden="1" w:unhideWhenUsed="1"/>
+    <w:lsdException w:name="Table Subtle 2" w:semiHidden="1" w:unhideWhenUsed="1"/>
+    <w:lsdException w:name="Table Web 1" w:semiHidden="1" w:unhideWhenUsed="1"/>
+    <w:lsdException w:name="Table Web 2" w:semiHidden="1" w:unhideWhenUsed="1"/>
+    <w:lsdException w:name="Table Web 3" w:semiHidden="1" w:unhideWhenUsed="1"/>
     <w:lsdException w:name="Balloon Text" w:semiHidden="1" w:unhideWhenUsed="1"/>
     <w:lsdException w:name="Table Grid" w:uiPriority="39"/>
+    <w:lsdException w:name="Table Theme" w:semiHidden="1" w:unhideWhenUsed="1"/>
     <w:lsdException w:name="Placeholder Text" w:semiHidden="1"/>
     <w:lsdException w:name="No Spacing" w:uiPriority="1" w:qFormat="1"/>
     <w:lsdException w:name="Light Shading" w:uiPriority="60"/>
